--- a/Basin patterns/Patterns.docx
+++ b/Basin patterns/Patterns.docx
@@ -139,6 +139,22 @@
         </w:rPr>
         <w:t>Identify spatial patterns in reservoir physical, chemical, fish assemblage, and fisheries characteristics within river basins</w:t>
       </w:r>
+      <w:r>
+        <w:rPr>
+          <w:rFonts w:ascii="Times New Roman" w:hAnsi="Times New Roman" w:cs="Times New Roman"/>
+          <w:sz w:val="24"/>
+          <w:szCs w:val="24"/>
+        </w:rPr>
+        <w:t xml:space="preserve"> and</w:t>
+      </w:r>
+      <w:r>
+        <w:rPr>
+          <w:rFonts w:ascii="Times New Roman" w:hAnsi="Times New Roman" w:cs="Times New Roman"/>
+          <w:sz w:val="24"/>
+          <w:szCs w:val="24"/>
+        </w:rPr>
+        <w:t xml:space="preserve"> ecoregion</w:t>
+      </w:r>
     </w:p>
     <w:p>
       <w:pPr>
@@ -205,7 +221,53 @@
           <w:sz w:val="24"/>
           <w:szCs w:val="24"/>
         </w:rPr>
-        <w:t>Identify large-scale management implications sugges</w:t>
+        <w:t>Identify large-scale management implications suggested with the observed spatial patterns</w:t>
+      </w:r>
+    </w:p>
+    <w:p>
+      <w:pPr>
+        <w:pStyle w:val="ListParagraph"/>
+        <w:rPr>
+          <w:rFonts w:ascii="Times New Roman" w:hAnsi="Times New Roman" w:cs="Times New Roman"/>
+          <w:sz w:val="24"/>
+          <w:szCs w:val="24"/>
+        </w:rPr>
+      </w:pPr>
+    </w:p>
+    <w:p>
+      <w:pPr>
+        <w:spacing w:after="0"/>
+        <w:rPr>
+          <w:rFonts w:ascii="Times New Roman" w:hAnsi="Times New Roman" w:cs="Times New Roman"/>
+          <w:sz w:val="24"/>
+          <w:szCs w:val="24"/>
+        </w:rPr>
+      </w:pPr>
+      <w:r>
+        <w:rPr>
+          <w:rFonts w:ascii="Times New Roman" w:hAnsi="Times New Roman" w:cs="Times New Roman"/>
+          <w:sz w:val="24"/>
+          <w:szCs w:val="24"/>
+        </w:rPr>
+        <w:t>For objectives 1 and 2, list testable hypotheses.</w:t>
+      </w:r>
+    </w:p>
+    <w:p>
+      <w:pPr>
+        <w:spacing w:after="0"/>
+        <w:rPr>
+          <w:rFonts w:ascii="Times New Roman" w:hAnsi="Times New Roman" w:cs="Times New Roman"/>
+          <w:sz w:val="24"/>
+          <w:szCs w:val="24"/>
+        </w:rPr>
+      </w:pPr>
+      <w:r>
+        <w:rPr>
+          <w:rFonts w:ascii="Times New Roman" w:hAnsi="Times New Roman" w:cs="Times New Roman"/>
+          <w:sz w:val="24"/>
+          <w:szCs w:val="24"/>
+        </w:rPr>
+        <w:t>Consider including</w:t>
       </w:r>
       <w:bookmarkStart w:id="0" w:name="_GoBack"/>
       <w:bookmarkEnd w:id="0"/>
@@ -215,13 +277,16 @@
           <w:sz w:val="24"/>
           <w:szCs w:val="24"/>
         </w:rPr>
-        <w:t>ted with the observed spatial patterns</w:t>
-      </w:r>
-    </w:p>
-    <w:p>
-      <w:pPr>
-        <w:spacing w:after="0"/>
-      </w:pPr>
+        <w:t xml:space="preserve"> ecoregion as a factor to account for variability within river basins</w:t>
+      </w:r>
+      <w:r>
+        <w:rPr>
+          <w:rFonts w:ascii="Times New Roman" w:hAnsi="Times New Roman" w:cs="Times New Roman"/>
+          <w:sz w:val="24"/>
+          <w:szCs w:val="24"/>
+        </w:rPr>
+        <w:t>.</w:t>
+      </w:r>
     </w:p>
     <w:sectPr>
       <w:pgSz w:w="12240" w:h="15840"/>
@@ -453,7 +518,6 @@
     <w:lsdException w:name="HTML Sample" w:semiHidden="1" w:unhideWhenUsed="1"/>
     <w:lsdException w:name="HTML Typewriter" w:semiHidden="1" w:unhideWhenUsed="1"/>
     <w:lsdException w:name="HTML Variable" w:semiHidden="1" w:unhideWhenUsed="1"/>
-    <w:lsdException w:name="Normal Table" w:semiHidden="1" w:unhideWhenUsed="1"/>
     <w:lsdException w:name="annotation subject" w:semiHidden="1" w:unhideWhenUsed="1"/>
     <w:lsdException w:name="No List" w:semiHidden="1" w:unhideWhenUsed="1"/>
     <w:lsdException w:name="Outline List 1" w:semiHidden="1" w:unhideWhenUsed="1"/>
@@ -497,10 +561,8 @@
     <w:lsdException w:name="Table Elegant" w:semiHidden="1" w:unhideWhenUsed="1"/>
     <w:lsdException w:name="Table Professional" w:semiHidden="1" w:unhideWhenUsed="1"/>
     <w:lsdException w:name="Table Subtle 1" w:semiHidden="1" w:unhideWhenUsed="1"/>
-    <w:lsdException w:name="Table Subtle 2" w:semiHidden="1" w:unhideWhenUsed="1"/>
     <w:lsdException w:name="Table Web 1" w:semiHidden="1" w:unhideWhenUsed="1"/>
     <w:lsdException w:name="Table Web 2" w:semiHidden="1" w:unhideWhenUsed="1"/>
-    <w:lsdException w:name="Table Web 3" w:semiHidden="1" w:unhideWhenUsed="1"/>
     <w:lsdException w:name="Balloon Text" w:semiHidden="1" w:unhideWhenUsed="1"/>
     <w:lsdException w:name="Table Grid" w:uiPriority="39"/>
     <w:lsdException w:name="Table Theme" w:semiHidden="1" w:unhideWhenUsed="1"/>

--- a/Basin patterns/Patterns.docx
+++ b/Basin patterns/Patterns.docx
@@ -1,6 +1,6 @@
 
 <file path=word/document.xml><?xml version="1.0" encoding="utf-8"?>
-<w:document xmlns:wpc="http://schemas.microsoft.com/office/word/2010/wordprocessingCanvas" xmlns:cx="http://schemas.microsoft.com/office/drawing/2014/chartex" xmlns:cx1="http://schemas.microsoft.com/office/drawing/2015/9/8/chartex" xmlns:cx2="http://schemas.microsoft.com/office/drawing/2015/10/21/chartex" xmlns:cx3="http://schemas.microsoft.com/office/drawing/2016/5/9/chartex" xmlns:cx4="http://schemas.microsoft.com/office/drawing/2016/5/10/chartex" xmlns:cx5="http://schemas.microsoft.com/office/drawing/2016/5/11/chartex" xmlns:cx6="http://schemas.microsoft.com/office/drawing/2016/5/12/chartex" xmlns:cx7="http://schemas.microsoft.com/office/drawing/2016/5/13/chartex" xmlns:cx8="http://schemas.microsoft.com/office/drawing/2016/5/14/chartex" xmlns:mc="http://schemas.openxmlformats.org/markup-compatibility/2006" xmlns:aink="http://schemas.microsoft.com/office/drawing/2016/ink" xmlns:am3d="http://schemas.microsoft.com/office/drawing/2017/model3d" xmlns:o="urn:schemas-microsoft-com:office:office" xmlns:r="http://schemas.openxmlformats.org/officeDocument/2006/relationships" xmlns:m="http://schemas.openxmlformats.org/officeDocument/2006/math" xmlns:v="urn:schemas-microsoft-com:vml" xmlns:wp14="http://schemas.microsoft.com/office/word/2010/wordprocessingDrawing" xmlns:wp="http://schemas.openxmlformats.org/drawingml/2006/wordprocessingDrawing" xmlns:w10="urn:schemas-microsoft-com:office:word" xmlns:w="http://schemas.openxmlformats.org/wordprocessingml/2006/main" xmlns:w14="http://schemas.microsoft.com/office/word/2010/wordml" xmlns:w15="http://schemas.microsoft.com/office/word/2012/wordml" xmlns:w16cid="http://schemas.microsoft.com/office/word/2016/wordml/cid" xmlns:w16se="http://schemas.microsoft.com/office/word/2015/wordml/symex" xmlns:wpg="http://schemas.microsoft.com/office/word/2010/wordprocessingGroup" xmlns:wpi="http://schemas.microsoft.com/office/word/2010/wordprocessingInk" xmlns:wne="http://schemas.microsoft.com/office/word/2006/wordml" xmlns:wps="http://schemas.microsoft.com/office/word/2010/wordprocessingShape" mc:Ignorable="w14 w15 w16se w16cid wp14">
+<w:document xmlns:wpc="http://schemas.microsoft.com/office/word/2010/wordprocessingCanvas" xmlns:cx="http://schemas.microsoft.com/office/drawing/2014/chartex" xmlns:cx1="http://schemas.microsoft.com/office/drawing/2015/9/8/chartex" xmlns:mc="http://schemas.openxmlformats.org/markup-compatibility/2006" xmlns:o="urn:schemas-microsoft-com:office:office" xmlns:r="http://schemas.openxmlformats.org/officeDocument/2006/relationships" xmlns:m="http://schemas.openxmlformats.org/officeDocument/2006/math" xmlns:v="urn:schemas-microsoft-com:vml" xmlns:wp14="http://schemas.microsoft.com/office/word/2010/wordprocessingDrawing" xmlns:wp="http://schemas.openxmlformats.org/drawingml/2006/wordprocessingDrawing" xmlns:w10="urn:schemas-microsoft-com:office:word" xmlns:w="http://schemas.openxmlformats.org/wordprocessingml/2006/main" xmlns:w14="http://schemas.microsoft.com/office/word/2010/wordml" xmlns:w15="http://schemas.microsoft.com/office/word/2012/wordml" xmlns:w16se="http://schemas.microsoft.com/office/word/2015/wordml/symex" xmlns:wpg="http://schemas.microsoft.com/office/word/2010/wordprocessingGroup" xmlns:wpi="http://schemas.microsoft.com/office/word/2010/wordprocessingInk" xmlns:wne="http://schemas.microsoft.com/office/word/2006/wordml" xmlns:wps="http://schemas.microsoft.com/office/word/2010/wordprocessingShape" mc:Ignorable="w14 w15 w16se wp14">
   <w:body>
     <w:p>
       <w:r>
@@ -79,50 +79,45 @@
     <w:p>
       <w:pPr>
         <w:spacing w:after="0"/>
-      </w:pPr>
-    </w:p>
-    <w:p>
-      <w:pPr>
-        <w:spacing w:after="0"/>
-        <w:rPr>
-          <w:rFonts w:ascii="Times New Roman" w:hAnsi="Times New Roman" w:cs="Times New Roman"/>
-          <w:sz w:val="24"/>
-          <w:szCs w:val="24"/>
-        </w:rPr>
-      </w:pPr>
-      <w:r>
-        <w:rPr>
-          <w:rFonts w:ascii="Times New Roman" w:hAnsi="Times New Roman" w:cs="Times New Roman"/>
-          <w:sz w:val="24"/>
-          <w:szCs w:val="24"/>
-        </w:rPr>
-        <w:t>Objectives</w:t>
-      </w:r>
-      <w:r>
-        <w:rPr>
-          <w:rFonts w:ascii="Times New Roman" w:hAnsi="Times New Roman" w:cs="Times New Roman"/>
-          <w:sz w:val="24"/>
-          <w:szCs w:val="24"/>
-        </w:rPr>
-        <w:t>:</w:t>
-      </w:r>
-    </w:p>
-    <w:p>
-      <w:pPr>
-        <w:spacing w:after="0"/>
-        <w:rPr>
-          <w:rFonts w:ascii="Times New Roman" w:hAnsi="Times New Roman" w:cs="Times New Roman"/>
-          <w:sz w:val="24"/>
-          <w:szCs w:val="24"/>
-        </w:rPr>
-      </w:pPr>
+        <w:rPr>
+          <w:rFonts w:ascii="Times New Roman" w:hAnsi="Times New Roman" w:cs="Times New Roman"/>
+          <w:sz w:val="24"/>
+          <w:szCs w:val="24"/>
+        </w:rPr>
+      </w:pPr>
+    </w:p>
+    <w:p>
+      <w:pPr>
+        <w:spacing w:after="0"/>
+        <w:rPr>
+          <w:rFonts w:ascii="Times New Roman" w:hAnsi="Times New Roman" w:cs="Times New Roman"/>
+          <w:sz w:val="24"/>
+          <w:szCs w:val="24"/>
+        </w:rPr>
+      </w:pPr>
+      <w:r>
+        <w:rPr>
+          <w:rFonts w:ascii="Times New Roman" w:hAnsi="Times New Roman" w:cs="Times New Roman"/>
+          <w:sz w:val="24"/>
+          <w:szCs w:val="24"/>
+        </w:rPr>
+        <w:t>INTRO</w:t>
+      </w:r>
+      <w:r>
+        <w:rPr>
+          <w:rFonts w:ascii="Times New Roman" w:hAnsi="Times New Roman" w:cs="Times New Roman"/>
+          <w:sz w:val="24"/>
+          <w:szCs w:val="24"/>
+        </w:rPr>
+        <w:t xml:space="preserve"> </w:t>
+      </w:r>
     </w:p>
     <w:p>
       <w:pPr>
         <w:pStyle w:val="ListParagraph"/>
         <w:numPr>
           <w:ilvl w:val="0"/>
-          <w:numId w:val="1"/>
+          <w:numId w:val="2"/>
         </w:numPr>
         <w:spacing w:after="0"/>
         <w:rPr>
@@ -137,42 +132,133 @@
           <w:sz w:val="24"/>
           <w:szCs w:val="24"/>
         </w:rPr>
-        <w:t>Identify spatial patterns in reservoir physical, chemical, fish assemblage, and fisheries characteristics within river basins</w:t>
-      </w:r>
-      <w:r>
-        <w:rPr>
-          <w:rFonts w:ascii="Times New Roman" w:hAnsi="Times New Roman" w:cs="Times New Roman"/>
-          <w:sz w:val="24"/>
-          <w:szCs w:val="24"/>
-        </w:rPr>
-        <w:t xml:space="preserve"> and</w:t>
-      </w:r>
-      <w:r>
-        <w:rPr>
-          <w:rFonts w:ascii="Times New Roman" w:hAnsi="Times New Roman" w:cs="Times New Roman"/>
-          <w:sz w:val="24"/>
-          <w:szCs w:val="24"/>
-        </w:rPr>
-        <w:t xml:space="preserve"> ecoregion</w:t>
+        <w:t>All about reservoirs</w:t>
+      </w:r>
+      <w:r>
+        <w:rPr>
+          <w:rFonts w:ascii="Times New Roman" w:hAnsi="Times New Roman" w:cs="Times New Roman"/>
+          <w:sz w:val="24"/>
+          <w:szCs w:val="24"/>
+        </w:rPr>
+        <w:t xml:space="preserve"> — </w:t>
+      </w:r>
+      <w:r>
+        <w:rPr>
+          <w:rFonts w:ascii="Times New Roman" w:hAnsi="Times New Roman" w:cs="Times New Roman"/>
+          <w:b/>
+          <w:sz w:val="24"/>
+          <w:szCs w:val="24"/>
+        </w:rPr>
+        <w:t xml:space="preserve">Nicky, </w:t>
+      </w:r>
+      <w:r>
+        <w:rPr>
+          <w:rFonts w:ascii="Times New Roman" w:hAnsi="Times New Roman" w:cs="Times New Roman"/>
+          <w:b/>
+          <w:sz w:val="24"/>
+          <w:szCs w:val="24"/>
+        </w:rPr>
+        <w:t>David</w:t>
       </w:r>
     </w:p>
     <w:p>
       <w:pPr>
         <w:pStyle w:val="ListParagraph"/>
-        <w:spacing w:after="0"/>
-        <w:rPr>
-          <w:rFonts w:ascii="Times New Roman" w:hAnsi="Times New Roman" w:cs="Times New Roman"/>
-          <w:sz w:val="24"/>
-          <w:szCs w:val="24"/>
-        </w:rPr>
-      </w:pPr>
+        <w:numPr>
+          <w:ilvl w:val="1"/>
+          <w:numId w:val="2"/>
+        </w:numPr>
+        <w:spacing w:after="0"/>
+        <w:rPr>
+          <w:rFonts w:ascii="Times New Roman" w:hAnsi="Times New Roman" w:cs="Times New Roman"/>
+          <w:sz w:val="24"/>
+          <w:szCs w:val="24"/>
+        </w:rPr>
+      </w:pPr>
+      <w:r>
+        <w:rPr>
+          <w:rFonts w:ascii="Times New Roman" w:hAnsi="Times New Roman" w:cs="Times New Roman"/>
+          <w:sz w:val="24"/>
+          <w:szCs w:val="24"/>
+        </w:rPr>
+        <w:t>Prevalence of reservoirs and why reservoirs are important</w:t>
+      </w:r>
+    </w:p>
+    <w:p>
+      <w:pPr>
+        <w:pStyle w:val="ListParagraph"/>
+        <w:numPr>
+          <w:ilvl w:val="2"/>
+          <w:numId w:val="2"/>
+        </w:numPr>
+        <w:spacing w:after="0"/>
+        <w:rPr>
+          <w:rFonts w:ascii="Times New Roman" w:hAnsi="Times New Roman" w:cs="Times New Roman"/>
+          <w:sz w:val="24"/>
+          <w:szCs w:val="24"/>
+        </w:rPr>
+      </w:pPr>
+      <w:r>
+        <w:rPr>
+          <w:rFonts w:ascii="Times New Roman" w:hAnsi="Times New Roman" w:cs="Times New Roman"/>
+          <w:sz w:val="24"/>
+          <w:szCs w:val="24"/>
+        </w:rPr>
+        <w:t>Socially, economically, environmentally, biologically</w:t>
+      </w:r>
+    </w:p>
+    <w:p>
+      <w:pPr>
+        <w:pStyle w:val="ListParagraph"/>
+        <w:numPr>
+          <w:ilvl w:val="1"/>
+          <w:numId w:val="2"/>
+        </w:numPr>
+        <w:spacing w:after="0"/>
+        <w:rPr>
+          <w:rFonts w:ascii="Times New Roman" w:hAnsi="Times New Roman" w:cs="Times New Roman"/>
+          <w:sz w:val="24"/>
+          <w:szCs w:val="24"/>
+        </w:rPr>
+      </w:pPr>
+      <w:r>
+        <w:rPr>
+          <w:rFonts w:ascii="Times New Roman" w:hAnsi="Times New Roman" w:cs="Times New Roman"/>
+          <w:sz w:val="24"/>
+          <w:szCs w:val="24"/>
+        </w:rPr>
+        <w:t>How are reservoirs allocated in basins and types or characteristics of reservoirs</w:t>
+      </w:r>
+    </w:p>
+    <w:p>
+      <w:pPr>
+        <w:pStyle w:val="ListParagraph"/>
+        <w:numPr>
+          <w:ilvl w:val="2"/>
+          <w:numId w:val="2"/>
+        </w:numPr>
+        <w:spacing w:after="0"/>
+        <w:rPr>
+          <w:rFonts w:ascii="Times New Roman" w:hAnsi="Times New Roman" w:cs="Times New Roman"/>
+          <w:sz w:val="24"/>
+          <w:szCs w:val="24"/>
+        </w:rPr>
+      </w:pPr>
+      <w:r>
+        <w:rPr>
+          <w:rFonts w:ascii="Times New Roman" w:hAnsi="Times New Roman" w:cs="Times New Roman"/>
+          <w:sz w:val="24"/>
+          <w:szCs w:val="24"/>
+        </w:rPr>
+        <w:t>BLM vs USACE</w:t>
+      </w:r>
     </w:p>
     <w:p>
       <w:pPr>
         <w:pStyle w:val="ListParagraph"/>
         <w:numPr>
           <w:ilvl w:val="0"/>
-          <w:numId w:val="1"/>
+          <w:numId w:val="2"/>
         </w:numPr>
         <w:spacing w:after="0"/>
         <w:rPr>
@@ -187,26 +273,249 @@
           <w:sz w:val="24"/>
           <w:szCs w:val="24"/>
         </w:rPr>
-        <w:t>Determine if patterns are consistent among basins</w:t>
+        <w:t>Need for a basin-scale view (</w:t>
+      </w:r>
+      <w:r>
+        <w:rPr>
+          <w:rFonts w:ascii="Times New Roman" w:hAnsi="Times New Roman" w:cs="Times New Roman"/>
+          <w:sz w:val="24"/>
+          <w:szCs w:val="24"/>
+        </w:rPr>
+        <w:t>e</w:t>
+      </w:r>
+      <w:r>
+        <w:rPr>
+          <w:rFonts w:ascii="Times New Roman" w:hAnsi="Times New Roman" w:cs="Times New Roman"/>
+          <w:sz w:val="24"/>
+          <w:szCs w:val="24"/>
+        </w:rPr>
+        <w:t>xpanding the scale paper</w:t>
+      </w:r>
+      <w:r>
+        <w:rPr>
+          <w:rFonts w:ascii="Times New Roman" w:hAnsi="Times New Roman" w:cs="Times New Roman"/>
+          <w:sz w:val="24"/>
+          <w:szCs w:val="24"/>
+        </w:rPr>
+        <w:t>)</w:t>
+      </w:r>
+      <w:r>
+        <w:rPr>
+          <w:rFonts w:ascii="Times New Roman" w:hAnsi="Times New Roman" w:cs="Times New Roman"/>
+          <w:sz w:val="24"/>
+          <w:szCs w:val="24"/>
+        </w:rPr>
+        <w:t xml:space="preserve"> — </w:t>
+      </w:r>
+      <w:r>
+        <w:rPr>
+          <w:rFonts w:ascii="Times New Roman" w:hAnsi="Times New Roman" w:cs="Times New Roman"/>
+          <w:b/>
+          <w:sz w:val="24"/>
+          <w:szCs w:val="24"/>
+        </w:rPr>
+        <w:t>Victoria, Caleb</w:t>
       </w:r>
     </w:p>
     <w:p>
       <w:pPr>
         <w:pStyle w:val="ListParagraph"/>
-        <w:spacing w:after="0"/>
-        <w:rPr>
-          <w:rFonts w:ascii="Times New Roman" w:hAnsi="Times New Roman" w:cs="Times New Roman"/>
-          <w:sz w:val="24"/>
-          <w:szCs w:val="24"/>
-        </w:rPr>
-      </w:pPr>
+        <w:numPr>
+          <w:ilvl w:val="1"/>
+          <w:numId w:val="2"/>
+        </w:numPr>
+        <w:spacing w:after="0"/>
+        <w:rPr>
+          <w:rFonts w:ascii="Times New Roman" w:hAnsi="Times New Roman" w:cs="Times New Roman"/>
+          <w:sz w:val="24"/>
+          <w:szCs w:val="24"/>
+        </w:rPr>
+      </w:pPr>
+      <w:r>
+        <w:rPr>
+          <w:rFonts w:ascii="Times New Roman" w:hAnsi="Times New Roman" w:cs="Times New Roman"/>
+          <w:sz w:val="24"/>
+          <w:szCs w:val="24"/>
+        </w:rPr>
+        <w:t xml:space="preserve">TOPIC SENTENCE: </w:t>
+      </w:r>
+      <w:r>
+        <w:rPr>
+          <w:rFonts w:ascii="Times New Roman" w:hAnsi="Times New Roman" w:cs="Times New Roman"/>
+          <w:sz w:val="24"/>
+          <w:szCs w:val="24"/>
+        </w:rPr>
+        <w:t>Historically, reservoirs have been viewed as isolated systems but it is important to consider reservoirs as members of a larger network.</w:t>
+      </w:r>
+    </w:p>
+    <w:p>
+      <w:pPr>
+        <w:pStyle w:val="ListParagraph"/>
+        <w:numPr>
+          <w:ilvl w:val="1"/>
+          <w:numId w:val="2"/>
+        </w:numPr>
+        <w:spacing w:after="0"/>
+        <w:rPr>
+          <w:rFonts w:ascii="Times New Roman" w:hAnsi="Times New Roman" w:cs="Times New Roman"/>
+          <w:sz w:val="24"/>
+          <w:szCs w:val="24"/>
+        </w:rPr>
+      </w:pPr>
+      <w:r>
+        <w:rPr>
+          <w:rFonts w:ascii="Times New Roman" w:hAnsi="Times New Roman" w:cs="Times New Roman"/>
+          <w:sz w:val="24"/>
+          <w:szCs w:val="24"/>
+        </w:rPr>
+        <w:t>RCC- provides large scale view</w:t>
+      </w:r>
+    </w:p>
+    <w:p>
+      <w:pPr>
+        <w:pStyle w:val="ListParagraph"/>
+        <w:numPr>
+          <w:ilvl w:val="1"/>
+          <w:numId w:val="2"/>
+        </w:numPr>
+        <w:spacing w:after="0"/>
+        <w:rPr>
+          <w:rFonts w:ascii="Times New Roman" w:hAnsi="Times New Roman" w:cs="Times New Roman"/>
+          <w:sz w:val="24"/>
+          <w:szCs w:val="24"/>
+        </w:rPr>
+      </w:pPr>
+      <w:r>
+        <w:rPr>
+          <w:rFonts w:ascii="Times New Roman" w:hAnsi="Times New Roman" w:cs="Times New Roman"/>
+          <w:sz w:val="24"/>
+          <w:szCs w:val="24"/>
+        </w:rPr>
+        <w:t xml:space="preserve">Reservoir continuity concept </w:t>
+      </w:r>
+    </w:p>
+    <w:p>
+      <w:pPr>
+        <w:pStyle w:val="ListParagraph"/>
+        <w:numPr>
+          <w:ilvl w:val="1"/>
+          <w:numId w:val="2"/>
+        </w:numPr>
+        <w:spacing w:after="0"/>
+        <w:rPr>
+          <w:rFonts w:ascii="Times New Roman" w:hAnsi="Times New Roman" w:cs="Times New Roman"/>
+          <w:sz w:val="24"/>
+          <w:szCs w:val="24"/>
+        </w:rPr>
+      </w:pPr>
+      <w:r>
+        <w:rPr>
+          <w:rFonts w:ascii="Times New Roman" w:hAnsi="Times New Roman" w:cs="Times New Roman"/>
+          <w:sz w:val="24"/>
+          <w:szCs w:val="24"/>
+        </w:rPr>
+        <w:t xml:space="preserve">Cascading/ </w:t>
+      </w:r>
+      <w:r>
+        <w:rPr>
+          <w:rFonts w:ascii="Times New Roman" w:hAnsi="Times New Roman" w:cs="Times New Roman"/>
+          <w:sz w:val="24"/>
+          <w:szCs w:val="24"/>
+        </w:rPr>
+        <w:t xml:space="preserve">connectivity </w:t>
+      </w:r>
+      <w:r>
+        <w:rPr>
+          <w:rFonts w:ascii="Times New Roman" w:hAnsi="Times New Roman" w:cs="Times New Roman"/>
+          <w:sz w:val="24"/>
+          <w:szCs w:val="24"/>
+        </w:rPr>
+        <w:t>of reservoirs</w:t>
+      </w:r>
+    </w:p>
+    <w:p>
+      <w:pPr>
+        <w:pStyle w:val="ListParagraph"/>
+        <w:numPr>
+          <w:ilvl w:val="2"/>
+          <w:numId w:val="2"/>
+        </w:numPr>
+        <w:spacing w:after="0"/>
+        <w:rPr>
+          <w:rFonts w:ascii="Times New Roman" w:hAnsi="Times New Roman" w:cs="Times New Roman"/>
+          <w:sz w:val="24"/>
+          <w:szCs w:val="24"/>
+        </w:rPr>
+      </w:pPr>
+      <w:r>
+        <w:rPr>
+          <w:rFonts w:ascii="Times New Roman" w:hAnsi="Times New Roman" w:cs="Times New Roman"/>
+          <w:sz w:val="24"/>
+          <w:szCs w:val="24"/>
+        </w:rPr>
+        <w:t>TVA paper</w:t>
+      </w:r>
+    </w:p>
+    <w:p>
+      <w:pPr>
+        <w:pStyle w:val="ListParagraph"/>
+        <w:numPr>
+          <w:ilvl w:val="1"/>
+          <w:numId w:val="2"/>
+        </w:numPr>
+        <w:spacing w:after="0"/>
+        <w:rPr>
+          <w:rFonts w:ascii="Times New Roman" w:hAnsi="Times New Roman" w:cs="Times New Roman"/>
+          <w:sz w:val="24"/>
+          <w:szCs w:val="24"/>
+        </w:rPr>
+      </w:pPr>
+      <w:r>
+        <w:rPr>
+          <w:rFonts w:ascii="Times New Roman" w:hAnsi="Times New Roman" w:cs="Times New Roman"/>
+          <w:sz w:val="24"/>
+          <w:szCs w:val="24"/>
+        </w:rPr>
+        <w:t>Differences and similarities among basins</w:t>
+      </w:r>
+    </w:p>
+    <w:p>
+      <w:pPr>
+        <w:pStyle w:val="ListParagraph"/>
+        <w:numPr>
+          <w:ilvl w:val="2"/>
+          <w:numId w:val="2"/>
+        </w:numPr>
+        <w:spacing w:after="0"/>
+        <w:rPr>
+          <w:rFonts w:ascii="Times New Roman" w:hAnsi="Times New Roman" w:cs="Times New Roman"/>
+          <w:sz w:val="24"/>
+          <w:szCs w:val="24"/>
+        </w:rPr>
+      </w:pPr>
+      <w:r>
+        <w:rPr>
+          <w:rFonts w:ascii="Times New Roman" w:hAnsi="Times New Roman" w:cs="Times New Roman"/>
+          <w:sz w:val="24"/>
+          <w:szCs w:val="24"/>
+        </w:rPr>
+        <w:t>How and why are they different</w:t>
+      </w:r>
+      <w:r>
+        <w:rPr>
+          <w:rFonts w:ascii="Times New Roman" w:hAnsi="Times New Roman" w:cs="Times New Roman"/>
+          <w:sz w:val="24"/>
+          <w:szCs w:val="24"/>
+        </w:rPr>
+        <w:t xml:space="preserve"> or similar</w:t>
+      </w:r>
     </w:p>
     <w:p>
       <w:pPr>
         <w:pStyle w:val="ListParagraph"/>
         <w:numPr>
           <w:ilvl w:val="0"/>
-          <w:numId w:val="1"/>
+          <w:numId w:val="2"/>
         </w:numPr>
         <w:spacing w:after="0"/>
         <w:rPr>
@@ -221,53 +530,7 @@
           <w:sz w:val="24"/>
           <w:szCs w:val="24"/>
         </w:rPr>
-        <w:t>Identify large-scale management implications suggested with the observed spatial patterns</w:t>
-      </w:r>
-    </w:p>
-    <w:p>
-      <w:pPr>
-        <w:pStyle w:val="ListParagraph"/>
-        <w:rPr>
-          <w:rFonts w:ascii="Times New Roman" w:hAnsi="Times New Roman" w:cs="Times New Roman"/>
-          <w:sz w:val="24"/>
-          <w:szCs w:val="24"/>
-        </w:rPr>
-      </w:pPr>
-    </w:p>
-    <w:p>
-      <w:pPr>
-        <w:spacing w:after="0"/>
-        <w:rPr>
-          <w:rFonts w:ascii="Times New Roman" w:hAnsi="Times New Roman" w:cs="Times New Roman"/>
-          <w:sz w:val="24"/>
-          <w:szCs w:val="24"/>
-        </w:rPr>
-      </w:pPr>
-      <w:r>
-        <w:rPr>
-          <w:rFonts w:ascii="Times New Roman" w:hAnsi="Times New Roman" w:cs="Times New Roman"/>
-          <w:sz w:val="24"/>
-          <w:szCs w:val="24"/>
-        </w:rPr>
-        <w:t>For objectives 1 and 2, list testable hypotheses.</w:t>
-      </w:r>
-    </w:p>
-    <w:p>
-      <w:pPr>
-        <w:spacing w:after="0"/>
-        <w:rPr>
-          <w:rFonts w:ascii="Times New Roman" w:hAnsi="Times New Roman" w:cs="Times New Roman"/>
-          <w:sz w:val="24"/>
-          <w:szCs w:val="24"/>
-        </w:rPr>
-      </w:pPr>
-      <w:r>
-        <w:rPr>
-          <w:rFonts w:ascii="Times New Roman" w:hAnsi="Times New Roman" w:cs="Times New Roman"/>
-          <w:sz w:val="24"/>
-          <w:szCs w:val="24"/>
-        </w:rPr>
-        <w:t>Consider including</w:t>
+        <w:t>W</w:t>
       </w:r>
       <w:bookmarkStart w:id="0" w:name="_GoBack"/>
       <w:bookmarkEnd w:id="0"/>
@@ -277,16 +540,563 @@
           <w:sz w:val="24"/>
           <w:szCs w:val="24"/>
         </w:rPr>
-        <w:t xml:space="preserve"> ecoregion as a factor to account for variability within river basins</w:t>
-      </w:r>
-      <w:r>
-        <w:rPr>
-          <w:rFonts w:ascii="Times New Roman" w:hAnsi="Times New Roman" w:cs="Times New Roman"/>
-          <w:sz w:val="24"/>
-          <w:szCs w:val="24"/>
-        </w:rPr>
-        <w:t>.</w:t>
-      </w:r>
+        <w:t xml:space="preserve">hy is it worthy to </w:t>
+      </w:r>
+      <w:r>
+        <w:rPr>
+          <w:rFonts w:ascii="Times New Roman" w:hAnsi="Times New Roman" w:cs="Times New Roman"/>
+          <w:sz w:val="24"/>
+          <w:szCs w:val="24"/>
+        </w:rPr>
+        <w:t>contrast basins</w:t>
+      </w:r>
+      <w:r>
+        <w:rPr>
+          <w:rFonts w:ascii="Times New Roman" w:hAnsi="Times New Roman" w:cs="Times New Roman"/>
+          <w:sz w:val="24"/>
+          <w:szCs w:val="24"/>
+        </w:rPr>
+        <w:t xml:space="preserve"> — </w:t>
+      </w:r>
+      <w:r>
+        <w:rPr>
+          <w:rFonts w:ascii="Times New Roman" w:hAnsi="Times New Roman" w:cs="Times New Roman"/>
+          <w:b/>
+          <w:sz w:val="24"/>
+          <w:szCs w:val="24"/>
+        </w:rPr>
+        <w:t>Andy, Spencer</w:t>
+      </w:r>
+    </w:p>
+    <w:p>
+      <w:pPr>
+        <w:pStyle w:val="ListParagraph"/>
+        <w:numPr>
+          <w:ilvl w:val="1"/>
+          <w:numId w:val="2"/>
+        </w:numPr>
+        <w:spacing w:after="0"/>
+        <w:rPr>
+          <w:rFonts w:ascii="Times New Roman" w:hAnsi="Times New Roman" w:cs="Times New Roman"/>
+          <w:sz w:val="24"/>
+          <w:szCs w:val="24"/>
+        </w:rPr>
+      </w:pPr>
+      <w:r>
+        <w:rPr>
+          <w:rFonts w:ascii="Times New Roman" w:hAnsi="Times New Roman" w:cs="Times New Roman"/>
+          <w:sz w:val="24"/>
+          <w:szCs w:val="24"/>
+        </w:rPr>
+        <w:t xml:space="preserve">TOPIC SENTENCE: </w:t>
+      </w:r>
+      <w:r>
+        <w:rPr>
+          <w:rFonts w:ascii="Times New Roman" w:hAnsi="Times New Roman" w:cs="Times New Roman"/>
+          <w:sz w:val="24"/>
+          <w:szCs w:val="24"/>
+        </w:rPr>
+        <w:t>With large scale climate changes, managing reservoirs at an individual reservoir scale may prove inefficient. Considering reservoirs within a larger network, i.e., basin, could improve understanding, predictability, and management efficiency.</w:t>
+      </w:r>
+    </w:p>
+    <w:p>
+      <w:pPr>
+        <w:pStyle w:val="ListParagraph"/>
+        <w:numPr>
+          <w:ilvl w:val="1"/>
+          <w:numId w:val="2"/>
+        </w:numPr>
+        <w:spacing w:after="0"/>
+        <w:rPr>
+          <w:rFonts w:ascii="Times New Roman" w:hAnsi="Times New Roman" w:cs="Times New Roman"/>
+          <w:sz w:val="24"/>
+          <w:szCs w:val="24"/>
+        </w:rPr>
+      </w:pPr>
+      <w:r>
+        <w:rPr>
+          <w:rFonts w:ascii="Times New Roman" w:hAnsi="Times New Roman" w:cs="Times New Roman"/>
+          <w:sz w:val="24"/>
+          <w:szCs w:val="24"/>
+        </w:rPr>
+        <w:t>Predictability and understanding</w:t>
+      </w:r>
+    </w:p>
+    <w:p>
+      <w:pPr>
+        <w:pStyle w:val="ListParagraph"/>
+        <w:numPr>
+          <w:ilvl w:val="1"/>
+          <w:numId w:val="2"/>
+        </w:numPr>
+        <w:spacing w:after="0"/>
+        <w:rPr>
+          <w:rFonts w:ascii="Times New Roman" w:hAnsi="Times New Roman" w:cs="Times New Roman"/>
+          <w:sz w:val="24"/>
+          <w:szCs w:val="24"/>
+        </w:rPr>
+      </w:pPr>
+      <w:r>
+        <w:rPr>
+          <w:rFonts w:ascii="Times New Roman" w:hAnsi="Times New Roman" w:cs="Times New Roman"/>
+          <w:sz w:val="24"/>
+          <w:szCs w:val="24"/>
+        </w:rPr>
+        <w:t>Helps frame future objectives</w:t>
+      </w:r>
+    </w:p>
+    <w:p>
+      <w:pPr>
+        <w:pStyle w:val="ListParagraph"/>
+        <w:numPr>
+          <w:ilvl w:val="1"/>
+          <w:numId w:val="2"/>
+        </w:numPr>
+        <w:spacing w:after="0"/>
+        <w:rPr>
+          <w:rFonts w:ascii="Times New Roman" w:hAnsi="Times New Roman" w:cs="Times New Roman"/>
+          <w:sz w:val="24"/>
+          <w:szCs w:val="24"/>
+        </w:rPr>
+      </w:pPr>
+      <w:r>
+        <w:rPr>
+          <w:rFonts w:ascii="Times New Roman" w:hAnsi="Times New Roman" w:cs="Times New Roman"/>
+          <w:sz w:val="24"/>
+          <w:szCs w:val="24"/>
+        </w:rPr>
+        <w:t>Management efficiency</w:t>
+      </w:r>
+    </w:p>
+    <w:p>
+      <w:pPr>
+        <w:pStyle w:val="ListParagraph"/>
+        <w:numPr>
+          <w:ilvl w:val="1"/>
+          <w:numId w:val="2"/>
+        </w:numPr>
+        <w:spacing w:after="0"/>
+        <w:rPr>
+          <w:rFonts w:ascii="Times New Roman" w:hAnsi="Times New Roman" w:cs="Times New Roman"/>
+          <w:sz w:val="24"/>
+          <w:szCs w:val="24"/>
+        </w:rPr>
+      </w:pPr>
+      <w:r>
+        <w:rPr>
+          <w:rFonts w:ascii="Times New Roman" w:hAnsi="Times New Roman" w:cs="Times New Roman"/>
+          <w:sz w:val="24"/>
+          <w:szCs w:val="24"/>
+        </w:rPr>
+        <w:t>Hasn’t been investigated???</w:t>
+      </w:r>
+      <w:r>
+        <w:rPr>
+          <w:rFonts w:ascii="Times New Roman" w:hAnsi="Times New Roman" w:cs="Times New Roman"/>
+          <w:sz w:val="24"/>
+          <w:szCs w:val="24"/>
+        </w:rPr>
+        <w:t xml:space="preserve"> — </w:t>
+      </w:r>
+      <w:r>
+        <w:rPr>
+          <w:rFonts w:ascii="Times New Roman" w:hAnsi="Times New Roman" w:cs="Times New Roman"/>
+          <w:b/>
+          <w:sz w:val="24"/>
+          <w:szCs w:val="24"/>
+        </w:rPr>
+        <w:t>Conner</w:t>
+      </w:r>
+    </w:p>
+    <w:p>
+      <w:pPr>
+        <w:pStyle w:val="ListParagraph"/>
+        <w:numPr>
+          <w:ilvl w:val="1"/>
+          <w:numId w:val="2"/>
+        </w:numPr>
+        <w:spacing w:after="0"/>
+        <w:rPr>
+          <w:rFonts w:ascii="Times New Roman" w:hAnsi="Times New Roman" w:cs="Times New Roman"/>
+          <w:sz w:val="24"/>
+          <w:szCs w:val="24"/>
+        </w:rPr>
+      </w:pPr>
+      <w:r>
+        <w:rPr>
+          <w:rFonts w:ascii="Times New Roman" w:hAnsi="Times New Roman" w:cs="Times New Roman"/>
+          <w:sz w:val="24"/>
+          <w:szCs w:val="24"/>
+        </w:rPr>
+        <w:t xml:space="preserve">REMINDER: </w:t>
+      </w:r>
+      <w:r>
+        <w:rPr>
+          <w:rFonts w:ascii="Times New Roman" w:hAnsi="Times New Roman" w:cs="Times New Roman"/>
+          <w:sz w:val="24"/>
+          <w:szCs w:val="24"/>
+        </w:rPr>
+        <w:t>Send paper comparing</w:t>
+      </w:r>
+      <w:r>
+        <w:rPr>
+          <w:rFonts w:ascii="Times New Roman" w:hAnsi="Times New Roman" w:cs="Times New Roman"/>
+          <w:sz w:val="24"/>
+          <w:szCs w:val="24"/>
+        </w:rPr>
+        <w:t xml:space="preserve"> </w:t>
+      </w:r>
+      <w:proofErr w:type="spellStart"/>
+      <w:r>
+        <w:rPr>
+          <w:rFonts w:ascii="Times New Roman" w:hAnsi="Times New Roman" w:cs="Times New Roman"/>
+          <w:sz w:val="24"/>
+          <w:szCs w:val="24"/>
+        </w:rPr>
+        <w:t>subbasins</w:t>
+      </w:r>
+      <w:proofErr w:type="spellEnd"/>
+      <w:r>
+        <w:rPr>
+          <w:rFonts w:ascii="Times New Roman" w:hAnsi="Times New Roman" w:cs="Times New Roman"/>
+          <w:sz w:val="24"/>
+          <w:szCs w:val="24"/>
+        </w:rPr>
+        <w:t xml:space="preserve"> within MS River Basin</w:t>
+      </w:r>
+    </w:p>
+    <w:p>
+      <w:pPr>
+        <w:spacing w:after="0"/>
+        <w:rPr>
+          <w:rFonts w:ascii="Times New Roman" w:hAnsi="Times New Roman" w:cs="Times New Roman"/>
+          <w:sz w:val="24"/>
+          <w:szCs w:val="24"/>
+        </w:rPr>
+      </w:pPr>
+    </w:p>
+    <w:p>
+      <w:pPr>
+        <w:spacing w:after="0"/>
+        <w:rPr>
+          <w:rFonts w:ascii="Times New Roman" w:hAnsi="Times New Roman" w:cs="Times New Roman"/>
+          <w:sz w:val="24"/>
+          <w:szCs w:val="24"/>
+        </w:rPr>
+      </w:pPr>
+      <w:r>
+        <w:rPr>
+          <w:rFonts w:ascii="Times New Roman" w:hAnsi="Times New Roman" w:cs="Times New Roman"/>
+          <w:sz w:val="24"/>
+          <w:szCs w:val="24"/>
+        </w:rPr>
+        <w:t>C</w:t>
+      </w:r>
+      <w:r>
+        <w:rPr>
+          <w:rFonts w:ascii="Times New Roman" w:hAnsi="Times New Roman" w:cs="Times New Roman"/>
+          <w:sz w:val="24"/>
+          <w:szCs w:val="24"/>
+        </w:rPr>
+        <w:t>omparative stud</w:t>
+      </w:r>
+      <w:r>
+        <w:rPr>
+          <w:rFonts w:ascii="Times New Roman" w:hAnsi="Times New Roman" w:cs="Times New Roman"/>
+          <w:sz w:val="24"/>
+          <w:szCs w:val="24"/>
+        </w:rPr>
+        <w:t>ies</w:t>
+      </w:r>
+      <w:r>
+        <w:rPr>
+          <w:rFonts w:ascii="Times New Roman" w:hAnsi="Times New Roman" w:cs="Times New Roman"/>
+          <w:sz w:val="24"/>
+          <w:szCs w:val="24"/>
+        </w:rPr>
+        <w:t xml:space="preserve"> </w:t>
+      </w:r>
+      <w:r>
+        <w:rPr>
+          <w:rFonts w:ascii="Times New Roman" w:hAnsi="Times New Roman" w:cs="Times New Roman"/>
+          <w:sz w:val="24"/>
+          <w:szCs w:val="24"/>
+        </w:rPr>
+        <w:t>are</w:t>
+      </w:r>
+      <w:r>
+        <w:rPr>
+          <w:rFonts w:ascii="Times New Roman" w:hAnsi="Times New Roman" w:cs="Times New Roman"/>
+          <w:sz w:val="24"/>
+          <w:szCs w:val="24"/>
+        </w:rPr>
+        <w:t xml:space="preserve"> often </w:t>
+      </w:r>
+      <w:r>
+        <w:rPr>
+          <w:rFonts w:ascii="Times New Roman" w:hAnsi="Times New Roman" w:cs="Times New Roman"/>
+          <w:sz w:val="24"/>
+          <w:szCs w:val="24"/>
+        </w:rPr>
+        <w:t xml:space="preserve">been </w:t>
+      </w:r>
+      <w:r>
+        <w:rPr>
+          <w:rFonts w:ascii="Times New Roman" w:hAnsi="Times New Roman" w:cs="Times New Roman"/>
+          <w:sz w:val="24"/>
+          <w:szCs w:val="24"/>
+        </w:rPr>
+        <w:t xml:space="preserve">used in the early stages of </w:t>
+      </w:r>
+      <w:r>
+        <w:rPr>
+          <w:rFonts w:ascii="Times New Roman" w:hAnsi="Times New Roman" w:cs="Times New Roman"/>
+          <w:sz w:val="24"/>
+          <w:szCs w:val="24"/>
+        </w:rPr>
+        <w:t>investigations to</w:t>
+      </w:r>
+      <w:r>
+        <w:rPr>
+          <w:rFonts w:ascii="Times New Roman" w:hAnsi="Times New Roman" w:cs="Times New Roman"/>
+          <w:sz w:val="24"/>
+          <w:szCs w:val="24"/>
+        </w:rPr>
+        <w:t xml:space="preserve"> help ascend from the initial level of exploratory </w:t>
+      </w:r>
+      <w:r>
+        <w:rPr>
+          <w:rFonts w:ascii="Times New Roman" w:hAnsi="Times New Roman" w:cs="Times New Roman"/>
+          <w:sz w:val="24"/>
+          <w:szCs w:val="24"/>
+        </w:rPr>
+        <w:t>research</w:t>
+      </w:r>
+      <w:r>
+        <w:rPr>
+          <w:rFonts w:ascii="Times New Roman" w:hAnsi="Times New Roman" w:cs="Times New Roman"/>
+          <w:sz w:val="24"/>
+          <w:szCs w:val="24"/>
+        </w:rPr>
+        <w:t xml:space="preserve"> to a more advanced level of </w:t>
+      </w:r>
+      <w:r>
+        <w:rPr>
+          <w:rFonts w:ascii="Times New Roman" w:hAnsi="Times New Roman" w:cs="Times New Roman"/>
+          <w:sz w:val="24"/>
+          <w:szCs w:val="24"/>
+        </w:rPr>
+        <w:t>comprehensive</w:t>
+      </w:r>
+      <w:r>
+        <w:rPr>
+          <w:rFonts w:ascii="Times New Roman" w:hAnsi="Times New Roman" w:cs="Times New Roman"/>
+          <w:sz w:val="24"/>
+          <w:szCs w:val="24"/>
+        </w:rPr>
+        <w:t xml:space="preserve"> </w:t>
+      </w:r>
+      <w:r>
+        <w:rPr>
+          <w:rFonts w:ascii="Times New Roman" w:hAnsi="Times New Roman" w:cs="Times New Roman"/>
+          <w:sz w:val="24"/>
+          <w:szCs w:val="24"/>
+        </w:rPr>
+        <w:t>theoretical models.</w:t>
+      </w:r>
+      <w:r>
+        <w:rPr>
+          <w:rFonts w:ascii="Times New Roman" w:hAnsi="Times New Roman" w:cs="Times New Roman"/>
+          <w:sz w:val="24"/>
+          <w:szCs w:val="24"/>
+        </w:rPr>
+        <w:t xml:space="preserve"> We conduct a comparative study</w:t>
+      </w:r>
+      <w:r>
+        <w:rPr>
+          <w:rFonts w:ascii="Times New Roman" w:hAnsi="Times New Roman" w:cs="Times New Roman"/>
+          <w:sz w:val="24"/>
+          <w:szCs w:val="24"/>
+        </w:rPr>
+        <w:t xml:space="preserve"> of river basins to improve our understanding of longitudinal patterns </w:t>
+      </w:r>
+      <w:r>
+        <w:rPr>
+          <w:rFonts w:ascii="Times New Roman" w:hAnsi="Times New Roman" w:cs="Times New Roman"/>
+          <w:sz w:val="24"/>
+          <w:szCs w:val="24"/>
+        </w:rPr>
+        <w:t>in reservoir attributes. Specifically our  o</w:t>
+      </w:r>
+      <w:r>
+        <w:rPr>
+          <w:rFonts w:ascii="Times New Roman" w:hAnsi="Times New Roman" w:cs="Times New Roman"/>
+          <w:sz w:val="24"/>
+          <w:szCs w:val="24"/>
+        </w:rPr>
+        <w:t>bjectives</w:t>
+      </w:r>
+      <w:r>
+        <w:rPr>
+          <w:rFonts w:ascii="Times New Roman" w:hAnsi="Times New Roman" w:cs="Times New Roman"/>
+          <w:sz w:val="24"/>
+          <w:szCs w:val="24"/>
+        </w:rPr>
+        <w:t xml:space="preserve"> included </w:t>
+      </w:r>
+      <w:r>
+        <w:rPr>
+          <w:rFonts w:ascii="Times New Roman" w:hAnsi="Times New Roman" w:cs="Times New Roman"/>
+          <w:sz w:val="24"/>
+          <w:szCs w:val="24"/>
+        </w:rPr>
+        <w:t>(1)</w:t>
+      </w:r>
+      <w:r>
+        <w:rPr>
+          <w:rFonts w:ascii="Times New Roman" w:hAnsi="Times New Roman" w:cs="Times New Roman"/>
+          <w:sz w:val="24"/>
+          <w:szCs w:val="24"/>
+        </w:rPr>
+        <w:t xml:space="preserve"> i</w:t>
+      </w:r>
+      <w:r>
+        <w:rPr>
+          <w:rFonts w:ascii="Times New Roman" w:hAnsi="Times New Roman" w:cs="Times New Roman"/>
+          <w:sz w:val="24"/>
+          <w:szCs w:val="24"/>
+        </w:rPr>
+        <w:t>dentify spatial patterns in reservoir physical, chemical, fish assemblage, and fisheries characteristics within river basins</w:t>
+      </w:r>
+      <w:r>
+        <w:rPr>
+          <w:rFonts w:ascii="Times New Roman" w:hAnsi="Times New Roman" w:cs="Times New Roman"/>
+          <w:sz w:val="24"/>
+          <w:szCs w:val="24"/>
+        </w:rPr>
+        <w:t xml:space="preserve">; </w:t>
+      </w:r>
+      <w:r>
+        <w:rPr>
+          <w:rFonts w:ascii="Times New Roman" w:hAnsi="Times New Roman" w:cs="Times New Roman"/>
+          <w:sz w:val="24"/>
+          <w:szCs w:val="24"/>
+        </w:rPr>
+        <w:t>(2)</w:t>
+      </w:r>
+      <w:r>
+        <w:rPr>
+          <w:rFonts w:ascii="Times New Roman" w:hAnsi="Times New Roman" w:cs="Times New Roman"/>
+          <w:sz w:val="24"/>
+          <w:szCs w:val="24"/>
+        </w:rPr>
+        <w:t xml:space="preserve"> d</w:t>
+      </w:r>
+      <w:r>
+        <w:rPr>
+          <w:rFonts w:ascii="Times New Roman" w:hAnsi="Times New Roman" w:cs="Times New Roman"/>
+          <w:sz w:val="24"/>
+          <w:szCs w:val="24"/>
+        </w:rPr>
+        <w:t>etermine</w:t>
+      </w:r>
+      <w:r>
+        <w:rPr>
+          <w:rFonts w:ascii="Times New Roman" w:hAnsi="Times New Roman" w:cs="Times New Roman"/>
+          <w:sz w:val="24"/>
+          <w:szCs w:val="24"/>
+        </w:rPr>
+        <w:t xml:space="preserve"> how basin attributes vary</w:t>
+      </w:r>
+      <w:r>
+        <w:rPr>
+          <w:rFonts w:ascii="Times New Roman" w:hAnsi="Times New Roman" w:cs="Times New Roman"/>
+          <w:sz w:val="24"/>
+          <w:szCs w:val="24"/>
+        </w:rPr>
+        <w:t xml:space="preserve"> among basins</w:t>
+      </w:r>
+      <w:r>
+        <w:rPr>
+          <w:rFonts w:ascii="Times New Roman" w:hAnsi="Times New Roman" w:cs="Times New Roman"/>
+          <w:sz w:val="24"/>
+          <w:szCs w:val="24"/>
+        </w:rPr>
+        <w:t xml:space="preserve">; and </w:t>
+      </w:r>
+      <w:r>
+        <w:rPr>
+          <w:rFonts w:ascii="Times New Roman" w:hAnsi="Times New Roman" w:cs="Times New Roman"/>
+          <w:sz w:val="24"/>
+          <w:szCs w:val="24"/>
+        </w:rPr>
+        <w:t>(3)</w:t>
+      </w:r>
+      <w:r>
+        <w:rPr>
+          <w:rFonts w:ascii="Times New Roman" w:hAnsi="Times New Roman" w:cs="Times New Roman"/>
+          <w:sz w:val="24"/>
+          <w:szCs w:val="24"/>
+        </w:rPr>
+        <w:tab/>
+        <w:t>Identify large-scale management implications suggested with the observed spatial patterns</w:t>
+      </w:r>
+    </w:p>
+    <w:p>
+      <w:pPr>
+        <w:spacing w:after="0"/>
+        <w:rPr>
+          <w:rFonts w:ascii="Times New Roman" w:hAnsi="Times New Roman" w:cs="Times New Roman"/>
+          <w:sz w:val="24"/>
+          <w:szCs w:val="24"/>
+        </w:rPr>
+      </w:pPr>
+    </w:p>
+    <w:p>
+      <w:pPr>
+        <w:spacing w:after="0"/>
+        <w:rPr>
+          <w:rFonts w:ascii="Times New Roman" w:hAnsi="Times New Roman" w:cs="Times New Roman"/>
+          <w:sz w:val="24"/>
+          <w:szCs w:val="24"/>
+        </w:rPr>
+      </w:pPr>
+      <w:r>
+        <w:rPr>
+          <w:rFonts w:ascii="Times New Roman" w:hAnsi="Times New Roman" w:cs="Times New Roman"/>
+          <w:sz w:val="24"/>
+          <w:szCs w:val="24"/>
+        </w:rPr>
+        <w:t>For objectives 1 and 2, list testable hypotheses.</w:t>
+      </w:r>
+    </w:p>
+    <w:p>
+      <w:pPr>
+        <w:spacing w:after="0"/>
+        <w:rPr>
+          <w:rFonts w:ascii="Times New Roman" w:hAnsi="Times New Roman" w:cs="Times New Roman"/>
+          <w:sz w:val="24"/>
+          <w:szCs w:val="24"/>
+        </w:rPr>
+      </w:pPr>
+      <w:r>
+        <w:rPr>
+          <w:rFonts w:ascii="Times New Roman" w:hAnsi="Times New Roman" w:cs="Times New Roman"/>
+          <w:sz w:val="24"/>
+          <w:szCs w:val="24"/>
+        </w:rPr>
+        <w:t>Consider including ecoregion as a factor to account for variability within river basins.</w:t>
+      </w:r>
+    </w:p>
+    <w:p>
+      <w:pPr>
+        <w:spacing w:after="0"/>
+        <w:rPr>
+          <w:rFonts w:ascii="Times New Roman" w:hAnsi="Times New Roman" w:cs="Times New Roman"/>
+          <w:sz w:val="24"/>
+          <w:szCs w:val="24"/>
+        </w:rPr>
+      </w:pPr>
     </w:p>
     <w:sectPr>
       <w:pgSz w:w="12240" w:h="15840"/>
@@ -299,8 +1109,121 @@
 </file>
 
 <file path=word/numbering.xml><?xml version="1.0" encoding="utf-8"?>
-<w:numbering xmlns:wpc="http://schemas.microsoft.com/office/word/2010/wordprocessingCanvas" xmlns:cx="http://schemas.microsoft.com/office/drawing/2014/chartex" xmlns:cx1="http://schemas.microsoft.com/office/drawing/2015/9/8/chartex" xmlns:cx2="http://schemas.microsoft.com/office/drawing/2015/10/21/chartex" xmlns:cx3="http://schemas.microsoft.com/office/drawing/2016/5/9/chartex" xmlns:cx4="http://schemas.microsoft.com/office/drawing/2016/5/10/chartex" xmlns:cx5="http://schemas.microsoft.com/office/drawing/2016/5/11/chartex" xmlns:cx6="http://schemas.microsoft.com/office/drawing/2016/5/12/chartex" xmlns:cx7="http://schemas.microsoft.com/office/drawing/2016/5/13/chartex" xmlns:cx8="http://schemas.microsoft.com/office/drawing/2016/5/14/chartex" xmlns:mc="http://schemas.openxmlformats.org/markup-compatibility/2006" xmlns:aink="http://schemas.microsoft.com/office/drawing/2016/ink" xmlns:am3d="http://schemas.microsoft.com/office/drawing/2017/model3d" xmlns:o="urn:schemas-microsoft-com:office:office" xmlns:r="http://schemas.openxmlformats.org/officeDocument/2006/relationships" xmlns:m="http://schemas.openxmlformats.org/officeDocument/2006/math" xmlns:v="urn:schemas-microsoft-com:vml" xmlns:wp14="http://schemas.microsoft.com/office/word/2010/wordprocessingDrawing" xmlns:wp="http://schemas.openxmlformats.org/drawingml/2006/wordprocessingDrawing" xmlns:w10="urn:schemas-microsoft-com:office:word" xmlns:w="http://schemas.openxmlformats.org/wordprocessingml/2006/main" xmlns:w14="http://schemas.microsoft.com/office/word/2010/wordml" xmlns:w15="http://schemas.microsoft.com/office/word/2012/wordml" xmlns:w16cid="http://schemas.microsoft.com/office/word/2016/wordml/cid" xmlns:w16se="http://schemas.microsoft.com/office/word/2015/wordml/symex" xmlns:wpg="http://schemas.microsoft.com/office/word/2010/wordprocessingGroup" xmlns:wpi="http://schemas.microsoft.com/office/word/2010/wordprocessingInk" xmlns:wne="http://schemas.microsoft.com/office/word/2006/wordml" xmlns:wps="http://schemas.microsoft.com/office/word/2010/wordprocessingShape" mc:Ignorable="w14 w15 w16se w16cid wp14">
+<w:numbering xmlns:wpc="http://schemas.microsoft.com/office/word/2010/wordprocessingCanvas" xmlns:cx="http://schemas.microsoft.com/office/drawing/2014/chartex" xmlns:cx1="http://schemas.microsoft.com/office/drawing/2015/9/8/chartex" xmlns:mc="http://schemas.openxmlformats.org/markup-compatibility/2006" xmlns:o="urn:schemas-microsoft-com:office:office" xmlns:r="http://schemas.openxmlformats.org/officeDocument/2006/relationships" xmlns:m="http://schemas.openxmlformats.org/officeDocument/2006/math" xmlns:v="urn:schemas-microsoft-com:vml" xmlns:wp14="http://schemas.microsoft.com/office/word/2010/wordprocessingDrawing" xmlns:wp="http://schemas.openxmlformats.org/drawingml/2006/wordprocessingDrawing" xmlns:w10="urn:schemas-microsoft-com:office:word" xmlns:w="http://schemas.openxmlformats.org/wordprocessingml/2006/main" xmlns:w14="http://schemas.microsoft.com/office/word/2010/wordml" xmlns:w15="http://schemas.microsoft.com/office/word/2012/wordml" xmlns:w16se="http://schemas.microsoft.com/office/word/2015/wordml/symex" xmlns:wpg="http://schemas.microsoft.com/office/word/2010/wordprocessingGroup" xmlns:wpi="http://schemas.microsoft.com/office/word/2010/wordprocessingInk" xmlns:wne="http://schemas.microsoft.com/office/word/2006/wordml" xmlns:wps="http://schemas.microsoft.com/office/word/2010/wordprocessingShape" mc:Ignorable="w14 w15 w16se wp14">
   <w:abstractNum w:abstractNumId="0" w15:restartNumberingAfterBreak="0">
+    <w:nsid w:val="69E83DCE"/>
+    <w:multiLevelType w:val="hybridMultilevel"/>
+    <w:tmpl w:val="C868D264"/>
+    <w:lvl w:ilvl="0" w:tplc="0409000F">
+      <w:start w:val="1"/>
+      <w:numFmt w:val="decimal"/>
+      <w:lvlText w:val="%1."/>
+      <w:lvlJc w:val="left"/>
+      <w:pPr>
+        <w:ind w:left="720" w:hanging="360"/>
+      </w:pPr>
+      <w:rPr>
+        <w:rFonts w:hint="default"/>
+      </w:rPr>
+    </w:lvl>
+    <w:lvl w:ilvl="1" w:tplc="04090003">
+      <w:start w:val="1"/>
+      <w:numFmt w:val="bullet"/>
+      <w:lvlText w:val="o"/>
+      <w:lvlJc w:val="left"/>
+      <w:pPr>
+        <w:ind w:left="1440" w:hanging="360"/>
+      </w:pPr>
+      <w:rPr>
+        <w:rFonts w:ascii="Courier New" w:hAnsi="Courier New" w:cs="Courier New" w:hint="default"/>
+      </w:rPr>
+    </w:lvl>
+    <w:lvl w:ilvl="2" w:tplc="04090005">
+      <w:start w:val="1"/>
+      <w:numFmt w:val="bullet"/>
+      <w:lvlText w:val=""/>
+      <w:lvlJc w:val="left"/>
+      <w:pPr>
+        <w:ind w:left="2160" w:hanging="360"/>
+      </w:pPr>
+      <w:rPr>
+        <w:rFonts w:ascii="Wingdings" w:hAnsi="Wingdings" w:hint="default"/>
+      </w:rPr>
+    </w:lvl>
+    <w:lvl w:ilvl="3" w:tplc="04090001" w:tentative="1">
+      <w:start w:val="1"/>
+      <w:numFmt w:val="bullet"/>
+      <w:lvlText w:val=""/>
+      <w:lvlJc w:val="left"/>
+      <w:pPr>
+        <w:ind w:left="2880" w:hanging="360"/>
+      </w:pPr>
+      <w:rPr>
+        <w:rFonts w:ascii="Symbol" w:hAnsi="Symbol" w:hint="default"/>
+      </w:rPr>
+    </w:lvl>
+    <w:lvl w:ilvl="4" w:tplc="04090003" w:tentative="1">
+      <w:start w:val="1"/>
+      <w:numFmt w:val="bullet"/>
+      <w:lvlText w:val="o"/>
+      <w:lvlJc w:val="left"/>
+      <w:pPr>
+        <w:ind w:left="3600" w:hanging="360"/>
+      </w:pPr>
+      <w:rPr>
+        <w:rFonts w:ascii="Courier New" w:hAnsi="Courier New" w:cs="Courier New" w:hint="default"/>
+      </w:rPr>
+    </w:lvl>
+    <w:lvl w:ilvl="5" w:tplc="04090005" w:tentative="1">
+      <w:start w:val="1"/>
+      <w:numFmt w:val="bullet"/>
+      <w:lvlText w:val=""/>
+      <w:lvlJc w:val="left"/>
+      <w:pPr>
+        <w:ind w:left="4320" w:hanging="360"/>
+      </w:pPr>
+      <w:rPr>
+        <w:rFonts w:ascii="Wingdings" w:hAnsi="Wingdings" w:hint="default"/>
+      </w:rPr>
+    </w:lvl>
+    <w:lvl w:ilvl="6" w:tplc="04090001" w:tentative="1">
+      <w:start w:val="1"/>
+      <w:numFmt w:val="bullet"/>
+      <w:lvlText w:val=""/>
+      <w:lvlJc w:val="left"/>
+      <w:pPr>
+        <w:ind w:left="5040" w:hanging="360"/>
+      </w:pPr>
+      <w:rPr>
+        <w:rFonts w:ascii="Symbol" w:hAnsi="Symbol" w:hint="default"/>
+      </w:rPr>
+    </w:lvl>
+    <w:lvl w:ilvl="7" w:tplc="04090003" w:tentative="1">
+      <w:start w:val="1"/>
+      <w:numFmt w:val="bullet"/>
+      <w:lvlText w:val="o"/>
+      <w:lvlJc w:val="left"/>
+      <w:pPr>
+        <w:ind w:left="5760" w:hanging="360"/>
+      </w:pPr>
+      <w:rPr>
+        <w:rFonts w:ascii="Courier New" w:hAnsi="Courier New" w:cs="Courier New" w:hint="default"/>
+      </w:rPr>
+    </w:lvl>
+    <w:lvl w:ilvl="8" w:tplc="04090005" w:tentative="1">
+      <w:start w:val="1"/>
+      <w:numFmt w:val="bullet"/>
+      <w:lvlText w:val=""/>
+      <w:lvlJc w:val="left"/>
+      <w:pPr>
+        <w:ind w:left="6480" w:hanging="360"/>
+      </w:pPr>
+      <w:rPr>
+        <w:rFonts w:ascii="Wingdings" w:hAnsi="Wingdings" w:hint="default"/>
+      </w:rPr>
+    </w:lvl>
+  </w:abstractNum>
+  <w:abstractNum w:abstractNumId="1" w15:restartNumberingAfterBreak="0">
     <w:nsid w:val="714357C7"/>
     <w:multiLevelType w:val="hybridMultilevel"/>
     <w:tmpl w:val="8CAE88C0"/>
@@ -390,13 +1313,16 @@
     </w:lvl>
   </w:abstractNum>
   <w:num w:numId="1">
+    <w:abstractNumId w:val="1"/>
+  </w:num>
+  <w:num w:numId="2">
     <w:abstractNumId w:val="0"/>
   </w:num>
 </w:numbering>
 </file>
 
 <file path=word/styles.xml><?xml version="1.0" encoding="utf-8"?>
-<w:styles xmlns:mc="http://schemas.openxmlformats.org/markup-compatibility/2006" xmlns:r="http://schemas.openxmlformats.org/officeDocument/2006/relationships" xmlns:w="http://schemas.openxmlformats.org/wordprocessingml/2006/main" xmlns:w14="http://schemas.microsoft.com/office/word/2010/wordml" xmlns:w15="http://schemas.microsoft.com/office/word/2012/wordml" xmlns:w16cid="http://schemas.microsoft.com/office/word/2016/wordml/cid" xmlns:w16se="http://schemas.microsoft.com/office/word/2015/wordml/symex" mc:Ignorable="w14 w15 w16se w16cid">
+<w:styles xmlns:mc="http://schemas.openxmlformats.org/markup-compatibility/2006" xmlns:r="http://schemas.openxmlformats.org/officeDocument/2006/relationships" xmlns:w="http://schemas.openxmlformats.org/wordprocessingml/2006/main" xmlns:w14="http://schemas.microsoft.com/office/word/2010/wordml" xmlns:w15="http://schemas.microsoft.com/office/word/2012/wordml" xmlns:w16se="http://schemas.microsoft.com/office/word/2015/wordml/symex" mc:Ignorable="w14 w15 w16se">
   <w:docDefaults>
     <w:rPrDefault>
       <w:rPr>
@@ -412,7 +1338,7 @@
       </w:pPr>
     </w:pPrDefault>
   </w:docDefaults>
-  <w:latentStyles w:defLockedState="0" w:defUIPriority="99" w:defSemiHidden="0" w:defUnhideWhenUsed="0" w:defQFormat="0" w:count="375">
+  <w:latentStyles w:defLockedState="0" w:defUIPriority="99" w:defSemiHidden="0" w:defUnhideWhenUsed="0" w:defQFormat="0" w:count="371">
     <w:lsdException w:name="Normal" w:uiPriority="0" w:qFormat="1"/>
     <w:lsdException w:name="heading 1" w:uiPriority="9" w:qFormat="1"/>
     <w:lsdException w:name="heading 2" w:semiHidden="1" w:uiPriority="9" w:unhideWhenUsed="1" w:qFormat="1"/>
@@ -518,6 +1444,7 @@
     <w:lsdException w:name="HTML Sample" w:semiHidden="1" w:unhideWhenUsed="1"/>
     <w:lsdException w:name="HTML Typewriter" w:semiHidden="1" w:unhideWhenUsed="1"/>
     <w:lsdException w:name="HTML Variable" w:semiHidden="1" w:unhideWhenUsed="1"/>
+    <w:lsdException w:name="Normal Table" w:semiHidden="1" w:unhideWhenUsed="1"/>
     <w:lsdException w:name="annotation subject" w:semiHidden="1" w:unhideWhenUsed="1"/>
     <w:lsdException w:name="No List" w:semiHidden="1" w:unhideWhenUsed="1"/>
     <w:lsdException w:name="Outline List 1" w:semiHidden="1" w:unhideWhenUsed="1"/>
@@ -561,8 +1488,10 @@
     <w:lsdException w:name="Table Elegant" w:semiHidden="1" w:unhideWhenUsed="1"/>
     <w:lsdException w:name="Table Professional" w:semiHidden="1" w:unhideWhenUsed="1"/>
     <w:lsdException w:name="Table Subtle 1" w:semiHidden="1" w:unhideWhenUsed="1"/>
+    <w:lsdException w:name="Table Subtle 2" w:semiHidden="1" w:unhideWhenUsed="1"/>
     <w:lsdException w:name="Table Web 1" w:semiHidden="1" w:unhideWhenUsed="1"/>
     <w:lsdException w:name="Table Web 2" w:semiHidden="1" w:unhideWhenUsed="1"/>
+    <w:lsdException w:name="Table Web 3" w:semiHidden="1" w:unhideWhenUsed="1"/>
     <w:lsdException w:name="Balloon Text" w:semiHidden="1" w:unhideWhenUsed="1"/>
     <w:lsdException w:name="Table Grid" w:uiPriority="39"/>
     <w:lsdException w:name="Table Theme" w:semiHidden="1" w:unhideWhenUsed="1"/>
@@ -781,10 +1710,6 @@
     <w:lsdException w:name="List Table 5 Dark Accent 6" w:uiPriority="50"/>
     <w:lsdException w:name="List Table 6 Colorful Accent 6" w:uiPriority="51"/>
     <w:lsdException w:name="List Table 7 Colorful Accent 6" w:uiPriority="52"/>
-    <w:lsdException w:name="Mention" w:semiHidden="1" w:unhideWhenUsed="1"/>
-    <w:lsdException w:name="Smart Hyperlink" w:semiHidden="1" w:unhideWhenUsed="1"/>
-    <w:lsdException w:name="Hashtag" w:semiHidden="1" w:unhideWhenUsed="1"/>
-    <w:lsdException w:name="Unresolved Mention" w:semiHidden="1" w:unhideWhenUsed="1"/>
   </w:latentStyles>
   <w:style w:type="paragraph" w:default="1" w:styleId="Normal">
     <w:name w:val="Normal"/>

--- a/Basin patterns/Patterns.docx
+++ b/Basin patterns/Patterns.docx
@@ -1,6 +1,6 @@
 
 <file path=word/document.xml><?xml version="1.0" encoding="utf-8"?>
-<w:document xmlns:wpc="http://schemas.microsoft.com/office/word/2010/wordprocessingCanvas" xmlns:cx="http://schemas.microsoft.com/office/drawing/2014/chartex" xmlns:cx1="http://schemas.microsoft.com/office/drawing/2015/9/8/chartex" xmlns:mc="http://schemas.openxmlformats.org/markup-compatibility/2006" xmlns:o="urn:schemas-microsoft-com:office:office" xmlns:r="http://schemas.openxmlformats.org/officeDocument/2006/relationships" xmlns:m="http://schemas.openxmlformats.org/officeDocument/2006/math" xmlns:v="urn:schemas-microsoft-com:vml" xmlns:wp14="http://schemas.microsoft.com/office/word/2010/wordprocessingDrawing" xmlns:wp="http://schemas.openxmlformats.org/drawingml/2006/wordprocessingDrawing" xmlns:w10="urn:schemas-microsoft-com:office:word" xmlns:w="http://schemas.openxmlformats.org/wordprocessingml/2006/main" xmlns:w14="http://schemas.microsoft.com/office/word/2010/wordml" xmlns:w15="http://schemas.microsoft.com/office/word/2012/wordml" xmlns:w16se="http://schemas.microsoft.com/office/word/2015/wordml/symex" xmlns:wpg="http://schemas.microsoft.com/office/word/2010/wordprocessingGroup" xmlns:wpi="http://schemas.microsoft.com/office/word/2010/wordprocessingInk" xmlns:wne="http://schemas.microsoft.com/office/word/2006/wordml" xmlns:wps="http://schemas.microsoft.com/office/word/2010/wordprocessingShape" mc:Ignorable="w14 w15 w16se wp14">
+<w:document xmlns:wpc="http://schemas.microsoft.com/office/word/2010/wordprocessingCanvas" xmlns:cx="http://schemas.microsoft.com/office/drawing/2014/chartex" xmlns:cx1="http://schemas.microsoft.com/office/drawing/2015/9/8/chartex" xmlns:cx2="http://schemas.microsoft.com/office/drawing/2015/10/21/chartex" xmlns:cx3="http://schemas.microsoft.com/office/drawing/2016/5/9/chartex" xmlns:cx4="http://schemas.microsoft.com/office/drawing/2016/5/10/chartex" xmlns:cx5="http://schemas.microsoft.com/office/drawing/2016/5/11/chartex" xmlns:cx6="http://schemas.microsoft.com/office/drawing/2016/5/12/chartex" xmlns:cx7="http://schemas.microsoft.com/office/drawing/2016/5/13/chartex" xmlns:cx8="http://schemas.microsoft.com/office/drawing/2016/5/14/chartex" xmlns:mc="http://schemas.openxmlformats.org/markup-compatibility/2006" xmlns:aink="http://schemas.microsoft.com/office/drawing/2016/ink" xmlns:am3d="http://schemas.microsoft.com/office/drawing/2017/model3d" xmlns:o="urn:schemas-microsoft-com:office:office" xmlns:r="http://schemas.openxmlformats.org/officeDocument/2006/relationships" xmlns:m="http://schemas.openxmlformats.org/officeDocument/2006/math" xmlns:v="urn:schemas-microsoft-com:vml" xmlns:wp14="http://schemas.microsoft.com/office/word/2010/wordprocessingDrawing" xmlns:wp="http://schemas.openxmlformats.org/drawingml/2006/wordprocessingDrawing" xmlns:w10="urn:schemas-microsoft-com:office:word" xmlns:w="http://schemas.openxmlformats.org/wordprocessingml/2006/main" xmlns:w14="http://schemas.microsoft.com/office/word/2010/wordml" xmlns:w15="http://schemas.microsoft.com/office/word/2012/wordml" xmlns:w16cid="http://schemas.microsoft.com/office/word/2016/wordml/cid" xmlns:w16se="http://schemas.microsoft.com/office/word/2015/wordml/symex" xmlns:wpg="http://schemas.microsoft.com/office/word/2010/wordprocessingGroup" xmlns:wpi="http://schemas.microsoft.com/office/word/2010/wordprocessingInk" xmlns:wne="http://schemas.microsoft.com/office/word/2006/wordml" xmlns:wps="http://schemas.microsoft.com/office/word/2010/wordprocessingShape" mc:Ignorable="w14 w15 w16se w16cid wp14">
   <w:body>
     <w:p>
       <w:r>
@@ -530,17 +530,7 @@
           <w:sz w:val="24"/>
           <w:szCs w:val="24"/>
         </w:rPr>
-        <w:t>W</w:t>
-      </w:r>
-      <w:bookmarkStart w:id="0" w:name="_GoBack"/>
-      <w:bookmarkEnd w:id="0"/>
-      <w:r>
-        <w:rPr>
-          <w:rFonts w:ascii="Times New Roman" w:hAnsi="Times New Roman" w:cs="Times New Roman"/>
-          <w:sz w:val="24"/>
-          <w:szCs w:val="24"/>
-        </w:rPr>
-        <w:t xml:space="preserve">hy is it worthy to </w:t>
+        <w:t xml:space="preserve">Why is it worthy to </w:t>
       </w:r>
       <w:r>
         <w:rPr>
@@ -1097,6 +1087,418 @@
           <w:szCs w:val="24"/>
         </w:rPr>
       </w:pPr>
+    </w:p>
+    <w:p>
+      <w:pPr>
+        <w:spacing w:after="0"/>
+        <w:rPr>
+          <w:rFonts w:ascii="Times New Roman" w:hAnsi="Times New Roman" w:cs="Times New Roman"/>
+          <w:sz w:val="24"/>
+          <w:szCs w:val="24"/>
+        </w:rPr>
+      </w:pPr>
+    </w:p>
+    <w:p>
+      <w:pPr>
+        <w:spacing w:after="0"/>
+        <w:rPr>
+          <w:rFonts w:ascii="Times New Roman" w:hAnsi="Times New Roman" w:cs="Times New Roman"/>
+          <w:sz w:val="24"/>
+          <w:szCs w:val="24"/>
+        </w:rPr>
+      </w:pPr>
+      <w:r>
+        <w:rPr>
+          <w:rFonts w:ascii="Times New Roman" w:hAnsi="Times New Roman" w:cs="Times New Roman"/>
+          <w:sz w:val="24"/>
+          <w:szCs w:val="24"/>
+        </w:rPr>
+        <w:lastRenderedPageBreak/>
+        <w:t>Introduction</w:t>
+      </w:r>
+    </w:p>
+    <w:p>
+      <w:pPr>
+        <w:spacing w:after="0"/>
+        <w:rPr>
+          <w:rFonts w:ascii="Times New Roman" w:hAnsi="Times New Roman" w:cs="Times New Roman"/>
+          <w:sz w:val="24"/>
+          <w:szCs w:val="24"/>
+        </w:rPr>
+      </w:pPr>
+    </w:p>
+    <w:p>
+      <w:pPr>
+        <w:spacing w:after="0"/>
+        <w:rPr>
+          <w:rFonts w:ascii="Times New Roman" w:hAnsi="Times New Roman" w:cs="Times New Roman"/>
+          <w:sz w:val="24"/>
+          <w:szCs w:val="24"/>
+        </w:rPr>
+      </w:pPr>
+      <w:r>
+        <w:rPr>
+          <w:rFonts w:ascii="Times New Roman" w:hAnsi="Times New Roman" w:cs="Times New Roman"/>
+          <w:sz w:val="24"/>
+          <w:szCs w:val="24"/>
+        </w:rPr>
+        <w:t xml:space="preserve">Reservoirs are one of the oldest methods humans have used to change their environment. </w:t>
+      </w:r>
+      <w:r>
+        <w:rPr>
+          <w:rFonts w:ascii="Times New Roman" w:hAnsi="Times New Roman" w:cs="Times New Roman"/>
+          <w:sz w:val="24"/>
+          <w:szCs w:val="24"/>
+        </w:rPr>
+        <w:t xml:space="preserve"> Some of the first reservoirs were constructed </w:t>
+      </w:r>
+      <w:r>
+        <w:rPr>
+          <w:rFonts w:ascii="Times New Roman" w:hAnsi="Times New Roman" w:cs="Times New Roman"/>
+          <w:sz w:val="24"/>
+          <w:szCs w:val="24"/>
+        </w:rPr>
+        <w:t>near Jerusalem and in Egypt</w:t>
+      </w:r>
+      <w:r>
+        <w:rPr>
+          <w:rFonts w:ascii="Times New Roman" w:hAnsi="Times New Roman" w:cs="Times New Roman"/>
+          <w:sz w:val="24"/>
+          <w:szCs w:val="24"/>
+        </w:rPr>
+        <w:t xml:space="preserve"> for irrigation purposes</w:t>
+      </w:r>
+      <w:r>
+        <w:rPr>
+          <w:rFonts w:ascii="Times New Roman" w:hAnsi="Times New Roman" w:cs="Times New Roman"/>
+          <w:sz w:val="24"/>
+          <w:szCs w:val="24"/>
+        </w:rPr>
+        <w:t xml:space="preserve"> and water supply as early as 2000 B.C.E (Martin and Hanson 1963)</w:t>
+      </w:r>
+      <w:r>
+        <w:rPr>
+          <w:rFonts w:ascii="Times New Roman" w:hAnsi="Times New Roman" w:cs="Times New Roman"/>
+          <w:sz w:val="24"/>
+          <w:szCs w:val="24"/>
+        </w:rPr>
+        <w:t xml:space="preserve">.  Since that time, the </w:t>
+      </w:r>
+      <w:r>
+        <w:rPr>
+          <w:rFonts w:ascii="Times New Roman" w:hAnsi="Times New Roman" w:cs="Times New Roman"/>
+          <w:sz w:val="24"/>
+          <w:szCs w:val="24"/>
+        </w:rPr>
+        <w:t>purpose</w:t>
+      </w:r>
+      <w:r>
+        <w:rPr>
+          <w:rFonts w:ascii="Times New Roman" w:hAnsi="Times New Roman" w:cs="Times New Roman"/>
+          <w:sz w:val="24"/>
+          <w:szCs w:val="24"/>
+        </w:rPr>
+        <w:t xml:space="preserve"> of reservoirs has expanded to include navigation, flood control, and power generation.  </w:t>
+      </w:r>
+      <w:r>
+        <w:rPr>
+          <w:rFonts w:ascii="Times New Roman" w:hAnsi="Times New Roman" w:cs="Times New Roman"/>
+          <w:sz w:val="24"/>
+          <w:szCs w:val="24"/>
+        </w:rPr>
+        <w:t xml:space="preserve">As a result of their different designs, reservoirs can have different effects on their watersheds.  </w:t>
+      </w:r>
+      <w:r>
+        <w:rPr>
+          <w:rFonts w:ascii="Times New Roman" w:hAnsi="Times New Roman" w:cs="Times New Roman"/>
+          <w:sz w:val="24"/>
+          <w:szCs w:val="24"/>
+        </w:rPr>
+        <w:t>Irrigation and water supply reservoirs</w:t>
+      </w:r>
+      <w:r>
+        <w:rPr>
+          <w:rFonts w:ascii="Times New Roman" w:hAnsi="Times New Roman" w:cs="Times New Roman"/>
+          <w:sz w:val="24"/>
+          <w:szCs w:val="24"/>
+        </w:rPr>
+        <w:t>, which</w:t>
+      </w:r>
+      <w:r>
+        <w:rPr>
+          <w:rFonts w:ascii="Times New Roman" w:hAnsi="Times New Roman" w:cs="Times New Roman"/>
+          <w:sz w:val="24"/>
+          <w:szCs w:val="24"/>
+        </w:rPr>
+        <w:t xml:space="preserve"> tend to be very large and quite shallow</w:t>
+      </w:r>
+      <w:r>
+        <w:rPr>
+          <w:rFonts w:ascii="Times New Roman" w:hAnsi="Times New Roman" w:cs="Times New Roman"/>
+          <w:sz w:val="24"/>
+          <w:szCs w:val="24"/>
+        </w:rPr>
+        <w:t>, have a long retention period</w:t>
+      </w:r>
+      <w:r>
+        <w:rPr>
+          <w:rFonts w:ascii="Times New Roman" w:hAnsi="Times New Roman" w:cs="Times New Roman"/>
+          <w:sz w:val="24"/>
+          <w:szCs w:val="24"/>
+        </w:rPr>
+        <w:t>. Hydropower reservoirs tend to be built in areas that have a large change in elevation, and as a result can be very deep</w:t>
+      </w:r>
+      <w:r>
+        <w:rPr>
+          <w:rFonts w:ascii="Times New Roman" w:hAnsi="Times New Roman" w:cs="Times New Roman"/>
+          <w:sz w:val="24"/>
+          <w:szCs w:val="24"/>
+        </w:rPr>
+        <w:t xml:space="preserve">, which can change the downstream water temperature and chemistry.  </w:t>
+      </w:r>
+      <w:r>
+        <w:rPr>
+          <w:rFonts w:ascii="Times New Roman" w:hAnsi="Times New Roman" w:cs="Times New Roman"/>
+          <w:sz w:val="24"/>
+          <w:szCs w:val="24"/>
+        </w:rPr>
+        <w:t>Because the navigation reservoirs were not meant to hold water for long periods, they tend to be much smaller</w:t>
+      </w:r>
+      <w:r>
+        <w:rPr>
+          <w:rFonts w:ascii="Times New Roman" w:hAnsi="Times New Roman" w:cs="Times New Roman"/>
+          <w:sz w:val="24"/>
+          <w:szCs w:val="24"/>
+        </w:rPr>
+        <w:t>, with a shorter retention time,</w:t>
+      </w:r>
+      <w:r>
+        <w:rPr>
+          <w:rFonts w:ascii="Times New Roman" w:hAnsi="Times New Roman" w:cs="Times New Roman"/>
+          <w:sz w:val="24"/>
+          <w:szCs w:val="24"/>
+        </w:rPr>
+        <w:t xml:space="preserve"> and riverine in nature.  Flood control reservoirs can be quite large, and often </w:t>
+      </w:r>
+      <w:r>
+        <w:rPr>
+          <w:rFonts w:ascii="Times New Roman" w:hAnsi="Times New Roman" w:cs="Times New Roman"/>
+          <w:sz w:val="24"/>
+          <w:szCs w:val="24"/>
+        </w:rPr>
+        <w:t>homogenize</w:t>
+      </w:r>
+      <w:r>
+        <w:rPr>
+          <w:rFonts w:ascii="Times New Roman" w:hAnsi="Times New Roman" w:cs="Times New Roman"/>
+          <w:sz w:val="24"/>
+          <w:szCs w:val="24"/>
+        </w:rPr>
+        <w:t xml:space="preserve"> the natural water regime by holding back water during natural </w:t>
+      </w:r>
+      <w:r>
+        <w:rPr>
+          <w:rFonts w:ascii="Times New Roman" w:hAnsi="Times New Roman" w:cs="Times New Roman"/>
+          <w:sz w:val="24"/>
+          <w:szCs w:val="24"/>
+        </w:rPr>
+        <w:t>high water events</w:t>
+      </w:r>
+      <w:r>
+        <w:rPr>
+          <w:rFonts w:ascii="Times New Roman" w:hAnsi="Times New Roman" w:cs="Times New Roman"/>
+          <w:sz w:val="24"/>
+          <w:szCs w:val="24"/>
+        </w:rPr>
+        <w:t xml:space="preserve"> and releasing </w:t>
+      </w:r>
+      <w:r>
+        <w:rPr>
+          <w:rFonts w:ascii="Times New Roman" w:hAnsi="Times New Roman" w:cs="Times New Roman"/>
+          <w:sz w:val="24"/>
+          <w:szCs w:val="24"/>
+        </w:rPr>
+        <w:t xml:space="preserve">water </w:t>
+      </w:r>
+      <w:r>
+        <w:rPr>
+          <w:rFonts w:ascii="Times New Roman" w:hAnsi="Times New Roman" w:cs="Times New Roman"/>
+          <w:sz w:val="24"/>
+          <w:szCs w:val="24"/>
+        </w:rPr>
+        <w:t>during low water periods</w:t>
+      </w:r>
+      <w:r>
+        <w:rPr>
+          <w:rFonts w:ascii="Times New Roman" w:hAnsi="Times New Roman" w:cs="Times New Roman"/>
+          <w:sz w:val="24"/>
+          <w:szCs w:val="24"/>
+        </w:rPr>
+        <w:t>, which can alter</w:t>
+      </w:r>
+      <w:bookmarkStart w:id="0" w:name="_GoBack"/>
+      <w:bookmarkEnd w:id="0"/>
+      <w:r>
+        <w:rPr>
+          <w:rFonts w:ascii="Times New Roman" w:hAnsi="Times New Roman" w:cs="Times New Roman"/>
+          <w:sz w:val="24"/>
+          <w:szCs w:val="24"/>
+        </w:rPr>
+        <w:t xml:space="preserve"> fish communities that have adapted to dynamic water levels.  </w:t>
+      </w:r>
+      <w:r>
+        <w:rPr>
+          <w:rFonts w:ascii="Times New Roman" w:hAnsi="Times New Roman" w:cs="Times New Roman"/>
+          <w:sz w:val="24"/>
+          <w:szCs w:val="24"/>
+        </w:rPr>
+        <w:t xml:space="preserve">Within the United States, over </w:t>
+      </w:r>
+      <w:r>
+        <w:rPr>
+          <w:rFonts w:ascii="Times New Roman" w:hAnsi="Times New Roman" w:cs="Times New Roman"/>
+          <w:sz w:val="24"/>
+          <w:szCs w:val="24"/>
+        </w:rPr>
+        <w:t>75,000</w:t>
+      </w:r>
+      <w:r>
+        <w:rPr>
+          <w:rFonts w:ascii="Times New Roman" w:hAnsi="Times New Roman" w:cs="Times New Roman"/>
+          <w:sz w:val="24"/>
+          <w:szCs w:val="24"/>
+        </w:rPr>
+        <w:t xml:space="preserve"> </w:t>
+      </w:r>
+      <w:r>
+        <w:rPr>
+          <w:rFonts w:ascii="Times New Roman" w:hAnsi="Times New Roman" w:cs="Times New Roman"/>
+          <w:sz w:val="24"/>
+          <w:szCs w:val="24"/>
+        </w:rPr>
+        <w:t xml:space="preserve">dams </w:t>
+      </w:r>
+      <w:r>
+        <w:rPr>
+          <w:rFonts w:ascii="Times New Roman" w:hAnsi="Times New Roman" w:cs="Times New Roman"/>
+          <w:sz w:val="24"/>
+          <w:szCs w:val="24"/>
+        </w:rPr>
+        <w:t xml:space="preserve">have been constructed since </w:t>
+      </w:r>
+      <w:r>
+        <w:rPr>
+          <w:rFonts w:ascii="Times New Roman" w:hAnsi="Times New Roman" w:cs="Times New Roman"/>
+          <w:sz w:val="24"/>
+          <w:szCs w:val="24"/>
+        </w:rPr>
+        <w:t>1</w:t>
+      </w:r>
+      <w:r>
+        <w:rPr>
+          <w:rFonts w:ascii="Times New Roman" w:hAnsi="Times New Roman" w:cs="Times New Roman"/>
+          <w:sz w:val="24"/>
+          <w:szCs w:val="24"/>
+        </w:rPr>
+        <w:t>677</w:t>
+      </w:r>
+      <w:r>
+        <w:rPr>
+          <w:rFonts w:ascii="Times New Roman" w:hAnsi="Times New Roman" w:cs="Times New Roman"/>
+          <w:sz w:val="24"/>
+          <w:szCs w:val="24"/>
+        </w:rPr>
+        <w:t xml:space="preserve"> which provide a total storage capacity of </w:t>
+      </w:r>
+      <w:r>
+        <w:rPr>
+          <w:rFonts w:ascii="Times New Roman" w:hAnsi="Times New Roman" w:cs="Times New Roman"/>
+          <w:sz w:val="24"/>
+          <w:szCs w:val="24"/>
+        </w:rPr>
+        <w:t>1300 km</w:t>
+      </w:r>
+      <w:r>
+        <w:rPr>
+          <w:rFonts w:ascii="Times New Roman" w:hAnsi="Times New Roman" w:cs="Times New Roman"/>
+          <w:sz w:val="24"/>
+          <w:szCs w:val="24"/>
+          <w:vertAlign w:val="superscript"/>
+        </w:rPr>
+        <w:t xml:space="preserve">2 </w:t>
+      </w:r>
+      <w:r>
+        <w:rPr>
+          <w:rFonts w:ascii="Times New Roman" w:hAnsi="Times New Roman" w:cs="Times New Roman"/>
+          <w:sz w:val="24"/>
+          <w:szCs w:val="24"/>
+        </w:rPr>
+        <w:t>(Graff 1999, 2003)</w:t>
+      </w:r>
+      <w:r>
+        <w:rPr>
+          <w:rFonts w:ascii="Times New Roman" w:hAnsi="Times New Roman" w:cs="Times New Roman"/>
+          <w:sz w:val="24"/>
+          <w:szCs w:val="24"/>
+        </w:rPr>
+        <w:t>.  Reservoirs in the arid western half of the US were bu</w:t>
+      </w:r>
+      <w:r>
+        <w:rPr>
+          <w:rFonts w:ascii="Times New Roman" w:hAnsi="Times New Roman" w:cs="Times New Roman"/>
+          <w:sz w:val="24"/>
+          <w:szCs w:val="24"/>
+        </w:rPr>
+        <w:t>i</w:t>
+      </w:r>
+      <w:r>
+        <w:rPr>
+          <w:rFonts w:ascii="Times New Roman" w:hAnsi="Times New Roman" w:cs="Times New Roman"/>
+          <w:sz w:val="24"/>
+          <w:szCs w:val="24"/>
+        </w:rPr>
+        <w:t>l</w:t>
+      </w:r>
+      <w:r>
+        <w:rPr>
+          <w:rFonts w:ascii="Times New Roman" w:hAnsi="Times New Roman" w:cs="Times New Roman"/>
+          <w:sz w:val="24"/>
+          <w:szCs w:val="24"/>
+        </w:rPr>
+        <w:t>t</w:t>
+      </w:r>
+      <w:r>
+        <w:rPr>
+          <w:rFonts w:ascii="Times New Roman" w:hAnsi="Times New Roman" w:cs="Times New Roman"/>
+          <w:sz w:val="24"/>
+          <w:szCs w:val="24"/>
+        </w:rPr>
+        <w:t xml:space="preserve"> largely for irrigation and power generation, while reservoirs in the eastern half were built largely for flood control and power generation, especially in the TN river basin.  Many of the major waterways </w:t>
+      </w:r>
+      <w:r>
+        <w:rPr>
+          <w:rFonts w:ascii="Times New Roman" w:hAnsi="Times New Roman" w:cs="Times New Roman"/>
+          <w:sz w:val="24"/>
+          <w:szCs w:val="24"/>
+        </w:rPr>
+        <w:t xml:space="preserve">around the country </w:t>
+      </w:r>
+      <w:r>
+        <w:rPr>
+          <w:rFonts w:ascii="Times New Roman" w:hAnsi="Times New Roman" w:cs="Times New Roman"/>
+          <w:sz w:val="24"/>
+          <w:szCs w:val="24"/>
+        </w:rPr>
+        <w:t>also have impoundments built specifically to facilitate navigation.</w:t>
+      </w:r>
+      <w:r>
+        <w:rPr>
+          <w:rFonts w:ascii="Times New Roman" w:hAnsi="Times New Roman" w:cs="Times New Roman"/>
+          <w:sz w:val="24"/>
+          <w:szCs w:val="24"/>
+        </w:rPr>
+        <w:t xml:space="preserve">  </w:t>
+      </w:r>
     </w:p>
     <w:sectPr>
       <w:pgSz w:w="12240" w:h="15840"/>
@@ -1109,7 +1511,7 @@
 </file>
 
 <file path=word/numbering.xml><?xml version="1.0" encoding="utf-8"?>
-<w:numbering xmlns:wpc="http://schemas.microsoft.com/office/word/2010/wordprocessingCanvas" xmlns:cx="http://schemas.microsoft.com/office/drawing/2014/chartex" xmlns:cx1="http://schemas.microsoft.com/office/drawing/2015/9/8/chartex" xmlns:mc="http://schemas.openxmlformats.org/markup-compatibility/2006" xmlns:o="urn:schemas-microsoft-com:office:office" xmlns:r="http://schemas.openxmlformats.org/officeDocument/2006/relationships" xmlns:m="http://schemas.openxmlformats.org/officeDocument/2006/math" xmlns:v="urn:schemas-microsoft-com:vml" xmlns:wp14="http://schemas.microsoft.com/office/word/2010/wordprocessingDrawing" xmlns:wp="http://schemas.openxmlformats.org/drawingml/2006/wordprocessingDrawing" xmlns:w10="urn:schemas-microsoft-com:office:word" xmlns:w="http://schemas.openxmlformats.org/wordprocessingml/2006/main" xmlns:w14="http://schemas.microsoft.com/office/word/2010/wordml" xmlns:w15="http://schemas.microsoft.com/office/word/2012/wordml" xmlns:w16se="http://schemas.microsoft.com/office/word/2015/wordml/symex" xmlns:wpg="http://schemas.microsoft.com/office/word/2010/wordprocessingGroup" xmlns:wpi="http://schemas.microsoft.com/office/word/2010/wordprocessingInk" xmlns:wne="http://schemas.microsoft.com/office/word/2006/wordml" xmlns:wps="http://schemas.microsoft.com/office/word/2010/wordprocessingShape" mc:Ignorable="w14 w15 w16se wp14">
+<w:numbering xmlns:wpc="http://schemas.microsoft.com/office/word/2010/wordprocessingCanvas" xmlns:cx="http://schemas.microsoft.com/office/drawing/2014/chartex" xmlns:cx1="http://schemas.microsoft.com/office/drawing/2015/9/8/chartex" xmlns:cx2="http://schemas.microsoft.com/office/drawing/2015/10/21/chartex" xmlns:cx3="http://schemas.microsoft.com/office/drawing/2016/5/9/chartex" xmlns:cx4="http://schemas.microsoft.com/office/drawing/2016/5/10/chartex" xmlns:cx5="http://schemas.microsoft.com/office/drawing/2016/5/11/chartex" xmlns:cx6="http://schemas.microsoft.com/office/drawing/2016/5/12/chartex" xmlns:cx7="http://schemas.microsoft.com/office/drawing/2016/5/13/chartex" xmlns:cx8="http://schemas.microsoft.com/office/drawing/2016/5/14/chartex" xmlns:mc="http://schemas.openxmlformats.org/markup-compatibility/2006" xmlns:aink="http://schemas.microsoft.com/office/drawing/2016/ink" xmlns:am3d="http://schemas.microsoft.com/office/drawing/2017/model3d" xmlns:o="urn:schemas-microsoft-com:office:office" xmlns:r="http://schemas.openxmlformats.org/officeDocument/2006/relationships" xmlns:m="http://schemas.openxmlformats.org/officeDocument/2006/math" xmlns:v="urn:schemas-microsoft-com:vml" xmlns:wp14="http://schemas.microsoft.com/office/word/2010/wordprocessingDrawing" xmlns:wp="http://schemas.openxmlformats.org/drawingml/2006/wordprocessingDrawing" xmlns:w10="urn:schemas-microsoft-com:office:word" xmlns:w="http://schemas.openxmlformats.org/wordprocessingml/2006/main" xmlns:w14="http://schemas.microsoft.com/office/word/2010/wordml" xmlns:w15="http://schemas.microsoft.com/office/word/2012/wordml" xmlns:w16cid="http://schemas.microsoft.com/office/word/2016/wordml/cid" xmlns:w16se="http://schemas.microsoft.com/office/word/2015/wordml/symex" xmlns:wpg="http://schemas.microsoft.com/office/word/2010/wordprocessingGroup" xmlns:wpi="http://schemas.microsoft.com/office/word/2010/wordprocessingInk" xmlns:wne="http://schemas.microsoft.com/office/word/2006/wordml" xmlns:wps="http://schemas.microsoft.com/office/word/2010/wordprocessingShape" mc:Ignorable="w14 w15 w16se w16cid wp14">
   <w:abstractNum w:abstractNumId="0" w15:restartNumberingAfterBreak="0">
     <w:nsid w:val="69E83DCE"/>
     <w:multiLevelType w:val="hybridMultilevel"/>
@@ -1322,7 +1724,7 @@
 </file>
 
 <file path=word/styles.xml><?xml version="1.0" encoding="utf-8"?>
-<w:styles xmlns:mc="http://schemas.openxmlformats.org/markup-compatibility/2006" xmlns:r="http://schemas.openxmlformats.org/officeDocument/2006/relationships" xmlns:w="http://schemas.openxmlformats.org/wordprocessingml/2006/main" xmlns:w14="http://schemas.microsoft.com/office/word/2010/wordml" xmlns:w15="http://schemas.microsoft.com/office/word/2012/wordml" xmlns:w16se="http://schemas.microsoft.com/office/word/2015/wordml/symex" mc:Ignorable="w14 w15 w16se">
+<w:styles xmlns:mc="http://schemas.openxmlformats.org/markup-compatibility/2006" xmlns:r="http://schemas.openxmlformats.org/officeDocument/2006/relationships" xmlns:w="http://schemas.openxmlformats.org/wordprocessingml/2006/main" xmlns:w14="http://schemas.microsoft.com/office/word/2010/wordml" xmlns:w15="http://schemas.microsoft.com/office/word/2012/wordml" xmlns:w16cid="http://schemas.microsoft.com/office/word/2016/wordml/cid" xmlns:w16se="http://schemas.microsoft.com/office/word/2015/wordml/symex" mc:Ignorable="w14 w15 w16se w16cid">
   <w:docDefaults>
     <w:rPrDefault>
       <w:rPr>
@@ -1338,7 +1740,7 @@
       </w:pPr>
     </w:pPrDefault>
   </w:docDefaults>
-  <w:latentStyles w:defLockedState="0" w:defUIPriority="99" w:defSemiHidden="0" w:defUnhideWhenUsed="0" w:defQFormat="0" w:count="371">
+  <w:latentStyles w:defLockedState="0" w:defUIPriority="99" w:defSemiHidden="0" w:defUnhideWhenUsed="0" w:defQFormat="0" w:count="376">
     <w:lsdException w:name="Normal" w:uiPriority="0" w:qFormat="1"/>
     <w:lsdException w:name="heading 1" w:uiPriority="9" w:qFormat="1"/>
     <w:lsdException w:name="heading 2" w:semiHidden="1" w:uiPriority="9" w:unhideWhenUsed="1" w:qFormat="1"/>
@@ -1444,7 +1846,6 @@
     <w:lsdException w:name="HTML Sample" w:semiHidden="1" w:unhideWhenUsed="1"/>
     <w:lsdException w:name="HTML Typewriter" w:semiHidden="1" w:unhideWhenUsed="1"/>
     <w:lsdException w:name="HTML Variable" w:semiHidden="1" w:unhideWhenUsed="1"/>
-    <w:lsdException w:name="Normal Table" w:semiHidden="1" w:unhideWhenUsed="1"/>
     <w:lsdException w:name="annotation subject" w:semiHidden="1" w:unhideWhenUsed="1"/>
     <w:lsdException w:name="No List" w:semiHidden="1" w:unhideWhenUsed="1"/>
     <w:lsdException w:name="Outline List 1" w:semiHidden="1" w:unhideWhenUsed="1"/>
@@ -1487,11 +1888,8 @@
     <w:lsdException w:name="Table Contemporary" w:semiHidden="1" w:unhideWhenUsed="1"/>
     <w:lsdException w:name="Table Elegant" w:semiHidden="1" w:unhideWhenUsed="1"/>
     <w:lsdException w:name="Table Professional" w:semiHidden="1" w:unhideWhenUsed="1"/>
-    <w:lsdException w:name="Table Subtle 1" w:semiHidden="1" w:unhideWhenUsed="1"/>
     <w:lsdException w:name="Table Subtle 2" w:semiHidden="1" w:unhideWhenUsed="1"/>
     <w:lsdException w:name="Table Web 1" w:semiHidden="1" w:unhideWhenUsed="1"/>
-    <w:lsdException w:name="Table Web 2" w:semiHidden="1" w:unhideWhenUsed="1"/>
-    <w:lsdException w:name="Table Web 3" w:semiHidden="1" w:unhideWhenUsed="1"/>
     <w:lsdException w:name="Balloon Text" w:semiHidden="1" w:unhideWhenUsed="1"/>
     <w:lsdException w:name="Table Grid" w:uiPriority="39"/>
     <w:lsdException w:name="Table Theme" w:semiHidden="1" w:unhideWhenUsed="1"/>
@@ -1710,6 +2108,11 @@
     <w:lsdException w:name="List Table 5 Dark Accent 6" w:uiPriority="50"/>
     <w:lsdException w:name="List Table 6 Colorful Accent 6" w:uiPriority="51"/>
     <w:lsdException w:name="List Table 7 Colorful Accent 6" w:uiPriority="52"/>
+    <w:lsdException w:name="Mention" w:semiHidden="1" w:unhideWhenUsed="1"/>
+    <w:lsdException w:name="Smart Hyperlink" w:semiHidden="1" w:unhideWhenUsed="1"/>
+    <w:lsdException w:name="Hashtag" w:semiHidden="1" w:unhideWhenUsed="1"/>
+    <w:lsdException w:name="Unresolved Mention" w:semiHidden="1" w:unhideWhenUsed="1"/>
+    <w:lsdException w:name="Smart Link" w:semiHidden="1" w:unhideWhenUsed="1"/>
   </w:latentStyles>
   <w:style w:type="paragraph" w:default="1" w:styleId="Normal">
     <w:name w:val="Normal"/>

--- a/Basin patterns/Patterns.docx
+++ b/Basin patterns/Patterns.docx
@@ -1334,171 +1334,409 @@
           <w:sz w:val="24"/>
           <w:szCs w:val="24"/>
         </w:rPr>
-        <w:t>, which can alter</w:t>
-      </w:r>
+        <w:t xml:space="preserve">, which can alter fish communities that have adapted to dynamic water levels.  </w:t>
+      </w:r>
+      <w:r>
+        <w:rPr>
+          <w:rFonts w:ascii="Times New Roman" w:hAnsi="Times New Roman" w:cs="Times New Roman"/>
+          <w:sz w:val="24"/>
+          <w:szCs w:val="24"/>
+        </w:rPr>
+        <w:t xml:space="preserve">Within the United States, over </w:t>
+      </w:r>
+      <w:r>
+        <w:rPr>
+          <w:rFonts w:ascii="Times New Roman" w:hAnsi="Times New Roman" w:cs="Times New Roman"/>
+          <w:sz w:val="24"/>
+          <w:szCs w:val="24"/>
+        </w:rPr>
+        <w:t>75,000</w:t>
+      </w:r>
+      <w:r>
+        <w:rPr>
+          <w:rFonts w:ascii="Times New Roman" w:hAnsi="Times New Roman" w:cs="Times New Roman"/>
+          <w:sz w:val="24"/>
+          <w:szCs w:val="24"/>
+        </w:rPr>
+        <w:t xml:space="preserve"> </w:t>
+      </w:r>
+      <w:r>
+        <w:rPr>
+          <w:rFonts w:ascii="Times New Roman" w:hAnsi="Times New Roman" w:cs="Times New Roman"/>
+          <w:sz w:val="24"/>
+          <w:szCs w:val="24"/>
+        </w:rPr>
+        <w:t xml:space="preserve">dams </w:t>
+      </w:r>
+      <w:r>
+        <w:rPr>
+          <w:rFonts w:ascii="Times New Roman" w:hAnsi="Times New Roman" w:cs="Times New Roman"/>
+          <w:sz w:val="24"/>
+          <w:szCs w:val="24"/>
+        </w:rPr>
+        <w:t xml:space="preserve">have been constructed since </w:t>
+      </w:r>
+      <w:r>
+        <w:rPr>
+          <w:rFonts w:ascii="Times New Roman" w:hAnsi="Times New Roman" w:cs="Times New Roman"/>
+          <w:sz w:val="24"/>
+          <w:szCs w:val="24"/>
+        </w:rPr>
+        <w:t>1</w:t>
+      </w:r>
+      <w:r>
+        <w:rPr>
+          <w:rFonts w:ascii="Times New Roman" w:hAnsi="Times New Roman" w:cs="Times New Roman"/>
+          <w:sz w:val="24"/>
+          <w:szCs w:val="24"/>
+        </w:rPr>
+        <w:t>677</w:t>
+      </w:r>
+      <w:r>
+        <w:rPr>
+          <w:rFonts w:ascii="Times New Roman" w:hAnsi="Times New Roman" w:cs="Times New Roman"/>
+          <w:sz w:val="24"/>
+          <w:szCs w:val="24"/>
+        </w:rPr>
+        <w:t xml:space="preserve"> which provide a total storage capacity of </w:t>
+      </w:r>
+      <w:r>
+        <w:rPr>
+          <w:rFonts w:ascii="Times New Roman" w:hAnsi="Times New Roman" w:cs="Times New Roman"/>
+          <w:sz w:val="24"/>
+          <w:szCs w:val="24"/>
+        </w:rPr>
+        <w:t>1300 km</w:t>
+      </w:r>
+      <w:r>
+        <w:rPr>
+          <w:rFonts w:ascii="Times New Roman" w:hAnsi="Times New Roman" w:cs="Times New Roman"/>
+          <w:sz w:val="24"/>
+          <w:szCs w:val="24"/>
+          <w:vertAlign w:val="superscript"/>
+        </w:rPr>
+        <w:t xml:space="preserve">2 </w:t>
+      </w:r>
+      <w:r>
+        <w:rPr>
+          <w:rFonts w:ascii="Times New Roman" w:hAnsi="Times New Roman" w:cs="Times New Roman"/>
+          <w:sz w:val="24"/>
+          <w:szCs w:val="24"/>
+        </w:rPr>
+        <w:t>(Graff 1999, 2003)</w:t>
+      </w:r>
+      <w:r>
+        <w:rPr>
+          <w:rFonts w:ascii="Times New Roman" w:hAnsi="Times New Roman" w:cs="Times New Roman"/>
+          <w:sz w:val="24"/>
+          <w:szCs w:val="24"/>
+        </w:rPr>
+        <w:t>.  Reservoirs in the arid western half of the US were bu</w:t>
+      </w:r>
+      <w:r>
+        <w:rPr>
+          <w:rFonts w:ascii="Times New Roman" w:hAnsi="Times New Roman" w:cs="Times New Roman"/>
+          <w:sz w:val="24"/>
+          <w:szCs w:val="24"/>
+        </w:rPr>
+        <w:t>i</w:t>
+      </w:r>
+      <w:r>
+        <w:rPr>
+          <w:rFonts w:ascii="Times New Roman" w:hAnsi="Times New Roman" w:cs="Times New Roman"/>
+          <w:sz w:val="24"/>
+          <w:szCs w:val="24"/>
+        </w:rPr>
+        <w:t>l</w:t>
+      </w:r>
+      <w:r>
+        <w:rPr>
+          <w:rFonts w:ascii="Times New Roman" w:hAnsi="Times New Roman" w:cs="Times New Roman"/>
+          <w:sz w:val="24"/>
+          <w:szCs w:val="24"/>
+        </w:rPr>
+        <w:t>t</w:t>
+      </w:r>
+      <w:r>
+        <w:rPr>
+          <w:rFonts w:ascii="Times New Roman" w:hAnsi="Times New Roman" w:cs="Times New Roman"/>
+          <w:sz w:val="24"/>
+          <w:szCs w:val="24"/>
+        </w:rPr>
+        <w:t xml:space="preserve"> largely for irrigation and power generation, while reservoirs in the eastern half were built largely for flood control and power generation, especially in the TN river basin.  Many of the major waterways </w:t>
+      </w:r>
+      <w:r>
+        <w:rPr>
+          <w:rFonts w:ascii="Times New Roman" w:hAnsi="Times New Roman" w:cs="Times New Roman"/>
+          <w:sz w:val="24"/>
+          <w:szCs w:val="24"/>
+        </w:rPr>
+        <w:t xml:space="preserve">around the country </w:t>
+      </w:r>
+      <w:r>
+        <w:rPr>
+          <w:rFonts w:ascii="Times New Roman" w:hAnsi="Times New Roman" w:cs="Times New Roman"/>
+          <w:sz w:val="24"/>
+          <w:szCs w:val="24"/>
+        </w:rPr>
+        <w:t>also have impoundments built specifically to facilitate navigation.</w:t>
+      </w:r>
+      <w:r>
+        <w:rPr>
+          <w:rFonts w:ascii="Times New Roman" w:hAnsi="Times New Roman" w:cs="Times New Roman"/>
+          <w:sz w:val="24"/>
+          <w:szCs w:val="24"/>
+        </w:rPr>
+        <w:t xml:space="preserve">  </w:t>
+      </w:r>
+    </w:p>
+    <w:p>
+      <w:pPr>
+        <w:spacing w:after="0"/>
+        <w:rPr>
+          <w:rFonts w:ascii="Times New Roman" w:hAnsi="Times New Roman" w:cs="Times New Roman"/>
+          <w:sz w:val="24"/>
+          <w:szCs w:val="24"/>
+        </w:rPr>
+      </w:pPr>
+    </w:p>
+    <w:p>
+      <w:pPr>
+        <w:spacing w:after="0"/>
+        <w:rPr>
+          <w:rFonts w:ascii="Times New Roman" w:hAnsi="Times New Roman" w:cs="Times New Roman"/>
+          <w:sz w:val="24"/>
+          <w:szCs w:val="24"/>
+        </w:rPr>
+      </w:pPr>
+      <w:r>
+        <w:rPr>
+          <w:rFonts w:ascii="Times New Roman" w:hAnsi="Times New Roman" w:cs="Times New Roman"/>
+          <w:sz w:val="24"/>
+          <w:szCs w:val="24"/>
+        </w:rPr>
+        <w:t>Historically, reservoirs have been viewed as isolated systems, but it is important to consider reservoirs as members of a larger network.</w:t>
+      </w:r>
+      <w:r>
+        <w:rPr>
+          <w:rFonts w:ascii="Times New Roman" w:hAnsi="Times New Roman" w:cs="Times New Roman"/>
+          <w:sz w:val="24"/>
+          <w:szCs w:val="24"/>
+        </w:rPr>
+        <w:t xml:space="preserve"> For rivers, a similar shift in thinking occurred with the introduction of the River Continuum Concept (RCC) which prompted scientists to expand their scope beyond observations in disjointed river segments and shifted their focus to a much larger scale from headwater to mouth (</w:t>
+      </w:r>
+      <w:proofErr w:type="spellStart"/>
+      <w:r>
+        <w:rPr>
+          <w:rFonts w:ascii="Times New Roman" w:hAnsi="Times New Roman" w:cs="Times New Roman"/>
+          <w:sz w:val="24"/>
+          <w:szCs w:val="24"/>
+        </w:rPr>
+        <w:t>Vannote</w:t>
+      </w:r>
+      <w:proofErr w:type="spellEnd"/>
+      <w:r>
+        <w:rPr>
+          <w:rFonts w:ascii="Times New Roman" w:hAnsi="Times New Roman" w:cs="Times New Roman"/>
+          <w:sz w:val="24"/>
+          <w:szCs w:val="24"/>
+        </w:rPr>
+        <w:t xml:space="preserve"> et al. 1980). Applying the RCC to reservoirs, however, is not a novel idea. Barbosa et al. coined the term Cascading Reservoir Continuum Concept (CRCC) after observing a serial pattern in eutrophication a series of seven reservoirs (1999). In successive years, b</w:t>
+      </w:r>
+      <w:r>
+        <w:rPr>
+          <w:rFonts w:ascii="Times New Roman" w:hAnsi="Times New Roman" w:cs="Times New Roman"/>
+          <w:sz w:val="24"/>
+          <w:szCs w:val="24"/>
+        </w:rPr>
+        <w:t>asin scale studies of</w:t>
+      </w:r>
+      <w:r>
+        <w:rPr>
+          <w:rFonts w:ascii="Times New Roman" w:hAnsi="Times New Roman" w:cs="Times New Roman"/>
+          <w:sz w:val="24"/>
+          <w:szCs w:val="24"/>
+        </w:rPr>
+        <w:t xml:space="preserve"> the </w:t>
+      </w:r>
+      <w:r>
+        <w:rPr>
+          <w:rFonts w:ascii="Times New Roman" w:hAnsi="Times New Roman" w:cs="Times New Roman"/>
+          <w:sz w:val="24"/>
+          <w:szCs w:val="24"/>
+        </w:rPr>
+        <w:t>effects</w:t>
+      </w:r>
+      <w:r>
+        <w:rPr>
+          <w:rFonts w:ascii="Times New Roman" w:hAnsi="Times New Roman" w:cs="Times New Roman"/>
+          <w:sz w:val="24"/>
+          <w:szCs w:val="24"/>
+        </w:rPr>
+        <w:t xml:space="preserve"> of </w:t>
+      </w:r>
+      <w:r>
+        <w:rPr>
+          <w:rFonts w:ascii="Times New Roman" w:hAnsi="Times New Roman" w:cs="Times New Roman"/>
+          <w:sz w:val="24"/>
+          <w:szCs w:val="24"/>
+        </w:rPr>
+        <w:t xml:space="preserve">reservoir </w:t>
+      </w:r>
+      <w:r>
+        <w:rPr>
+          <w:rFonts w:ascii="Times New Roman" w:hAnsi="Times New Roman" w:cs="Times New Roman"/>
+          <w:sz w:val="24"/>
+          <w:szCs w:val="24"/>
+        </w:rPr>
+        <w:t>cascades</w:t>
+      </w:r>
+      <w:r>
+        <w:rPr>
+          <w:rFonts w:ascii="Times New Roman" w:hAnsi="Times New Roman" w:cs="Times New Roman"/>
+          <w:sz w:val="24"/>
+          <w:szCs w:val="24"/>
+        </w:rPr>
+        <w:t xml:space="preserve"> </w:t>
+      </w:r>
+      <w:r>
+        <w:rPr>
+          <w:rFonts w:ascii="Times New Roman" w:hAnsi="Times New Roman" w:cs="Times New Roman"/>
+          <w:sz w:val="24"/>
+          <w:szCs w:val="24"/>
+        </w:rPr>
+        <w:t xml:space="preserve">on </w:t>
+      </w:r>
+      <w:r>
+        <w:rPr>
+          <w:rFonts w:ascii="Times New Roman" w:hAnsi="Times New Roman" w:cs="Times New Roman"/>
+          <w:sz w:val="24"/>
+          <w:szCs w:val="24"/>
+        </w:rPr>
+        <w:t xml:space="preserve">water quality, invertebrates and fish have taken place </w:t>
+      </w:r>
+      <w:r>
+        <w:rPr>
+          <w:rFonts w:ascii="Times New Roman" w:hAnsi="Times New Roman" w:cs="Times New Roman"/>
+          <w:sz w:val="24"/>
+          <w:szCs w:val="24"/>
+        </w:rPr>
+        <w:t>(Sampaio et al. 200</w:t>
+      </w:r>
+      <w:r>
+        <w:rPr>
+          <w:rFonts w:ascii="Times New Roman" w:hAnsi="Times New Roman" w:cs="Times New Roman"/>
+          <w:sz w:val="24"/>
+          <w:szCs w:val="24"/>
+        </w:rPr>
+        <w:t>2</w:t>
+      </w:r>
+      <w:r>
+        <w:rPr>
+          <w:rFonts w:ascii="Times New Roman" w:hAnsi="Times New Roman" w:cs="Times New Roman"/>
+          <w:sz w:val="24"/>
+          <w:szCs w:val="24"/>
+        </w:rPr>
+        <w:t>; Abe et al. 2003</w:t>
+      </w:r>
+      <w:r>
+        <w:rPr>
+          <w:rFonts w:ascii="Times New Roman" w:hAnsi="Times New Roman" w:cs="Times New Roman"/>
+          <w:sz w:val="24"/>
+          <w:szCs w:val="24"/>
+        </w:rPr>
+        <w:t xml:space="preserve">; </w:t>
+      </w:r>
+      <w:proofErr w:type="spellStart"/>
+      <w:r>
+        <w:rPr>
+          <w:rFonts w:ascii="Times New Roman" w:hAnsi="Times New Roman" w:cs="Times New Roman"/>
+          <w:sz w:val="24"/>
+          <w:szCs w:val="24"/>
+        </w:rPr>
+        <w:t>Callisto</w:t>
+      </w:r>
+      <w:proofErr w:type="spellEnd"/>
+      <w:r>
+        <w:rPr>
+          <w:rFonts w:ascii="Times New Roman" w:hAnsi="Times New Roman" w:cs="Times New Roman"/>
+          <w:sz w:val="24"/>
+          <w:szCs w:val="24"/>
+        </w:rPr>
+        <w:t xml:space="preserve"> et al. 2005</w:t>
+      </w:r>
+      <w:r>
+        <w:rPr>
+          <w:rFonts w:ascii="Times New Roman" w:hAnsi="Times New Roman" w:cs="Times New Roman"/>
+          <w:sz w:val="24"/>
+          <w:szCs w:val="24"/>
+        </w:rPr>
+        <w:t xml:space="preserve">; </w:t>
+      </w:r>
+      <w:r>
+        <w:rPr>
+          <w:rFonts w:ascii="Times New Roman" w:hAnsi="Times New Roman" w:cs="Times New Roman"/>
+          <w:sz w:val="24"/>
+          <w:szCs w:val="24"/>
+        </w:rPr>
+        <w:t>Chick et al. 2006)</w:t>
+      </w:r>
+      <w:r>
+        <w:rPr>
+          <w:rFonts w:ascii="Times New Roman" w:hAnsi="Times New Roman" w:cs="Times New Roman"/>
+          <w:sz w:val="24"/>
+          <w:szCs w:val="24"/>
+        </w:rPr>
+        <w:t xml:space="preserve">.  </w:t>
+      </w:r>
+      <w:r>
+        <w:rPr>
+          <w:rFonts w:ascii="Times New Roman" w:hAnsi="Times New Roman" w:cs="Times New Roman"/>
+          <w:b/>
+          <w:bCs/>
+          <w:sz w:val="24"/>
+          <w:szCs w:val="24"/>
+        </w:rPr>
+        <w:t>TVA PAPER.</w:t>
+      </w:r>
+      <w:r>
+        <w:rPr>
+          <w:rFonts w:ascii="Times New Roman" w:hAnsi="Times New Roman" w:cs="Times New Roman"/>
+          <w:b/>
+          <w:bCs/>
+          <w:sz w:val="24"/>
+          <w:szCs w:val="24"/>
+        </w:rPr>
+        <w:t xml:space="preserve"> </w:t>
+      </w:r>
+      <w:r>
+        <w:rPr>
+          <w:rFonts w:ascii="Times New Roman" w:hAnsi="Times New Roman" w:cs="Times New Roman"/>
+          <w:sz w:val="24"/>
+          <w:szCs w:val="24"/>
+        </w:rPr>
+        <w:t>Although these case studies support the</w:t>
+      </w:r>
+      <w:r>
+        <w:rPr>
+          <w:rFonts w:ascii="Times New Roman" w:hAnsi="Times New Roman" w:cs="Times New Roman"/>
+          <w:sz w:val="24"/>
+          <w:szCs w:val="24"/>
+        </w:rPr>
+        <w:t xml:space="preserve"> application of a continuum concept for reservoirs within single basins, we propose an even larger scale approach focusing on patterns not only within but also among basins. </w:t>
+      </w:r>
+    </w:p>
+    <w:p>
+      <w:pPr>
+        <w:spacing w:after="0"/>
+        <w:rPr>
+          <w:rFonts w:ascii="Times New Roman" w:hAnsi="Times New Roman" w:cs="Times New Roman"/>
+          <w:sz w:val="24"/>
+          <w:szCs w:val="24"/>
+        </w:rPr>
+      </w:pPr>
       <w:bookmarkStart w:id="0" w:name="_GoBack"/>
       <w:bookmarkEnd w:id="0"/>
-      <w:r>
-        <w:rPr>
-          <w:rFonts w:ascii="Times New Roman" w:hAnsi="Times New Roman" w:cs="Times New Roman"/>
-          <w:sz w:val="24"/>
-          <w:szCs w:val="24"/>
-        </w:rPr>
-        <w:t xml:space="preserve"> fish communities that have adapted to dynamic water levels.  </w:t>
-      </w:r>
-      <w:r>
-        <w:rPr>
-          <w:rFonts w:ascii="Times New Roman" w:hAnsi="Times New Roman" w:cs="Times New Roman"/>
-          <w:sz w:val="24"/>
-          <w:szCs w:val="24"/>
-        </w:rPr>
-        <w:t xml:space="preserve">Within the United States, over </w:t>
-      </w:r>
-      <w:r>
-        <w:rPr>
-          <w:rFonts w:ascii="Times New Roman" w:hAnsi="Times New Roman" w:cs="Times New Roman"/>
-          <w:sz w:val="24"/>
-          <w:szCs w:val="24"/>
-        </w:rPr>
-        <w:t>75,000</w:t>
-      </w:r>
-      <w:r>
-        <w:rPr>
-          <w:rFonts w:ascii="Times New Roman" w:hAnsi="Times New Roman" w:cs="Times New Roman"/>
-          <w:sz w:val="24"/>
-          <w:szCs w:val="24"/>
-        </w:rPr>
-        <w:t xml:space="preserve"> </w:t>
-      </w:r>
-      <w:r>
-        <w:rPr>
-          <w:rFonts w:ascii="Times New Roman" w:hAnsi="Times New Roman" w:cs="Times New Roman"/>
-          <w:sz w:val="24"/>
-          <w:szCs w:val="24"/>
-        </w:rPr>
-        <w:t xml:space="preserve">dams </w:t>
-      </w:r>
-      <w:r>
-        <w:rPr>
-          <w:rFonts w:ascii="Times New Roman" w:hAnsi="Times New Roman" w:cs="Times New Roman"/>
-          <w:sz w:val="24"/>
-          <w:szCs w:val="24"/>
-        </w:rPr>
-        <w:t xml:space="preserve">have been constructed since </w:t>
-      </w:r>
-      <w:r>
-        <w:rPr>
-          <w:rFonts w:ascii="Times New Roman" w:hAnsi="Times New Roman" w:cs="Times New Roman"/>
-          <w:sz w:val="24"/>
-          <w:szCs w:val="24"/>
-        </w:rPr>
-        <w:t>1</w:t>
-      </w:r>
-      <w:r>
-        <w:rPr>
-          <w:rFonts w:ascii="Times New Roman" w:hAnsi="Times New Roman" w:cs="Times New Roman"/>
-          <w:sz w:val="24"/>
-          <w:szCs w:val="24"/>
-        </w:rPr>
-        <w:t>677</w:t>
-      </w:r>
-      <w:r>
-        <w:rPr>
-          <w:rFonts w:ascii="Times New Roman" w:hAnsi="Times New Roman" w:cs="Times New Roman"/>
-          <w:sz w:val="24"/>
-          <w:szCs w:val="24"/>
-        </w:rPr>
-        <w:t xml:space="preserve"> which provide a total storage capacity of </w:t>
-      </w:r>
-      <w:r>
-        <w:rPr>
-          <w:rFonts w:ascii="Times New Roman" w:hAnsi="Times New Roman" w:cs="Times New Roman"/>
-          <w:sz w:val="24"/>
-          <w:szCs w:val="24"/>
-        </w:rPr>
-        <w:t>1300 km</w:t>
-      </w:r>
-      <w:r>
-        <w:rPr>
-          <w:rFonts w:ascii="Times New Roman" w:hAnsi="Times New Roman" w:cs="Times New Roman"/>
-          <w:sz w:val="24"/>
-          <w:szCs w:val="24"/>
-          <w:vertAlign w:val="superscript"/>
-        </w:rPr>
-        <w:t xml:space="preserve">2 </w:t>
-      </w:r>
-      <w:r>
-        <w:rPr>
-          <w:rFonts w:ascii="Times New Roman" w:hAnsi="Times New Roman" w:cs="Times New Roman"/>
-          <w:sz w:val="24"/>
-          <w:szCs w:val="24"/>
-        </w:rPr>
-        <w:t>(Graff 1999, 2003)</w:t>
-      </w:r>
-      <w:r>
-        <w:rPr>
-          <w:rFonts w:ascii="Times New Roman" w:hAnsi="Times New Roman" w:cs="Times New Roman"/>
-          <w:sz w:val="24"/>
-          <w:szCs w:val="24"/>
-        </w:rPr>
-        <w:t>.  Reservoirs in the arid western half of the US were bu</w:t>
-      </w:r>
-      <w:r>
-        <w:rPr>
-          <w:rFonts w:ascii="Times New Roman" w:hAnsi="Times New Roman" w:cs="Times New Roman"/>
-          <w:sz w:val="24"/>
-          <w:szCs w:val="24"/>
-        </w:rPr>
-        <w:t>i</w:t>
-      </w:r>
-      <w:r>
-        <w:rPr>
-          <w:rFonts w:ascii="Times New Roman" w:hAnsi="Times New Roman" w:cs="Times New Roman"/>
-          <w:sz w:val="24"/>
-          <w:szCs w:val="24"/>
-        </w:rPr>
-        <w:t>l</w:t>
-      </w:r>
-      <w:r>
-        <w:rPr>
-          <w:rFonts w:ascii="Times New Roman" w:hAnsi="Times New Roman" w:cs="Times New Roman"/>
-          <w:sz w:val="24"/>
-          <w:szCs w:val="24"/>
-        </w:rPr>
-        <w:t>t</w:t>
-      </w:r>
-      <w:r>
-        <w:rPr>
-          <w:rFonts w:ascii="Times New Roman" w:hAnsi="Times New Roman" w:cs="Times New Roman"/>
-          <w:sz w:val="24"/>
-          <w:szCs w:val="24"/>
-        </w:rPr>
-        <w:t xml:space="preserve"> largely for irrigation and power generation, while reservoirs in the eastern half were built largely for flood control and power generation, especially in the TN river basin.  Many of the major waterways </w:t>
-      </w:r>
-      <w:r>
-        <w:rPr>
-          <w:rFonts w:ascii="Times New Roman" w:hAnsi="Times New Roman" w:cs="Times New Roman"/>
-          <w:sz w:val="24"/>
-          <w:szCs w:val="24"/>
-        </w:rPr>
-        <w:t xml:space="preserve">around the country </w:t>
-      </w:r>
-      <w:r>
-        <w:rPr>
-          <w:rFonts w:ascii="Times New Roman" w:hAnsi="Times New Roman" w:cs="Times New Roman"/>
-          <w:sz w:val="24"/>
-          <w:szCs w:val="24"/>
-        </w:rPr>
-        <w:t>also have impoundments built specifically to facilitate navigation.</w:t>
-      </w:r>
-      <w:r>
-        <w:rPr>
-          <w:rFonts w:ascii="Times New Roman" w:hAnsi="Times New Roman" w:cs="Times New Roman"/>
-          <w:sz w:val="24"/>
-          <w:szCs w:val="24"/>
-        </w:rPr>
-        <w:t xml:space="preserve">  </w:t>
-      </w:r>
     </w:p>
     <w:sectPr>
       <w:pgSz w:w="12240" w:h="15840"/>
@@ -1740,7 +1978,7 @@
       </w:pPr>
     </w:pPrDefault>
   </w:docDefaults>
-  <w:latentStyles w:defLockedState="0" w:defUIPriority="99" w:defSemiHidden="0" w:defUnhideWhenUsed="0" w:defQFormat="0" w:count="376">
+  <w:latentStyles w:defLockedState="0" w:defUIPriority="99" w:defSemiHidden="0" w:defUnhideWhenUsed="0" w:defQFormat="0" w:count="377">
     <w:lsdException w:name="Normal" w:uiPriority="0" w:qFormat="1"/>
     <w:lsdException w:name="heading 1" w:uiPriority="9" w:qFormat="1"/>
     <w:lsdException w:name="heading 2" w:semiHidden="1" w:uiPriority="9" w:unhideWhenUsed="1" w:qFormat="1"/>
@@ -1888,11 +2126,12 @@
     <w:lsdException w:name="Table Contemporary" w:semiHidden="1" w:unhideWhenUsed="1"/>
     <w:lsdException w:name="Table Elegant" w:semiHidden="1" w:unhideWhenUsed="1"/>
     <w:lsdException w:name="Table Professional" w:semiHidden="1" w:unhideWhenUsed="1"/>
+    <w:lsdException w:name="Table Subtle 1" w:semiHidden="1" w:unhideWhenUsed="1"/>
     <w:lsdException w:name="Table Subtle 2" w:semiHidden="1" w:unhideWhenUsed="1"/>
     <w:lsdException w:name="Table Web 1" w:semiHidden="1" w:unhideWhenUsed="1"/>
+    <w:lsdException w:name="Table Web 2" w:semiHidden="1" w:unhideWhenUsed="1"/>
     <w:lsdException w:name="Balloon Text" w:semiHidden="1" w:unhideWhenUsed="1"/>
     <w:lsdException w:name="Table Grid" w:uiPriority="39"/>
-    <w:lsdException w:name="Table Theme" w:semiHidden="1" w:unhideWhenUsed="1"/>
     <w:lsdException w:name="Placeholder Text" w:semiHidden="1"/>
     <w:lsdException w:name="No Spacing" w:uiPriority="1" w:qFormat="1"/>
     <w:lsdException w:name="Light Shading" w:uiPriority="60"/>
@@ -2113,6 +2352,7 @@
     <w:lsdException w:name="Hashtag" w:semiHidden="1" w:unhideWhenUsed="1"/>
     <w:lsdException w:name="Unresolved Mention" w:semiHidden="1" w:unhideWhenUsed="1"/>
     <w:lsdException w:name="Smart Link" w:semiHidden="1" w:unhideWhenUsed="1"/>
+    <w:lsdException w:name="Smart Link Error" w:semiHidden="1" w:unhideWhenUsed="1"/>
   </w:latentStyles>
   <w:style w:type="paragraph" w:default="1" w:styleId="Normal">
     <w:name w:val="Normal"/>

--- a/Basin patterns/Patterns.docx
+++ b/Basin patterns/Patterns.docx
@@ -780,6 +780,833 @@
           <w:sz w:val="24"/>
           <w:szCs w:val="24"/>
         </w:rPr>
+        <w:t>For objectives 1 and 2, list testable hypotheses.</w:t>
+      </w:r>
+    </w:p>
+    <w:p>
+      <w:pPr>
+        <w:spacing w:after="0"/>
+        <w:rPr>
+          <w:rFonts w:ascii="Times New Roman" w:hAnsi="Times New Roman" w:cs="Times New Roman"/>
+          <w:sz w:val="24"/>
+          <w:szCs w:val="24"/>
+        </w:rPr>
+      </w:pPr>
+      <w:r>
+        <w:rPr>
+          <w:rFonts w:ascii="Times New Roman" w:hAnsi="Times New Roman" w:cs="Times New Roman"/>
+          <w:sz w:val="24"/>
+          <w:szCs w:val="24"/>
+        </w:rPr>
+        <w:t>Consider including ecoregion as a factor to account for variability within river basins.</w:t>
+      </w:r>
+    </w:p>
+    <w:p>
+      <w:pPr>
+        <w:spacing w:after="0"/>
+        <w:rPr>
+          <w:rFonts w:ascii="Times New Roman" w:hAnsi="Times New Roman" w:cs="Times New Roman"/>
+          <w:sz w:val="24"/>
+          <w:szCs w:val="24"/>
+        </w:rPr>
+      </w:pPr>
+    </w:p>
+    <w:p>
+      <w:pPr>
+        <w:spacing w:after="0"/>
+        <w:rPr>
+          <w:rFonts w:ascii="Times New Roman" w:hAnsi="Times New Roman" w:cs="Times New Roman"/>
+          <w:sz w:val="24"/>
+          <w:szCs w:val="24"/>
+        </w:rPr>
+      </w:pPr>
+    </w:p>
+    <w:p>
+      <w:pPr>
+        <w:spacing w:after="0"/>
+        <w:rPr>
+          <w:rFonts w:ascii="Times New Roman" w:hAnsi="Times New Roman" w:cs="Times New Roman"/>
+          <w:sz w:val="24"/>
+          <w:szCs w:val="24"/>
+        </w:rPr>
+      </w:pPr>
+      <w:r>
+        <w:rPr>
+          <w:rFonts w:ascii="Times New Roman" w:hAnsi="Times New Roman" w:cs="Times New Roman"/>
+          <w:sz w:val="24"/>
+          <w:szCs w:val="24"/>
+        </w:rPr>
+        <w:t>Introduction</w:t>
+      </w:r>
+    </w:p>
+    <w:p>
+      <w:pPr>
+        <w:spacing w:after="0"/>
+        <w:rPr>
+          <w:rFonts w:ascii="Times New Roman" w:hAnsi="Times New Roman" w:cs="Times New Roman"/>
+          <w:sz w:val="24"/>
+          <w:szCs w:val="24"/>
+        </w:rPr>
+      </w:pPr>
+    </w:p>
+    <w:p>
+      <w:pPr>
+        <w:spacing w:after="0"/>
+        <w:rPr>
+          <w:rFonts w:ascii="Times New Roman" w:hAnsi="Times New Roman" w:cs="Times New Roman"/>
+          <w:sz w:val="24"/>
+          <w:szCs w:val="24"/>
+        </w:rPr>
+      </w:pPr>
+      <w:r>
+        <w:rPr>
+          <w:rFonts w:ascii="Times New Roman" w:hAnsi="Times New Roman" w:cs="Times New Roman"/>
+          <w:sz w:val="24"/>
+          <w:szCs w:val="24"/>
+        </w:rPr>
+        <w:t xml:space="preserve">Reservoirs are one of the oldest methods humans have used to change their environment. </w:t>
+      </w:r>
+      <w:r>
+        <w:rPr>
+          <w:rFonts w:ascii="Times New Roman" w:hAnsi="Times New Roman" w:cs="Times New Roman"/>
+          <w:sz w:val="24"/>
+          <w:szCs w:val="24"/>
+        </w:rPr>
+        <w:t xml:space="preserve"> Some of the first reservoirs were constructed </w:t>
+      </w:r>
+      <w:r>
+        <w:rPr>
+          <w:rFonts w:ascii="Times New Roman" w:hAnsi="Times New Roman" w:cs="Times New Roman"/>
+          <w:sz w:val="24"/>
+          <w:szCs w:val="24"/>
+        </w:rPr>
+        <w:t>near Jerusalem and in Egypt</w:t>
+      </w:r>
+      <w:r>
+        <w:rPr>
+          <w:rFonts w:ascii="Times New Roman" w:hAnsi="Times New Roman" w:cs="Times New Roman"/>
+          <w:sz w:val="24"/>
+          <w:szCs w:val="24"/>
+        </w:rPr>
+        <w:t xml:space="preserve"> for irrigation purposes</w:t>
+      </w:r>
+      <w:r>
+        <w:rPr>
+          <w:rFonts w:ascii="Times New Roman" w:hAnsi="Times New Roman" w:cs="Times New Roman"/>
+          <w:sz w:val="24"/>
+          <w:szCs w:val="24"/>
+        </w:rPr>
+        <w:t xml:space="preserve"> and water supply as early as 2000 B.C.E (Martin and Hanson 1963)</w:t>
+      </w:r>
+      <w:r>
+        <w:rPr>
+          <w:rFonts w:ascii="Times New Roman" w:hAnsi="Times New Roman" w:cs="Times New Roman"/>
+          <w:sz w:val="24"/>
+          <w:szCs w:val="24"/>
+        </w:rPr>
+        <w:t xml:space="preserve">.  Since that time, the </w:t>
+      </w:r>
+      <w:r>
+        <w:rPr>
+          <w:rFonts w:ascii="Times New Roman" w:hAnsi="Times New Roman" w:cs="Times New Roman"/>
+          <w:sz w:val="24"/>
+          <w:szCs w:val="24"/>
+        </w:rPr>
+        <w:t>purpose</w:t>
+      </w:r>
+      <w:r>
+        <w:rPr>
+          <w:rFonts w:ascii="Times New Roman" w:hAnsi="Times New Roman" w:cs="Times New Roman"/>
+          <w:sz w:val="24"/>
+          <w:szCs w:val="24"/>
+        </w:rPr>
+        <w:t xml:space="preserve"> of reservoirs has expanded to include navigation, flood control, and power generation.  </w:t>
+      </w:r>
+      <w:r>
+        <w:rPr>
+          <w:rFonts w:ascii="Times New Roman" w:hAnsi="Times New Roman" w:cs="Times New Roman"/>
+          <w:sz w:val="24"/>
+          <w:szCs w:val="24"/>
+        </w:rPr>
+        <w:t xml:space="preserve">As a result of their different designs, reservoirs can have different effects on their watersheds.  </w:t>
+      </w:r>
+      <w:r>
+        <w:rPr>
+          <w:rFonts w:ascii="Times New Roman" w:hAnsi="Times New Roman" w:cs="Times New Roman"/>
+          <w:sz w:val="24"/>
+          <w:szCs w:val="24"/>
+        </w:rPr>
+        <w:t>Irrigation and water supply reservoirs</w:t>
+      </w:r>
+      <w:r>
+        <w:rPr>
+          <w:rFonts w:ascii="Times New Roman" w:hAnsi="Times New Roman" w:cs="Times New Roman"/>
+          <w:sz w:val="24"/>
+          <w:szCs w:val="24"/>
+        </w:rPr>
+        <w:t>, which</w:t>
+      </w:r>
+      <w:r>
+        <w:rPr>
+          <w:rFonts w:ascii="Times New Roman" w:hAnsi="Times New Roman" w:cs="Times New Roman"/>
+          <w:sz w:val="24"/>
+          <w:szCs w:val="24"/>
+        </w:rPr>
+        <w:t xml:space="preserve"> tend to be very large and quite shallow</w:t>
+      </w:r>
+      <w:r>
+        <w:rPr>
+          <w:rFonts w:ascii="Times New Roman" w:hAnsi="Times New Roman" w:cs="Times New Roman"/>
+          <w:sz w:val="24"/>
+          <w:szCs w:val="24"/>
+        </w:rPr>
+        <w:t xml:space="preserve">, have a long retention </w:t>
+      </w:r>
+      <w:r>
+        <w:rPr>
+          <w:rFonts w:ascii="Times New Roman" w:hAnsi="Times New Roman" w:cs="Times New Roman"/>
+          <w:sz w:val="24"/>
+          <w:szCs w:val="24"/>
+        </w:rPr>
+        <w:lastRenderedPageBreak/>
+        <w:t>period</w:t>
+      </w:r>
+      <w:r>
+        <w:rPr>
+          <w:rFonts w:ascii="Times New Roman" w:hAnsi="Times New Roman" w:cs="Times New Roman"/>
+          <w:sz w:val="24"/>
+          <w:szCs w:val="24"/>
+        </w:rPr>
+        <w:t>. Hydropower reservoirs tend to be built in areas that have a large change in elevation, and as a result can be very deep</w:t>
+      </w:r>
+      <w:r>
+        <w:rPr>
+          <w:rFonts w:ascii="Times New Roman" w:hAnsi="Times New Roman" w:cs="Times New Roman"/>
+          <w:sz w:val="24"/>
+          <w:szCs w:val="24"/>
+        </w:rPr>
+        <w:t xml:space="preserve">, which can change the downstream water temperature and chemistry.  </w:t>
+      </w:r>
+      <w:r>
+        <w:rPr>
+          <w:rFonts w:ascii="Times New Roman" w:hAnsi="Times New Roman" w:cs="Times New Roman"/>
+          <w:sz w:val="24"/>
+          <w:szCs w:val="24"/>
+        </w:rPr>
+        <w:t>Because the navigation reservoirs were not meant to hold water for long periods, they tend to be much smaller</w:t>
+      </w:r>
+      <w:r>
+        <w:rPr>
+          <w:rFonts w:ascii="Times New Roman" w:hAnsi="Times New Roman" w:cs="Times New Roman"/>
+          <w:sz w:val="24"/>
+          <w:szCs w:val="24"/>
+        </w:rPr>
+        <w:t>, with a shorter retention time,</w:t>
+      </w:r>
+      <w:r>
+        <w:rPr>
+          <w:rFonts w:ascii="Times New Roman" w:hAnsi="Times New Roman" w:cs="Times New Roman"/>
+          <w:sz w:val="24"/>
+          <w:szCs w:val="24"/>
+        </w:rPr>
+        <w:t xml:space="preserve"> and riverine in nature.  Flood control reservoirs can be quite large, and often </w:t>
+      </w:r>
+      <w:r>
+        <w:rPr>
+          <w:rFonts w:ascii="Times New Roman" w:hAnsi="Times New Roman" w:cs="Times New Roman"/>
+          <w:sz w:val="24"/>
+          <w:szCs w:val="24"/>
+        </w:rPr>
+        <w:t>homogenize</w:t>
+      </w:r>
+      <w:r>
+        <w:rPr>
+          <w:rFonts w:ascii="Times New Roman" w:hAnsi="Times New Roman" w:cs="Times New Roman"/>
+          <w:sz w:val="24"/>
+          <w:szCs w:val="24"/>
+        </w:rPr>
+        <w:t xml:space="preserve"> the natural water regime by holding back water during natural </w:t>
+      </w:r>
+      <w:r>
+        <w:rPr>
+          <w:rFonts w:ascii="Times New Roman" w:hAnsi="Times New Roman" w:cs="Times New Roman"/>
+          <w:sz w:val="24"/>
+          <w:szCs w:val="24"/>
+        </w:rPr>
+        <w:t>high water events</w:t>
+      </w:r>
+      <w:r>
+        <w:rPr>
+          <w:rFonts w:ascii="Times New Roman" w:hAnsi="Times New Roman" w:cs="Times New Roman"/>
+          <w:sz w:val="24"/>
+          <w:szCs w:val="24"/>
+        </w:rPr>
+        <w:t xml:space="preserve"> and releasing </w:t>
+      </w:r>
+      <w:r>
+        <w:rPr>
+          <w:rFonts w:ascii="Times New Roman" w:hAnsi="Times New Roman" w:cs="Times New Roman"/>
+          <w:sz w:val="24"/>
+          <w:szCs w:val="24"/>
+        </w:rPr>
+        <w:t xml:space="preserve">water </w:t>
+      </w:r>
+      <w:r>
+        <w:rPr>
+          <w:rFonts w:ascii="Times New Roman" w:hAnsi="Times New Roman" w:cs="Times New Roman"/>
+          <w:sz w:val="24"/>
+          <w:szCs w:val="24"/>
+        </w:rPr>
+        <w:t>during low water periods</w:t>
+      </w:r>
+      <w:r>
+        <w:rPr>
+          <w:rFonts w:ascii="Times New Roman" w:hAnsi="Times New Roman" w:cs="Times New Roman"/>
+          <w:sz w:val="24"/>
+          <w:szCs w:val="24"/>
+        </w:rPr>
+        <w:t xml:space="preserve">, which can alter fish communities that have adapted to dynamic water levels.  </w:t>
+      </w:r>
+      <w:r>
+        <w:rPr>
+          <w:rFonts w:ascii="Times New Roman" w:hAnsi="Times New Roman" w:cs="Times New Roman"/>
+          <w:sz w:val="24"/>
+          <w:szCs w:val="24"/>
+        </w:rPr>
+        <w:t xml:space="preserve">Within the United States, over </w:t>
+      </w:r>
+      <w:r>
+        <w:rPr>
+          <w:rFonts w:ascii="Times New Roman" w:hAnsi="Times New Roman" w:cs="Times New Roman"/>
+          <w:sz w:val="24"/>
+          <w:szCs w:val="24"/>
+        </w:rPr>
+        <w:t>75,000</w:t>
+      </w:r>
+      <w:r>
+        <w:rPr>
+          <w:rFonts w:ascii="Times New Roman" w:hAnsi="Times New Roman" w:cs="Times New Roman"/>
+          <w:sz w:val="24"/>
+          <w:szCs w:val="24"/>
+        </w:rPr>
+        <w:t xml:space="preserve"> </w:t>
+      </w:r>
+      <w:r>
+        <w:rPr>
+          <w:rFonts w:ascii="Times New Roman" w:hAnsi="Times New Roman" w:cs="Times New Roman"/>
+          <w:sz w:val="24"/>
+          <w:szCs w:val="24"/>
+        </w:rPr>
+        <w:t xml:space="preserve">dams </w:t>
+      </w:r>
+      <w:r>
+        <w:rPr>
+          <w:rFonts w:ascii="Times New Roman" w:hAnsi="Times New Roman" w:cs="Times New Roman"/>
+          <w:sz w:val="24"/>
+          <w:szCs w:val="24"/>
+        </w:rPr>
+        <w:t xml:space="preserve">have been constructed since </w:t>
+      </w:r>
+      <w:r>
+        <w:rPr>
+          <w:rFonts w:ascii="Times New Roman" w:hAnsi="Times New Roman" w:cs="Times New Roman"/>
+          <w:sz w:val="24"/>
+          <w:szCs w:val="24"/>
+        </w:rPr>
+        <w:t>1</w:t>
+      </w:r>
+      <w:r>
+        <w:rPr>
+          <w:rFonts w:ascii="Times New Roman" w:hAnsi="Times New Roman" w:cs="Times New Roman"/>
+          <w:sz w:val="24"/>
+          <w:szCs w:val="24"/>
+        </w:rPr>
+        <w:t>677</w:t>
+      </w:r>
+      <w:r>
+        <w:rPr>
+          <w:rFonts w:ascii="Times New Roman" w:hAnsi="Times New Roman" w:cs="Times New Roman"/>
+          <w:sz w:val="24"/>
+          <w:szCs w:val="24"/>
+        </w:rPr>
+        <w:t xml:space="preserve"> which provide a total storage capacity of </w:t>
+      </w:r>
+      <w:r>
+        <w:rPr>
+          <w:rFonts w:ascii="Times New Roman" w:hAnsi="Times New Roman" w:cs="Times New Roman"/>
+          <w:sz w:val="24"/>
+          <w:szCs w:val="24"/>
+        </w:rPr>
+        <w:t>1300 km</w:t>
+      </w:r>
+      <w:r>
+        <w:rPr>
+          <w:rFonts w:ascii="Times New Roman" w:hAnsi="Times New Roman" w:cs="Times New Roman"/>
+          <w:sz w:val="24"/>
+          <w:szCs w:val="24"/>
+          <w:vertAlign w:val="superscript"/>
+        </w:rPr>
+        <w:t xml:space="preserve">2 </w:t>
+      </w:r>
+      <w:r>
+        <w:rPr>
+          <w:rFonts w:ascii="Times New Roman" w:hAnsi="Times New Roman" w:cs="Times New Roman"/>
+          <w:sz w:val="24"/>
+          <w:szCs w:val="24"/>
+        </w:rPr>
+        <w:t>(Graff 1999, 2003)</w:t>
+      </w:r>
+      <w:r>
+        <w:rPr>
+          <w:rFonts w:ascii="Times New Roman" w:hAnsi="Times New Roman" w:cs="Times New Roman"/>
+          <w:sz w:val="24"/>
+          <w:szCs w:val="24"/>
+        </w:rPr>
+        <w:t>.  Reservoirs in the arid western half of the US were bu</w:t>
+      </w:r>
+      <w:r>
+        <w:rPr>
+          <w:rFonts w:ascii="Times New Roman" w:hAnsi="Times New Roman" w:cs="Times New Roman"/>
+          <w:sz w:val="24"/>
+          <w:szCs w:val="24"/>
+        </w:rPr>
+        <w:t>i</w:t>
+      </w:r>
+      <w:r>
+        <w:rPr>
+          <w:rFonts w:ascii="Times New Roman" w:hAnsi="Times New Roman" w:cs="Times New Roman"/>
+          <w:sz w:val="24"/>
+          <w:szCs w:val="24"/>
+        </w:rPr>
+        <w:t>l</w:t>
+      </w:r>
+      <w:r>
+        <w:rPr>
+          <w:rFonts w:ascii="Times New Roman" w:hAnsi="Times New Roman" w:cs="Times New Roman"/>
+          <w:sz w:val="24"/>
+          <w:szCs w:val="24"/>
+        </w:rPr>
+        <w:t>t</w:t>
+      </w:r>
+      <w:r>
+        <w:rPr>
+          <w:rFonts w:ascii="Times New Roman" w:hAnsi="Times New Roman" w:cs="Times New Roman"/>
+          <w:sz w:val="24"/>
+          <w:szCs w:val="24"/>
+        </w:rPr>
+        <w:t xml:space="preserve"> largely for irrigation and power generation, while reservoirs in the eastern half were built largely for flood control and power generation, especially in the TN river basin.  Many of the major waterways </w:t>
+      </w:r>
+      <w:r>
+        <w:rPr>
+          <w:rFonts w:ascii="Times New Roman" w:hAnsi="Times New Roman" w:cs="Times New Roman"/>
+          <w:sz w:val="24"/>
+          <w:szCs w:val="24"/>
+        </w:rPr>
+        <w:t xml:space="preserve">around the country </w:t>
+      </w:r>
+      <w:r>
+        <w:rPr>
+          <w:rFonts w:ascii="Times New Roman" w:hAnsi="Times New Roman" w:cs="Times New Roman"/>
+          <w:sz w:val="24"/>
+          <w:szCs w:val="24"/>
+        </w:rPr>
+        <w:t>also have impoundments built specifically to facilitate navigation.</w:t>
+      </w:r>
+      <w:r>
+        <w:rPr>
+          <w:rFonts w:ascii="Times New Roman" w:hAnsi="Times New Roman" w:cs="Times New Roman"/>
+          <w:sz w:val="24"/>
+          <w:szCs w:val="24"/>
+        </w:rPr>
+        <w:t xml:space="preserve">  </w:t>
+      </w:r>
+    </w:p>
+    <w:p>
+      <w:pPr>
+        <w:spacing w:after="0"/>
+        <w:rPr>
+          <w:rFonts w:ascii="Times New Roman" w:hAnsi="Times New Roman" w:cs="Times New Roman"/>
+          <w:sz w:val="24"/>
+          <w:szCs w:val="24"/>
+        </w:rPr>
+      </w:pPr>
+    </w:p>
+    <w:p>
+      <w:pPr>
+        <w:spacing w:after="0"/>
+        <w:rPr>
+          <w:rFonts w:ascii="Times New Roman" w:hAnsi="Times New Roman" w:cs="Times New Roman"/>
+          <w:sz w:val="24"/>
+          <w:szCs w:val="24"/>
+        </w:rPr>
+      </w:pPr>
+      <w:r>
+        <w:rPr>
+          <w:rFonts w:ascii="Times New Roman" w:hAnsi="Times New Roman" w:cs="Times New Roman"/>
+          <w:sz w:val="24"/>
+          <w:szCs w:val="24"/>
+        </w:rPr>
+        <w:t>Historically, reservoirs have been viewed as isolated systems, but it is important to consider reservoirs as members of a larger network.</w:t>
+      </w:r>
+      <w:r>
+        <w:rPr>
+          <w:rFonts w:ascii="Times New Roman" w:hAnsi="Times New Roman" w:cs="Times New Roman"/>
+          <w:sz w:val="24"/>
+          <w:szCs w:val="24"/>
+        </w:rPr>
+        <w:t xml:space="preserve"> For rivers, a similar shift in thinking occurred with the introduction of the River Continuum Concept (RCC) which prompted scientists to expand their scope beyond observations in disjointed river segments and shifted their focus to a much larger scale from headwater to mouth (</w:t>
+      </w:r>
+      <w:proofErr w:type="spellStart"/>
+      <w:r>
+        <w:rPr>
+          <w:rFonts w:ascii="Times New Roman" w:hAnsi="Times New Roman" w:cs="Times New Roman"/>
+          <w:sz w:val="24"/>
+          <w:szCs w:val="24"/>
+        </w:rPr>
+        <w:t>Vannote</w:t>
+      </w:r>
+      <w:proofErr w:type="spellEnd"/>
+      <w:r>
+        <w:rPr>
+          <w:rFonts w:ascii="Times New Roman" w:hAnsi="Times New Roman" w:cs="Times New Roman"/>
+          <w:sz w:val="24"/>
+          <w:szCs w:val="24"/>
+        </w:rPr>
+        <w:t xml:space="preserve"> et al. 1980). Applying the RCC to reservoirs, however, is not a novel idea. Barbosa et al. coined the term Cascading Reservoir Continuum Concept (CRCC) after observing a serial pattern in eutrophication a series of seven reservoirs (1999). In successive years, b</w:t>
+      </w:r>
+      <w:r>
+        <w:rPr>
+          <w:rFonts w:ascii="Times New Roman" w:hAnsi="Times New Roman" w:cs="Times New Roman"/>
+          <w:sz w:val="24"/>
+          <w:szCs w:val="24"/>
+        </w:rPr>
+        <w:t>asin scale studies of</w:t>
+      </w:r>
+      <w:r>
+        <w:rPr>
+          <w:rFonts w:ascii="Times New Roman" w:hAnsi="Times New Roman" w:cs="Times New Roman"/>
+          <w:sz w:val="24"/>
+          <w:szCs w:val="24"/>
+        </w:rPr>
+        <w:t xml:space="preserve"> the </w:t>
+      </w:r>
+      <w:r>
+        <w:rPr>
+          <w:rFonts w:ascii="Times New Roman" w:hAnsi="Times New Roman" w:cs="Times New Roman"/>
+          <w:sz w:val="24"/>
+          <w:szCs w:val="24"/>
+        </w:rPr>
+        <w:t>effects</w:t>
+      </w:r>
+      <w:r>
+        <w:rPr>
+          <w:rFonts w:ascii="Times New Roman" w:hAnsi="Times New Roman" w:cs="Times New Roman"/>
+          <w:sz w:val="24"/>
+          <w:szCs w:val="24"/>
+        </w:rPr>
+        <w:t xml:space="preserve"> of </w:t>
+      </w:r>
+      <w:r>
+        <w:rPr>
+          <w:rFonts w:ascii="Times New Roman" w:hAnsi="Times New Roman" w:cs="Times New Roman"/>
+          <w:sz w:val="24"/>
+          <w:szCs w:val="24"/>
+        </w:rPr>
+        <w:t xml:space="preserve">reservoir </w:t>
+      </w:r>
+      <w:r>
+        <w:rPr>
+          <w:rFonts w:ascii="Times New Roman" w:hAnsi="Times New Roman" w:cs="Times New Roman"/>
+          <w:sz w:val="24"/>
+          <w:szCs w:val="24"/>
+        </w:rPr>
+        <w:t>cascades</w:t>
+      </w:r>
+      <w:r>
+        <w:rPr>
+          <w:rFonts w:ascii="Times New Roman" w:hAnsi="Times New Roman" w:cs="Times New Roman"/>
+          <w:sz w:val="24"/>
+          <w:szCs w:val="24"/>
+        </w:rPr>
+        <w:t xml:space="preserve"> </w:t>
+      </w:r>
+      <w:r>
+        <w:rPr>
+          <w:rFonts w:ascii="Times New Roman" w:hAnsi="Times New Roman" w:cs="Times New Roman"/>
+          <w:sz w:val="24"/>
+          <w:szCs w:val="24"/>
+        </w:rPr>
+        <w:t xml:space="preserve">on </w:t>
+      </w:r>
+      <w:r>
+        <w:rPr>
+          <w:rFonts w:ascii="Times New Roman" w:hAnsi="Times New Roman" w:cs="Times New Roman"/>
+          <w:sz w:val="24"/>
+          <w:szCs w:val="24"/>
+        </w:rPr>
+        <w:t xml:space="preserve">water quality, invertebrates and fish have taken place </w:t>
+      </w:r>
+      <w:r>
+        <w:rPr>
+          <w:rFonts w:ascii="Times New Roman" w:hAnsi="Times New Roman" w:cs="Times New Roman"/>
+          <w:sz w:val="24"/>
+          <w:szCs w:val="24"/>
+        </w:rPr>
+        <w:t>(Sampaio et al. 200</w:t>
+      </w:r>
+      <w:r>
+        <w:rPr>
+          <w:rFonts w:ascii="Times New Roman" w:hAnsi="Times New Roman" w:cs="Times New Roman"/>
+          <w:sz w:val="24"/>
+          <w:szCs w:val="24"/>
+        </w:rPr>
+        <w:t>2</w:t>
+      </w:r>
+      <w:r>
+        <w:rPr>
+          <w:rFonts w:ascii="Times New Roman" w:hAnsi="Times New Roman" w:cs="Times New Roman"/>
+          <w:sz w:val="24"/>
+          <w:szCs w:val="24"/>
+        </w:rPr>
+        <w:t>; Abe et al. 2003</w:t>
+      </w:r>
+      <w:r>
+        <w:rPr>
+          <w:rFonts w:ascii="Times New Roman" w:hAnsi="Times New Roman" w:cs="Times New Roman"/>
+          <w:sz w:val="24"/>
+          <w:szCs w:val="24"/>
+        </w:rPr>
+        <w:t xml:space="preserve">; </w:t>
+      </w:r>
+      <w:proofErr w:type="spellStart"/>
+      <w:r>
+        <w:rPr>
+          <w:rFonts w:ascii="Times New Roman" w:hAnsi="Times New Roman" w:cs="Times New Roman"/>
+          <w:sz w:val="24"/>
+          <w:szCs w:val="24"/>
+        </w:rPr>
+        <w:t>Callisto</w:t>
+      </w:r>
+      <w:proofErr w:type="spellEnd"/>
+      <w:r>
+        <w:rPr>
+          <w:rFonts w:ascii="Times New Roman" w:hAnsi="Times New Roman" w:cs="Times New Roman"/>
+          <w:sz w:val="24"/>
+          <w:szCs w:val="24"/>
+        </w:rPr>
+        <w:t xml:space="preserve"> et al. 2005</w:t>
+      </w:r>
+      <w:r>
+        <w:rPr>
+          <w:rFonts w:ascii="Times New Roman" w:hAnsi="Times New Roman" w:cs="Times New Roman"/>
+          <w:sz w:val="24"/>
+          <w:szCs w:val="24"/>
+        </w:rPr>
+        <w:t xml:space="preserve">; </w:t>
+      </w:r>
+      <w:r>
+        <w:rPr>
+          <w:rFonts w:ascii="Times New Roman" w:hAnsi="Times New Roman" w:cs="Times New Roman"/>
+          <w:sz w:val="24"/>
+          <w:szCs w:val="24"/>
+        </w:rPr>
+        <w:t>Chick et al. 2006)</w:t>
+      </w:r>
+      <w:r>
+        <w:rPr>
+          <w:rFonts w:ascii="Times New Roman" w:hAnsi="Times New Roman" w:cs="Times New Roman"/>
+          <w:sz w:val="24"/>
+          <w:szCs w:val="24"/>
+        </w:rPr>
+        <w:t xml:space="preserve">.  </w:t>
+      </w:r>
+      <w:r>
+        <w:rPr>
+          <w:rFonts w:ascii="Times New Roman" w:hAnsi="Times New Roman" w:cs="Times New Roman"/>
+          <w:b/>
+          <w:bCs/>
+          <w:sz w:val="24"/>
+          <w:szCs w:val="24"/>
+        </w:rPr>
+        <w:t>TVA PAPER.</w:t>
+      </w:r>
+      <w:r>
+        <w:rPr>
+          <w:rFonts w:ascii="Times New Roman" w:hAnsi="Times New Roman" w:cs="Times New Roman"/>
+          <w:b/>
+          <w:bCs/>
+          <w:sz w:val="24"/>
+          <w:szCs w:val="24"/>
+        </w:rPr>
+        <w:t xml:space="preserve"> </w:t>
+      </w:r>
+      <w:r>
+        <w:rPr>
+          <w:rFonts w:ascii="Times New Roman" w:hAnsi="Times New Roman" w:cs="Times New Roman"/>
+          <w:sz w:val="24"/>
+          <w:szCs w:val="24"/>
+        </w:rPr>
+        <w:t>Although these case studies support the</w:t>
+      </w:r>
+      <w:r>
+        <w:rPr>
+          <w:rFonts w:ascii="Times New Roman" w:hAnsi="Times New Roman" w:cs="Times New Roman"/>
+          <w:sz w:val="24"/>
+          <w:szCs w:val="24"/>
+        </w:rPr>
+        <w:t xml:space="preserve"> application of a continuum concept for reservoirs within single basins, we propose an even larger scale approach focusing on patterns not only within but also among basins. </w:t>
+      </w:r>
+    </w:p>
+    <w:p>
+      <w:pPr>
+        <w:spacing w:after="0"/>
+        <w:rPr>
+          <w:rFonts w:ascii="Times New Roman" w:hAnsi="Times New Roman" w:cs="Times New Roman"/>
+          <w:sz w:val="24"/>
+          <w:szCs w:val="24"/>
+        </w:rPr>
+      </w:pPr>
+    </w:p>
+    <w:p>
+      <w:pPr>
+        <w:spacing w:after="0"/>
+        <w:rPr>
+          <w:rFonts w:ascii="Times New Roman" w:hAnsi="Times New Roman" w:cs="Times New Roman"/>
+          <w:sz w:val="24"/>
+          <w:szCs w:val="24"/>
+        </w:rPr>
+      </w:pPr>
+      <w:r>
+        <w:rPr>
+          <w:rFonts w:ascii="Times New Roman" w:hAnsi="Times New Roman" w:cs="Times New Roman"/>
+          <w:sz w:val="24"/>
+          <w:szCs w:val="24"/>
+        </w:rPr>
+        <w:t xml:space="preserve">With large scale climate changes, managing reservoirs at an individual reservoir scale may prove inefficient. Considering reservoirs within a larger network, i.e., basin, could improve understanding, predictability, and management efficiency. </w:t>
+      </w:r>
+      <w:r>
+        <w:rPr>
+          <w:rFonts w:ascii="Times New Roman" w:hAnsi="Times New Roman" w:cs="Times New Roman"/>
+          <w:sz w:val="24"/>
+          <w:szCs w:val="24"/>
+        </w:rPr>
+        <w:t xml:space="preserve">Reservoirs unlike natural glacial lakes are usually included within a river system or in a gradient within a river system. This makes them especially important for predictability purposes and understanding how an issue in one reservoir may affect the rest in that given system of reservoirs. </w:t>
+      </w:r>
+      <w:r>
+        <w:rPr>
+          <w:rFonts w:ascii="Times New Roman" w:hAnsi="Times New Roman" w:cs="Times New Roman"/>
+          <w:sz w:val="24"/>
+          <w:szCs w:val="24"/>
+        </w:rPr>
+        <w:t xml:space="preserve">Coordination at the basin scale offers opportunities for developing comprehensive plans, synchronizing data collection, collaborating in geographically distributed management experiments, getting funding for basin-wide or local projects, and representing the interests of the basin to legislative bodies at the national level (Birds Eye View Paper </w:t>
+      </w:r>
+      <w:r>
+        <w:rPr>
+          <w:rFonts w:ascii="Times New Roman" w:hAnsi="Times New Roman" w:cs="Times New Roman"/>
+          <w:sz w:val="24"/>
+          <w:szCs w:val="24"/>
+        </w:rPr>
+        <w:t>- Miranda el al.?</w:t>
+      </w:r>
+      <w:r>
+        <w:rPr>
+          <w:rFonts w:ascii="Times New Roman" w:hAnsi="Times New Roman" w:cs="Times New Roman"/>
+          <w:sz w:val="24"/>
+          <w:szCs w:val="24"/>
+        </w:rPr>
+        <w:t xml:space="preserve">). </w:t>
+      </w:r>
+      <w:r>
+        <w:rPr>
+          <w:rFonts w:ascii="Times New Roman" w:hAnsi="Times New Roman" w:cs="Times New Roman"/>
+          <w:sz w:val="24"/>
+          <w:szCs w:val="24"/>
+        </w:rPr>
+        <w:t xml:space="preserve">Collaboration and management along a river’s cascade of reservoirs among managers to help better understand and share information will help keep the system as one whole structure. </w:t>
+      </w:r>
+      <w:r>
+        <w:rPr>
+          <w:rFonts w:ascii="Times New Roman" w:hAnsi="Times New Roman" w:cs="Times New Roman"/>
+          <w:sz w:val="24"/>
+          <w:szCs w:val="24"/>
+        </w:rPr>
+        <w:t>Basin scale thinking has improved overall understanding of physical, chemical, and biological characteristics of reservoirs in relation to their position within a basin</w:t>
+      </w:r>
+      <w:r>
+        <w:rPr>
+          <w:rFonts w:ascii="Times New Roman" w:hAnsi="Times New Roman" w:cs="Times New Roman"/>
+          <w:sz w:val="24"/>
+          <w:szCs w:val="24"/>
+        </w:rPr>
+        <w:t>, and b</w:t>
+      </w:r>
+      <w:r>
+        <w:rPr>
+          <w:rFonts w:ascii="Times New Roman" w:hAnsi="Times New Roman" w:cs="Times New Roman"/>
+          <w:sz w:val="24"/>
+          <w:szCs w:val="24"/>
+        </w:rPr>
+        <w:t>y comparing reservoirs of similar cascade locations across different basins</w:t>
+      </w:r>
+      <w:r>
+        <w:rPr>
+          <w:rFonts w:ascii="Times New Roman" w:hAnsi="Times New Roman" w:cs="Times New Roman"/>
+          <w:sz w:val="24"/>
+          <w:szCs w:val="24"/>
+        </w:rPr>
+        <w:t xml:space="preserve"> cascade </w:t>
+      </w:r>
+      <w:r>
+        <w:rPr>
+          <w:rFonts w:ascii="Times New Roman" w:hAnsi="Times New Roman" w:cs="Times New Roman"/>
+          <w:sz w:val="24"/>
+          <w:szCs w:val="24"/>
+        </w:rPr>
+        <w:t xml:space="preserve">patterns across basins can be identified and established. Established cascade patterns across basins could increase reservoir managers’ ability to predict how their reservoirs may change over time. Higher predictability of future reservoir conditions would </w:t>
+      </w:r>
+      <w:r>
+        <w:rPr>
+          <w:rFonts w:ascii="Times New Roman" w:hAnsi="Times New Roman" w:cs="Times New Roman"/>
+          <w:sz w:val="24"/>
+          <w:szCs w:val="24"/>
+        </w:rPr>
+        <w:lastRenderedPageBreak/>
+        <w:t xml:space="preserve">enable managers to frame future objectives for their reservoirs in a timelier and more effective manner, and coordination of basin scale management approaches could be applied across basins, thus increasing the efficiency of basin scale reservoir management. </w:t>
+      </w:r>
+      <w:r>
+        <w:rPr>
+          <w:rFonts w:ascii="Times New Roman" w:hAnsi="Times New Roman" w:cs="Times New Roman"/>
+          <w:sz w:val="24"/>
+          <w:szCs w:val="24"/>
+        </w:rPr>
+        <w:t xml:space="preserve">Collaboration among reservoirs will inherently be difficult due to waterways not being confined to one state or one agency’s jurisdiction, but this is critical to the future of these types of systems. </w:t>
+      </w:r>
+    </w:p>
+    <w:p>
+      <w:pPr>
+        <w:spacing w:after="0"/>
+        <w:rPr>
+          <w:rFonts w:ascii="Times New Roman" w:hAnsi="Times New Roman" w:cs="Times New Roman"/>
+          <w:sz w:val="24"/>
+          <w:szCs w:val="24"/>
+        </w:rPr>
+      </w:pPr>
+    </w:p>
+    <w:p>
+      <w:pPr>
+        <w:spacing w:after="0"/>
+        <w:rPr>
+          <w:rFonts w:ascii="Times New Roman" w:hAnsi="Times New Roman" w:cs="Times New Roman"/>
+          <w:sz w:val="24"/>
+          <w:szCs w:val="24"/>
+        </w:rPr>
+      </w:pPr>
+      <w:r>
+        <w:rPr>
+          <w:rFonts w:ascii="Times New Roman" w:hAnsi="Times New Roman" w:cs="Times New Roman"/>
+          <w:sz w:val="24"/>
+          <w:szCs w:val="24"/>
+        </w:rPr>
         <w:t>C</w:t>
       </w:r>
       <w:r>
@@ -884,39 +1711,33 @@
           <w:sz w:val="24"/>
           <w:szCs w:val="24"/>
         </w:rPr>
-        <w:t xml:space="preserve"> </w:t>
-      </w:r>
-      <w:r>
-        <w:rPr>
-          <w:rFonts w:ascii="Times New Roman" w:hAnsi="Times New Roman" w:cs="Times New Roman"/>
-          <w:sz w:val="24"/>
-          <w:szCs w:val="24"/>
-        </w:rPr>
-        <w:t>theoretical models.</w:t>
-      </w:r>
-      <w:r>
-        <w:rPr>
-          <w:rFonts w:ascii="Times New Roman" w:hAnsi="Times New Roman" w:cs="Times New Roman"/>
-          <w:sz w:val="24"/>
-          <w:szCs w:val="24"/>
-        </w:rPr>
-        <w:t xml:space="preserve"> We conduct a comparative study</w:t>
-      </w:r>
-      <w:r>
-        <w:rPr>
-          <w:rFonts w:ascii="Times New Roman" w:hAnsi="Times New Roman" w:cs="Times New Roman"/>
-          <w:sz w:val="24"/>
-          <w:szCs w:val="24"/>
-        </w:rPr>
-        <w:t xml:space="preserve"> of river basins to improve our understanding of longitudinal patterns </w:t>
-      </w:r>
-      <w:r>
-        <w:rPr>
-          <w:rFonts w:ascii="Times New Roman" w:hAnsi="Times New Roman" w:cs="Times New Roman"/>
-          <w:sz w:val="24"/>
-          <w:szCs w:val="24"/>
-        </w:rPr>
-        <w:t>in reservoir attributes. Specifically our  o</w:t>
+        <w:t xml:space="preserve"> theoretical models.</w:t>
+      </w:r>
+      <w:r>
+        <w:rPr>
+          <w:rFonts w:ascii="Times New Roman" w:hAnsi="Times New Roman" w:cs="Times New Roman"/>
+          <w:sz w:val="24"/>
+          <w:szCs w:val="24"/>
+        </w:rPr>
+        <w:t xml:space="preserve"> We conduct a comparative study of river basins to improve our understanding of longitudinal patterns in reservoir attributes. </w:t>
+      </w:r>
+      <w:proofErr w:type="gramStart"/>
+      <w:r>
+        <w:rPr>
+          <w:rFonts w:ascii="Times New Roman" w:hAnsi="Times New Roman" w:cs="Times New Roman"/>
+          <w:sz w:val="24"/>
+          <w:szCs w:val="24"/>
+        </w:rPr>
+        <w:t>Specifically</w:t>
+      </w:r>
+      <w:proofErr w:type="gramEnd"/>
+      <w:r>
+        <w:rPr>
+          <w:rFonts w:ascii="Times New Roman" w:hAnsi="Times New Roman" w:cs="Times New Roman"/>
+          <w:sz w:val="24"/>
+          <w:szCs w:val="24"/>
+        </w:rPr>
+        <w:t xml:space="preserve"> our o</w:t>
       </w:r>
       <w:r>
         <w:rPr>
@@ -1031,700 +1852,24 @@
         <w:tab/>
         <w:t>Identify large-scale management implications suggested with the observed spatial patterns</w:t>
       </w:r>
-    </w:p>
-    <w:p>
-      <w:pPr>
-        <w:spacing w:after="0"/>
-        <w:rPr>
-          <w:rFonts w:ascii="Times New Roman" w:hAnsi="Times New Roman" w:cs="Times New Roman"/>
-          <w:sz w:val="24"/>
-          <w:szCs w:val="24"/>
-        </w:rPr>
-      </w:pPr>
-    </w:p>
-    <w:p>
-      <w:pPr>
-        <w:spacing w:after="0"/>
-        <w:rPr>
-          <w:rFonts w:ascii="Times New Roman" w:hAnsi="Times New Roman" w:cs="Times New Roman"/>
-          <w:sz w:val="24"/>
-          <w:szCs w:val="24"/>
-        </w:rPr>
-      </w:pPr>
-      <w:r>
-        <w:rPr>
-          <w:rFonts w:ascii="Times New Roman" w:hAnsi="Times New Roman" w:cs="Times New Roman"/>
-          <w:sz w:val="24"/>
-          <w:szCs w:val="24"/>
-        </w:rPr>
-        <w:t>For objectives 1 and 2, list testable hypotheses.</w:t>
-      </w:r>
-    </w:p>
-    <w:p>
-      <w:pPr>
-        <w:spacing w:after="0"/>
-        <w:rPr>
-          <w:rFonts w:ascii="Times New Roman" w:hAnsi="Times New Roman" w:cs="Times New Roman"/>
-          <w:sz w:val="24"/>
-          <w:szCs w:val="24"/>
-        </w:rPr>
-      </w:pPr>
-      <w:r>
-        <w:rPr>
-          <w:rFonts w:ascii="Times New Roman" w:hAnsi="Times New Roman" w:cs="Times New Roman"/>
-          <w:sz w:val="24"/>
-          <w:szCs w:val="24"/>
-        </w:rPr>
-        <w:t>Consider including ecoregion as a factor to account for variability within river basins.</w:t>
-      </w:r>
-    </w:p>
-    <w:p>
-      <w:pPr>
-        <w:spacing w:after="0"/>
-        <w:rPr>
-          <w:rFonts w:ascii="Times New Roman" w:hAnsi="Times New Roman" w:cs="Times New Roman"/>
-          <w:sz w:val="24"/>
-          <w:szCs w:val="24"/>
-        </w:rPr>
-      </w:pPr>
-    </w:p>
-    <w:p>
-      <w:pPr>
-        <w:spacing w:after="0"/>
-        <w:rPr>
-          <w:rFonts w:ascii="Times New Roman" w:hAnsi="Times New Roman" w:cs="Times New Roman"/>
-          <w:sz w:val="24"/>
-          <w:szCs w:val="24"/>
-        </w:rPr>
-      </w:pPr>
-    </w:p>
-    <w:p>
-      <w:pPr>
-        <w:spacing w:after="0"/>
-        <w:rPr>
-          <w:rFonts w:ascii="Times New Roman" w:hAnsi="Times New Roman" w:cs="Times New Roman"/>
-          <w:sz w:val="24"/>
-          <w:szCs w:val="24"/>
-        </w:rPr>
-      </w:pPr>
-      <w:r>
-        <w:rPr>
-          <w:rFonts w:ascii="Times New Roman" w:hAnsi="Times New Roman" w:cs="Times New Roman"/>
-          <w:sz w:val="24"/>
-          <w:szCs w:val="24"/>
-        </w:rPr>
-        <w:lastRenderedPageBreak/>
-        <w:t>Introduction</w:t>
-      </w:r>
-    </w:p>
-    <w:p>
-      <w:pPr>
-        <w:spacing w:after="0"/>
-        <w:rPr>
-          <w:rFonts w:ascii="Times New Roman" w:hAnsi="Times New Roman" w:cs="Times New Roman"/>
-          <w:sz w:val="24"/>
-          <w:szCs w:val="24"/>
-        </w:rPr>
-      </w:pPr>
-    </w:p>
-    <w:p>
-      <w:pPr>
-        <w:spacing w:after="0"/>
-        <w:rPr>
-          <w:rFonts w:ascii="Times New Roman" w:hAnsi="Times New Roman" w:cs="Times New Roman"/>
-          <w:sz w:val="24"/>
-          <w:szCs w:val="24"/>
-        </w:rPr>
-      </w:pPr>
-      <w:r>
-        <w:rPr>
-          <w:rFonts w:ascii="Times New Roman" w:hAnsi="Times New Roman" w:cs="Times New Roman"/>
-          <w:sz w:val="24"/>
-          <w:szCs w:val="24"/>
-        </w:rPr>
-        <w:t xml:space="preserve">Reservoirs are one of the oldest methods humans have used to change their environment. </w:t>
-      </w:r>
-      <w:r>
-        <w:rPr>
-          <w:rFonts w:ascii="Times New Roman" w:hAnsi="Times New Roman" w:cs="Times New Roman"/>
-          <w:sz w:val="24"/>
-          <w:szCs w:val="24"/>
-        </w:rPr>
-        <w:t xml:space="preserve"> Some of the first reservoirs were constructed </w:t>
-      </w:r>
-      <w:r>
-        <w:rPr>
-          <w:rFonts w:ascii="Times New Roman" w:hAnsi="Times New Roman" w:cs="Times New Roman"/>
-          <w:sz w:val="24"/>
-          <w:szCs w:val="24"/>
-        </w:rPr>
-        <w:t>near Jerusalem and in Egypt</w:t>
-      </w:r>
-      <w:r>
-        <w:rPr>
-          <w:rFonts w:ascii="Times New Roman" w:hAnsi="Times New Roman" w:cs="Times New Roman"/>
-          <w:sz w:val="24"/>
-          <w:szCs w:val="24"/>
-        </w:rPr>
-        <w:t xml:space="preserve"> for irrigation purposes</w:t>
-      </w:r>
-      <w:r>
-        <w:rPr>
-          <w:rFonts w:ascii="Times New Roman" w:hAnsi="Times New Roman" w:cs="Times New Roman"/>
-          <w:sz w:val="24"/>
-          <w:szCs w:val="24"/>
-        </w:rPr>
-        <w:t xml:space="preserve"> and water supply as early as 2000 B.C.E (Martin and Hanson 1963)</w:t>
-      </w:r>
-      <w:r>
-        <w:rPr>
-          <w:rFonts w:ascii="Times New Roman" w:hAnsi="Times New Roman" w:cs="Times New Roman"/>
-          <w:sz w:val="24"/>
-          <w:szCs w:val="24"/>
-        </w:rPr>
-        <w:t xml:space="preserve">.  Since that time, the </w:t>
-      </w:r>
-      <w:r>
-        <w:rPr>
-          <w:rFonts w:ascii="Times New Roman" w:hAnsi="Times New Roman" w:cs="Times New Roman"/>
-          <w:sz w:val="24"/>
-          <w:szCs w:val="24"/>
-        </w:rPr>
-        <w:t>purpose</w:t>
-      </w:r>
-      <w:r>
-        <w:rPr>
-          <w:rFonts w:ascii="Times New Roman" w:hAnsi="Times New Roman" w:cs="Times New Roman"/>
-          <w:sz w:val="24"/>
-          <w:szCs w:val="24"/>
-        </w:rPr>
-        <w:t xml:space="preserve"> of reservoirs has expanded to include navigation, flood control, and power generation.  </w:t>
-      </w:r>
-      <w:r>
-        <w:rPr>
-          <w:rFonts w:ascii="Times New Roman" w:hAnsi="Times New Roman" w:cs="Times New Roman"/>
-          <w:sz w:val="24"/>
-          <w:szCs w:val="24"/>
-        </w:rPr>
-        <w:t xml:space="preserve">As a result of their different designs, reservoirs can have different effects on their watersheds.  </w:t>
-      </w:r>
-      <w:r>
-        <w:rPr>
-          <w:rFonts w:ascii="Times New Roman" w:hAnsi="Times New Roman" w:cs="Times New Roman"/>
-          <w:sz w:val="24"/>
-          <w:szCs w:val="24"/>
-        </w:rPr>
-        <w:t>Irrigation and water supply reservoirs</w:t>
-      </w:r>
-      <w:r>
-        <w:rPr>
-          <w:rFonts w:ascii="Times New Roman" w:hAnsi="Times New Roman" w:cs="Times New Roman"/>
-          <w:sz w:val="24"/>
-          <w:szCs w:val="24"/>
-        </w:rPr>
-        <w:t>, which</w:t>
-      </w:r>
-      <w:r>
-        <w:rPr>
-          <w:rFonts w:ascii="Times New Roman" w:hAnsi="Times New Roman" w:cs="Times New Roman"/>
-          <w:sz w:val="24"/>
-          <w:szCs w:val="24"/>
-        </w:rPr>
-        <w:t xml:space="preserve"> tend to be very large and quite shallow</w:t>
-      </w:r>
-      <w:r>
-        <w:rPr>
-          <w:rFonts w:ascii="Times New Roman" w:hAnsi="Times New Roman" w:cs="Times New Roman"/>
-          <w:sz w:val="24"/>
-          <w:szCs w:val="24"/>
-        </w:rPr>
-        <w:t>, have a long retention period</w:t>
-      </w:r>
-      <w:r>
-        <w:rPr>
-          <w:rFonts w:ascii="Times New Roman" w:hAnsi="Times New Roman" w:cs="Times New Roman"/>
-          <w:sz w:val="24"/>
-          <w:szCs w:val="24"/>
-        </w:rPr>
-        <w:t>. Hydropower reservoirs tend to be built in areas that have a large change in elevation, and as a result can be very deep</w:t>
-      </w:r>
-      <w:r>
-        <w:rPr>
-          <w:rFonts w:ascii="Times New Roman" w:hAnsi="Times New Roman" w:cs="Times New Roman"/>
-          <w:sz w:val="24"/>
-          <w:szCs w:val="24"/>
-        </w:rPr>
-        <w:t xml:space="preserve">, which can change the downstream water temperature and chemistry.  </w:t>
-      </w:r>
-      <w:r>
-        <w:rPr>
-          <w:rFonts w:ascii="Times New Roman" w:hAnsi="Times New Roman" w:cs="Times New Roman"/>
-          <w:sz w:val="24"/>
-          <w:szCs w:val="24"/>
-        </w:rPr>
-        <w:t>Because the navigation reservoirs were not meant to hold water for long periods, they tend to be much smaller</w:t>
-      </w:r>
-      <w:r>
-        <w:rPr>
-          <w:rFonts w:ascii="Times New Roman" w:hAnsi="Times New Roman" w:cs="Times New Roman"/>
-          <w:sz w:val="24"/>
-          <w:szCs w:val="24"/>
-        </w:rPr>
-        <w:t>, with a shorter retention time,</w:t>
-      </w:r>
-      <w:r>
-        <w:rPr>
-          <w:rFonts w:ascii="Times New Roman" w:hAnsi="Times New Roman" w:cs="Times New Roman"/>
-          <w:sz w:val="24"/>
-          <w:szCs w:val="24"/>
-        </w:rPr>
-        <w:t xml:space="preserve"> and riverine in nature.  Flood control reservoirs can be quite large, and often </w:t>
-      </w:r>
-      <w:r>
-        <w:rPr>
-          <w:rFonts w:ascii="Times New Roman" w:hAnsi="Times New Roman" w:cs="Times New Roman"/>
-          <w:sz w:val="24"/>
-          <w:szCs w:val="24"/>
-        </w:rPr>
-        <w:t>homogenize</w:t>
-      </w:r>
-      <w:r>
-        <w:rPr>
-          <w:rFonts w:ascii="Times New Roman" w:hAnsi="Times New Roman" w:cs="Times New Roman"/>
-          <w:sz w:val="24"/>
-          <w:szCs w:val="24"/>
-        </w:rPr>
-        <w:t xml:space="preserve"> the natural water regime by holding back water during natural </w:t>
-      </w:r>
-      <w:r>
-        <w:rPr>
-          <w:rFonts w:ascii="Times New Roman" w:hAnsi="Times New Roman" w:cs="Times New Roman"/>
-          <w:sz w:val="24"/>
-          <w:szCs w:val="24"/>
-        </w:rPr>
-        <w:t>high water events</w:t>
-      </w:r>
-      <w:r>
-        <w:rPr>
-          <w:rFonts w:ascii="Times New Roman" w:hAnsi="Times New Roman" w:cs="Times New Roman"/>
-          <w:sz w:val="24"/>
-          <w:szCs w:val="24"/>
-        </w:rPr>
-        <w:t xml:space="preserve"> and releasing </w:t>
-      </w:r>
-      <w:r>
-        <w:rPr>
-          <w:rFonts w:ascii="Times New Roman" w:hAnsi="Times New Roman" w:cs="Times New Roman"/>
-          <w:sz w:val="24"/>
-          <w:szCs w:val="24"/>
-        </w:rPr>
-        <w:t xml:space="preserve">water </w:t>
-      </w:r>
-      <w:r>
-        <w:rPr>
-          <w:rFonts w:ascii="Times New Roman" w:hAnsi="Times New Roman" w:cs="Times New Roman"/>
-          <w:sz w:val="24"/>
-          <w:szCs w:val="24"/>
-        </w:rPr>
-        <w:t>during low water periods</w:t>
-      </w:r>
-      <w:r>
-        <w:rPr>
-          <w:rFonts w:ascii="Times New Roman" w:hAnsi="Times New Roman" w:cs="Times New Roman"/>
-          <w:sz w:val="24"/>
-          <w:szCs w:val="24"/>
-        </w:rPr>
-        <w:t xml:space="preserve">, which can alter fish communities that have adapted to dynamic water levels.  </w:t>
-      </w:r>
-      <w:r>
-        <w:rPr>
-          <w:rFonts w:ascii="Times New Roman" w:hAnsi="Times New Roman" w:cs="Times New Roman"/>
-          <w:sz w:val="24"/>
-          <w:szCs w:val="24"/>
-        </w:rPr>
-        <w:t xml:space="preserve">Within the United States, over </w:t>
-      </w:r>
-      <w:r>
-        <w:rPr>
-          <w:rFonts w:ascii="Times New Roman" w:hAnsi="Times New Roman" w:cs="Times New Roman"/>
-          <w:sz w:val="24"/>
-          <w:szCs w:val="24"/>
-        </w:rPr>
-        <w:t>75,000</w:t>
-      </w:r>
-      <w:r>
-        <w:rPr>
-          <w:rFonts w:ascii="Times New Roman" w:hAnsi="Times New Roman" w:cs="Times New Roman"/>
-          <w:sz w:val="24"/>
-          <w:szCs w:val="24"/>
-        </w:rPr>
-        <w:t xml:space="preserve"> </w:t>
-      </w:r>
-      <w:r>
-        <w:rPr>
-          <w:rFonts w:ascii="Times New Roman" w:hAnsi="Times New Roman" w:cs="Times New Roman"/>
-          <w:sz w:val="24"/>
-          <w:szCs w:val="24"/>
-        </w:rPr>
-        <w:t xml:space="preserve">dams </w:t>
-      </w:r>
-      <w:r>
-        <w:rPr>
-          <w:rFonts w:ascii="Times New Roman" w:hAnsi="Times New Roman" w:cs="Times New Roman"/>
-          <w:sz w:val="24"/>
-          <w:szCs w:val="24"/>
-        </w:rPr>
-        <w:t xml:space="preserve">have been constructed since </w:t>
-      </w:r>
-      <w:r>
-        <w:rPr>
-          <w:rFonts w:ascii="Times New Roman" w:hAnsi="Times New Roman" w:cs="Times New Roman"/>
-          <w:sz w:val="24"/>
-          <w:szCs w:val="24"/>
-        </w:rPr>
-        <w:t>1</w:t>
-      </w:r>
-      <w:r>
-        <w:rPr>
-          <w:rFonts w:ascii="Times New Roman" w:hAnsi="Times New Roman" w:cs="Times New Roman"/>
-          <w:sz w:val="24"/>
-          <w:szCs w:val="24"/>
-        </w:rPr>
-        <w:t>677</w:t>
-      </w:r>
-      <w:r>
-        <w:rPr>
-          <w:rFonts w:ascii="Times New Roman" w:hAnsi="Times New Roman" w:cs="Times New Roman"/>
-          <w:sz w:val="24"/>
-          <w:szCs w:val="24"/>
-        </w:rPr>
-        <w:t xml:space="preserve"> which provide a total storage capacity of </w:t>
-      </w:r>
-      <w:r>
-        <w:rPr>
-          <w:rFonts w:ascii="Times New Roman" w:hAnsi="Times New Roman" w:cs="Times New Roman"/>
-          <w:sz w:val="24"/>
-          <w:szCs w:val="24"/>
-        </w:rPr>
-        <w:t>1300 km</w:t>
-      </w:r>
-      <w:r>
-        <w:rPr>
-          <w:rFonts w:ascii="Times New Roman" w:hAnsi="Times New Roman" w:cs="Times New Roman"/>
-          <w:sz w:val="24"/>
-          <w:szCs w:val="24"/>
-          <w:vertAlign w:val="superscript"/>
-        </w:rPr>
-        <w:t xml:space="preserve">2 </w:t>
-      </w:r>
-      <w:r>
-        <w:rPr>
-          <w:rFonts w:ascii="Times New Roman" w:hAnsi="Times New Roman" w:cs="Times New Roman"/>
-          <w:sz w:val="24"/>
-          <w:szCs w:val="24"/>
-        </w:rPr>
-        <w:t>(Graff 1999, 2003)</w:t>
-      </w:r>
-      <w:r>
-        <w:rPr>
-          <w:rFonts w:ascii="Times New Roman" w:hAnsi="Times New Roman" w:cs="Times New Roman"/>
-          <w:sz w:val="24"/>
-          <w:szCs w:val="24"/>
-        </w:rPr>
-        <w:t>.  Reservoirs in the arid western half of the US were bu</w:t>
-      </w:r>
-      <w:r>
-        <w:rPr>
-          <w:rFonts w:ascii="Times New Roman" w:hAnsi="Times New Roman" w:cs="Times New Roman"/>
-          <w:sz w:val="24"/>
-          <w:szCs w:val="24"/>
-        </w:rPr>
-        <w:t>i</w:t>
-      </w:r>
-      <w:r>
-        <w:rPr>
-          <w:rFonts w:ascii="Times New Roman" w:hAnsi="Times New Roman" w:cs="Times New Roman"/>
-          <w:sz w:val="24"/>
-          <w:szCs w:val="24"/>
-        </w:rPr>
-        <w:t>l</w:t>
-      </w:r>
-      <w:r>
-        <w:rPr>
-          <w:rFonts w:ascii="Times New Roman" w:hAnsi="Times New Roman" w:cs="Times New Roman"/>
-          <w:sz w:val="24"/>
-          <w:szCs w:val="24"/>
-        </w:rPr>
-        <w:t>t</w:t>
-      </w:r>
-      <w:r>
-        <w:rPr>
-          <w:rFonts w:ascii="Times New Roman" w:hAnsi="Times New Roman" w:cs="Times New Roman"/>
-          <w:sz w:val="24"/>
-          <w:szCs w:val="24"/>
-        </w:rPr>
-        <w:t xml:space="preserve"> largely for irrigation and power generation, while reservoirs in the eastern half were built largely for flood control and power generation, especially in the TN river basin.  Many of the major waterways </w:t>
-      </w:r>
-      <w:r>
-        <w:rPr>
-          <w:rFonts w:ascii="Times New Roman" w:hAnsi="Times New Roman" w:cs="Times New Roman"/>
-          <w:sz w:val="24"/>
-          <w:szCs w:val="24"/>
-        </w:rPr>
-        <w:t xml:space="preserve">around the country </w:t>
-      </w:r>
-      <w:r>
-        <w:rPr>
-          <w:rFonts w:ascii="Times New Roman" w:hAnsi="Times New Roman" w:cs="Times New Roman"/>
-          <w:sz w:val="24"/>
-          <w:szCs w:val="24"/>
-        </w:rPr>
-        <w:t>also have impoundments built specifically to facilitate navigation.</w:t>
-      </w:r>
-      <w:r>
-        <w:rPr>
-          <w:rFonts w:ascii="Times New Roman" w:hAnsi="Times New Roman" w:cs="Times New Roman"/>
-          <w:sz w:val="24"/>
-          <w:szCs w:val="24"/>
-        </w:rPr>
-        <w:t xml:space="preserve">  </w:t>
-      </w:r>
-    </w:p>
-    <w:p>
-      <w:pPr>
-        <w:spacing w:after="0"/>
-        <w:rPr>
-          <w:rFonts w:ascii="Times New Roman" w:hAnsi="Times New Roman" w:cs="Times New Roman"/>
-          <w:sz w:val="24"/>
-          <w:szCs w:val="24"/>
-        </w:rPr>
-      </w:pPr>
-    </w:p>
-    <w:p>
-      <w:pPr>
-        <w:spacing w:after="0"/>
-        <w:rPr>
-          <w:rFonts w:ascii="Times New Roman" w:hAnsi="Times New Roman" w:cs="Times New Roman"/>
-          <w:sz w:val="24"/>
-          <w:szCs w:val="24"/>
-        </w:rPr>
-      </w:pPr>
-      <w:r>
-        <w:rPr>
-          <w:rFonts w:ascii="Times New Roman" w:hAnsi="Times New Roman" w:cs="Times New Roman"/>
-          <w:sz w:val="24"/>
-          <w:szCs w:val="24"/>
-        </w:rPr>
-        <w:t>Historically, reservoirs have been viewed as isolated systems, but it is important to consider reservoirs as members of a larger network.</w:t>
-      </w:r>
-      <w:r>
-        <w:rPr>
-          <w:rFonts w:ascii="Times New Roman" w:hAnsi="Times New Roman" w:cs="Times New Roman"/>
-          <w:sz w:val="24"/>
-          <w:szCs w:val="24"/>
-        </w:rPr>
-        <w:t xml:space="preserve"> For rivers, a similar shift in thinking occurred with the introduction of the River Continuum Concept (RCC) which prompted scientists to expand their scope beyond observations in disjointed river segments and shifted their focus to a much larger scale from headwater to mouth (</w:t>
-      </w:r>
-      <w:proofErr w:type="spellStart"/>
-      <w:r>
-        <w:rPr>
-          <w:rFonts w:ascii="Times New Roman" w:hAnsi="Times New Roman" w:cs="Times New Roman"/>
-          <w:sz w:val="24"/>
-          <w:szCs w:val="24"/>
-        </w:rPr>
-        <w:t>Vannote</w:t>
-      </w:r>
-      <w:proofErr w:type="spellEnd"/>
-      <w:r>
-        <w:rPr>
-          <w:rFonts w:ascii="Times New Roman" w:hAnsi="Times New Roman" w:cs="Times New Roman"/>
-          <w:sz w:val="24"/>
-          <w:szCs w:val="24"/>
-        </w:rPr>
-        <w:t xml:space="preserve"> et al. 1980). Applying the RCC to reservoirs, however, is not a novel idea. Barbosa et al. coined the term Cascading Reservoir Continuum Concept (CRCC) after observing a serial pattern in eutrophication a series of seven reservoirs (1999). In successive years, b</w:t>
-      </w:r>
-      <w:r>
-        <w:rPr>
-          <w:rFonts w:ascii="Times New Roman" w:hAnsi="Times New Roman" w:cs="Times New Roman"/>
-          <w:sz w:val="24"/>
-          <w:szCs w:val="24"/>
-        </w:rPr>
-        <w:t>asin scale studies of</w:t>
-      </w:r>
-      <w:r>
-        <w:rPr>
-          <w:rFonts w:ascii="Times New Roman" w:hAnsi="Times New Roman" w:cs="Times New Roman"/>
-          <w:sz w:val="24"/>
-          <w:szCs w:val="24"/>
-        </w:rPr>
-        <w:t xml:space="preserve"> the </w:t>
-      </w:r>
-      <w:r>
-        <w:rPr>
-          <w:rFonts w:ascii="Times New Roman" w:hAnsi="Times New Roman" w:cs="Times New Roman"/>
-          <w:sz w:val="24"/>
-          <w:szCs w:val="24"/>
-        </w:rPr>
-        <w:t>effects</w:t>
-      </w:r>
-      <w:r>
-        <w:rPr>
-          <w:rFonts w:ascii="Times New Roman" w:hAnsi="Times New Roman" w:cs="Times New Roman"/>
-          <w:sz w:val="24"/>
-          <w:szCs w:val="24"/>
-        </w:rPr>
-        <w:t xml:space="preserve"> of </w:t>
-      </w:r>
-      <w:r>
-        <w:rPr>
-          <w:rFonts w:ascii="Times New Roman" w:hAnsi="Times New Roman" w:cs="Times New Roman"/>
-          <w:sz w:val="24"/>
-          <w:szCs w:val="24"/>
-        </w:rPr>
-        <w:t xml:space="preserve">reservoir </w:t>
-      </w:r>
-      <w:r>
-        <w:rPr>
-          <w:rFonts w:ascii="Times New Roman" w:hAnsi="Times New Roman" w:cs="Times New Roman"/>
-          <w:sz w:val="24"/>
-          <w:szCs w:val="24"/>
-        </w:rPr>
-        <w:t>cascades</w:t>
-      </w:r>
-      <w:r>
-        <w:rPr>
-          <w:rFonts w:ascii="Times New Roman" w:hAnsi="Times New Roman" w:cs="Times New Roman"/>
-          <w:sz w:val="24"/>
-          <w:szCs w:val="24"/>
-        </w:rPr>
-        <w:t xml:space="preserve"> </w:t>
-      </w:r>
-      <w:r>
-        <w:rPr>
-          <w:rFonts w:ascii="Times New Roman" w:hAnsi="Times New Roman" w:cs="Times New Roman"/>
-          <w:sz w:val="24"/>
-          <w:szCs w:val="24"/>
-        </w:rPr>
-        <w:t xml:space="preserve">on </w:t>
-      </w:r>
-      <w:r>
-        <w:rPr>
-          <w:rFonts w:ascii="Times New Roman" w:hAnsi="Times New Roman" w:cs="Times New Roman"/>
-          <w:sz w:val="24"/>
-          <w:szCs w:val="24"/>
-        </w:rPr>
-        <w:t xml:space="preserve">water quality, invertebrates and fish have taken place </w:t>
-      </w:r>
-      <w:r>
-        <w:rPr>
-          <w:rFonts w:ascii="Times New Roman" w:hAnsi="Times New Roman" w:cs="Times New Roman"/>
-          <w:sz w:val="24"/>
-          <w:szCs w:val="24"/>
-        </w:rPr>
-        <w:t>(Sampaio et al. 200</w:t>
-      </w:r>
-      <w:r>
-        <w:rPr>
-          <w:rFonts w:ascii="Times New Roman" w:hAnsi="Times New Roman" w:cs="Times New Roman"/>
-          <w:sz w:val="24"/>
-          <w:szCs w:val="24"/>
-        </w:rPr>
-        <w:t>2</w:t>
-      </w:r>
-      <w:r>
-        <w:rPr>
-          <w:rFonts w:ascii="Times New Roman" w:hAnsi="Times New Roman" w:cs="Times New Roman"/>
-          <w:sz w:val="24"/>
-          <w:szCs w:val="24"/>
-        </w:rPr>
-        <w:t>; Abe et al. 2003</w:t>
-      </w:r>
-      <w:r>
-        <w:rPr>
-          <w:rFonts w:ascii="Times New Roman" w:hAnsi="Times New Roman" w:cs="Times New Roman"/>
-          <w:sz w:val="24"/>
-          <w:szCs w:val="24"/>
-        </w:rPr>
-        <w:t xml:space="preserve">; </w:t>
-      </w:r>
-      <w:proofErr w:type="spellStart"/>
-      <w:r>
-        <w:rPr>
-          <w:rFonts w:ascii="Times New Roman" w:hAnsi="Times New Roman" w:cs="Times New Roman"/>
-          <w:sz w:val="24"/>
-          <w:szCs w:val="24"/>
-        </w:rPr>
-        <w:t>Callisto</w:t>
-      </w:r>
-      <w:proofErr w:type="spellEnd"/>
-      <w:r>
-        <w:rPr>
-          <w:rFonts w:ascii="Times New Roman" w:hAnsi="Times New Roman" w:cs="Times New Roman"/>
-          <w:sz w:val="24"/>
-          <w:szCs w:val="24"/>
-        </w:rPr>
-        <w:t xml:space="preserve"> et al. 2005</w:t>
-      </w:r>
-      <w:r>
-        <w:rPr>
-          <w:rFonts w:ascii="Times New Roman" w:hAnsi="Times New Roman" w:cs="Times New Roman"/>
-          <w:sz w:val="24"/>
-          <w:szCs w:val="24"/>
-        </w:rPr>
-        <w:t xml:space="preserve">; </w:t>
-      </w:r>
-      <w:r>
-        <w:rPr>
-          <w:rFonts w:ascii="Times New Roman" w:hAnsi="Times New Roman" w:cs="Times New Roman"/>
-          <w:sz w:val="24"/>
-          <w:szCs w:val="24"/>
-        </w:rPr>
-        <w:t>Chick et al. 2006)</w:t>
-      </w:r>
-      <w:r>
-        <w:rPr>
-          <w:rFonts w:ascii="Times New Roman" w:hAnsi="Times New Roman" w:cs="Times New Roman"/>
-          <w:sz w:val="24"/>
-          <w:szCs w:val="24"/>
-        </w:rPr>
-        <w:t xml:space="preserve">.  </w:t>
-      </w:r>
-      <w:r>
-        <w:rPr>
-          <w:rFonts w:ascii="Times New Roman" w:hAnsi="Times New Roman" w:cs="Times New Roman"/>
-          <w:b/>
-          <w:bCs/>
-          <w:sz w:val="24"/>
-          <w:szCs w:val="24"/>
-        </w:rPr>
-        <w:t>TVA PAPER.</w:t>
-      </w:r>
-      <w:r>
-        <w:rPr>
-          <w:rFonts w:ascii="Times New Roman" w:hAnsi="Times New Roman" w:cs="Times New Roman"/>
-          <w:b/>
-          <w:bCs/>
-          <w:sz w:val="24"/>
-          <w:szCs w:val="24"/>
-        </w:rPr>
-        <w:t xml:space="preserve"> </w:t>
-      </w:r>
-      <w:r>
-        <w:rPr>
-          <w:rFonts w:ascii="Times New Roman" w:hAnsi="Times New Roman" w:cs="Times New Roman"/>
-          <w:sz w:val="24"/>
-          <w:szCs w:val="24"/>
-        </w:rPr>
-        <w:t>Although these case studies support the</w:t>
-      </w:r>
-      <w:r>
-        <w:rPr>
-          <w:rFonts w:ascii="Times New Roman" w:hAnsi="Times New Roman" w:cs="Times New Roman"/>
-          <w:sz w:val="24"/>
-          <w:szCs w:val="24"/>
-        </w:rPr>
-        <w:t xml:space="preserve"> application of a continuum concept for reservoirs within single basins, we propose an even larger scale approach focusing on patterns not only within but also among basins. </w:t>
-      </w:r>
+      <w:r>
+        <w:rPr>
+          <w:rFonts w:ascii="Times New Roman" w:hAnsi="Times New Roman" w:cs="Times New Roman"/>
+          <w:sz w:val="24"/>
+          <w:szCs w:val="24"/>
+        </w:rPr>
+        <w:t>.</w:t>
+      </w:r>
+    </w:p>
+    <w:p>
+      <w:pPr>
+        <w:spacing w:after="0"/>
+        <w:rPr>
+          <w:rFonts w:ascii="Times New Roman" w:hAnsi="Times New Roman" w:cs="Times New Roman"/>
+          <w:sz w:val="24"/>
+          <w:szCs w:val="24"/>
+        </w:rPr>
+      </w:pPr>
     </w:p>
     <w:p>
       <w:pPr>
@@ -1978,7 +2123,7 @@
       </w:pPr>
     </w:pPrDefault>
   </w:docDefaults>
-  <w:latentStyles w:defLockedState="0" w:defUIPriority="99" w:defSemiHidden="0" w:defUnhideWhenUsed="0" w:defQFormat="0" w:count="377">
+  <w:latentStyles w:defLockedState="0" w:defUIPriority="99" w:defSemiHidden="0" w:defUnhideWhenUsed="0" w:defQFormat="0" w:count="376">
     <w:lsdException w:name="Normal" w:uiPriority="0" w:qFormat="1"/>
     <w:lsdException w:name="heading 1" w:uiPriority="9" w:qFormat="1"/>
     <w:lsdException w:name="heading 2" w:semiHidden="1" w:uiPriority="9" w:unhideWhenUsed="1" w:qFormat="1"/>
@@ -2084,6 +2229,7 @@
     <w:lsdException w:name="HTML Sample" w:semiHidden="1" w:unhideWhenUsed="1"/>
     <w:lsdException w:name="HTML Typewriter" w:semiHidden="1" w:unhideWhenUsed="1"/>
     <w:lsdException w:name="HTML Variable" w:semiHidden="1" w:unhideWhenUsed="1"/>
+    <w:lsdException w:name="Normal Table" w:semiHidden="1" w:unhideWhenUsed="1"/>
     <w:lsdException w:name="annotation subject" w:semiHidden="1" w:unhideWhenUsed="1"/>
     <w:lsdException w:name="No List" w:semiHidden="1" w:unhideWhenUsed="1"/>
     <w:lsdException w:name="Outline List 1" w:semiHidden="1" w:unhideWhenUsed="1"/>
@@ -2130,8 +2276,10 @@
     <w:lsdException w:name="Table Subtle 2" w:semiHidden="1" w:unhideWhenUsed="1"/>
     <w:lsdException w:name="Table Web 1" w:semiHidden="1" w:unhideWhenUsed="1"/>
     <w:lsdException w:name="Table Web 2" w:semiHidden="1" w:unhideWhenUsed="1"/>
+    <w:lsdException w:name="Table Web 3" w:semiHidden="1" w:unhideWhenUsed="1"/>
     <w:lsdException w:name="Balloon Text" w:semiHidden="1" w:unhideWhenUsed="1"/>
     <w:lsdException w:name="Table Grid" w:uiPriority="39"/>
+    <w:lsdException w:name="Table Theme" w:semiHidden="1" w:unhideWhenUsed="1"/>
     <w:lsdException w:name="Placeholder Text" w:semiHidden="1"/>
     <w:lsdException w:name="No Spacing" w:uiPriority="1" w:qFormat="1"/>
     <w:lsdException w:name="Light Shading" w:uiPriority="60"/>
@@ -2352,7 +2500,6 @@
     <w:lsdException w:name="Hashtag" w:semiHidden="1" w:unhideWhenUsed="1"/>
     <w:lsdException w:name="Unresolved Mention" w:semiHidden="1" w:unhideWhenUsed="1"/>
     <w:lsdException w:name="Smart Link" w:semiHidden="1" w:unhideWhenUsed="1"/>
-    <w:lsdException w:name="Smart Link Error" w:semiHidden="1" w:unhideWhenUsed="1"/>
   </w:latentStyles>
   <w:style w:type="paragraph" w:default="1" w:styleId="Normal">
     <w:name w:val="Normal"/>

--- a/Basin patterns/Patterns.docx
+++ b/Basin patterns/Patterns.docx
@@ -1,6 +1,6 @@
 
 <file path=word/document.xml><?xml version="1.0" encoding="utf-8"?>
-<w:document xmlns:wpc="http://schemas.microsoft.com/office/word/2010/wordprocessingCanvas" xmlns:cx="http://schemas.microsoft.com/office/drawing/2014/chartex" xmlns:cx1="http://schemas.microsoft.com/office/drawing/2015/9/8/chartex" xmlns:cx2="http://schemas.microsoft.com/office/drawing/2015/10/21/chartex" xmlns:cx3="http://schemas.microsoft.com/office/drawing/2016/5/9/chartex" xmlns:cx4="http://schemas.microsoft.com/office/drawing/2016/5/10/chartex" xmlns:cx5="http://schemas.microsoft.com/office/drawing/2016/5/11/chartex" xmlns:cx6="http://schemas.microsoft.com/office/drawing/2016/5/12/chartex" xmlns:cx7="http://schemas.microsoft.com/office/drawing/2016/5/13/chartex" xmlns:cx8="http://schemas.microsoft.com/office/drawing/2016/5/14/chartex" xmlns:mc="http://schemas.openxmlformats.org/markup-compatibility/2006" xmlns:aink="http://schemas.microsoft.com/office/drawing/2016/ink" xmlns:am3d="http://schemas.microsoft.com/office/drawing/2017/model3d" xmlns:o="urn:schemas-microsoft-com:office:office" xmlns:r="http://schemas.openxmlformats.org/officeDocument/2006/relationships" xmlns:m="http://schemas.openxmlformats.org/officeDocument/2006/math" xmlns:v="urn:schemas-microsoft-com:vml" xmlns:wp14="http://schemas.microsoft.com/office/word/2010/wordprocessingDrawing" xmlns:wp="http://schemas.openxmlformats.org/drawingml/2006/wordprocessingDrawing" xmlns:w10="urn:schemas-microsoft-com:office:word" xmlns:w="http://schemas.openxmlformats.org/wordprocessingml/2006/main" xmlns:w14="http://schemas.microsoft.com/office/word/2010/wordml" xmlns:w15="http://schemas.microsoft.com/office/word/2012/wordml" xmlns:w16cid="http://schemas.microsoft.com/office/word/2016/wordml/cid" xmlns:w16se="http://schemas.microsoft.com/office/word/2015/wordml/symex" xmlns:wpg="http://schemas.microsoft.com/office/word/2010/wordprocessingGroup" xmlns:wpi="http://schemas.microsoft.com/office/word/2010/wordprocessingInk" xmlns:wne="http://schemas.microsoft.com/office/word/2006/wordml" xmlns:wps="http://schemas.microsoft.com/office/word/2010/wordprocessingShape" mc:Ignorable="w14 w15 w16se w16cid wp14">
+<w:document xmlns:wpc="http://schemas.microsoft.com/office/word/2010/wordprocessingCanvas" xmlns:cx="http://schemas.microsoft.com/office/drawing/2014/chartex" xmlns:cx1="http://schemas.microsoft.com/office/drawing/2015/9/8/chartex" xmlns:mc="http://schemas.openxmlformats.org/markup-compatibility/2006" xmlns:o="urn:schemas-microsoft-com:office:office" xmlns:r="http://schemas.openxmlformats.org/officeDocument/2006/relationships" xmlns:m="http://schemas.openxmlformats.org/officeDocument/2006/math" xmlns:v="urn:schemas-microsoft-com:vml" xmlns:wp14="http://schemas.microsoft.com/office/word/2010/wordprocessingDrawing" xmlns:wp="http://schemas.openxmlformats.org/drawingml/2006/wordprocessingDrawing" xmlns:w10="urn:schemas-microsoft-com:office:word" xmlns:w="http://schemas.openxmlformats.org/wordprocessingml/2006/main" xmlns:w14="http://schemas.microsoft.com/office/word/2010/wordml" xmlns:w15="http://schemas.microsoft.com/office/word/2012/wordml" xmlns:w16se="http://schemas.microsoft.com/office/word/2015/wordml/symex" xmlns:wpg="http://schemas.microsoft.com/office/word/2010/wordprocessingGroup" xmlns:wpi="http://schemas.microsoft.com/office/word/2010/wordprocessingInk" xmlns:wne="http://schemas.microsoft.com/office/word/2006/wordml" xmlns:wps="http://schemas.microsoft.com/office/word/2010/wordprocessingShape" mc:Ignorable="w14 w15 w16se wp14">
   <w:body>
     <w:p>
       <w:r>
@@ -603,14 +603,44 @@
           <w:szCs w:val="24"/>
         </w:rPr>
       </w:pPr>
-      <w:r>
-        <w:rPr>
-          <w:rFonts w:ascii="Times New Roman" w:hAnsi="Times New Roman" w:cs="Times New Roman"/>
-          <w:sz w:val="24"/>
-          <w:szCs w:val="24"/>
-        </w:rPr>
-        <w:t>Predictability and understanding</w:t>
-      </w:r>
+      <w:del w:id="0" w:author="Caleb Aldridge" w:date="2020-03-03T09:03:00Z">
+        <w:r>
+          <w:rPr>
+            <w:rFonts w:ascii="Times New Roman" w:hAnsi="Times New Roman" w:cs="Times New Roman"/>
+            <w:sz w:val="24"/>
+            <w:szCs w:val="24"/>
+          </w:rPr>
+          <w:delText>Predictability and u</w:delText>
+        </w:r>
+      </w:del>
+      <w:ins w:id="1" w:author="Caleb Aldridge" w:date="2020-03-03T09:03:00Z">
+        <w:r>
+          <w:rPr>
+            <w:rFonts w:ascii="Times New Roman" w:hAnsi="Times New Roman" w:cs="Times New Roman"/>
+            <w:sz w:val="24"/>
+            <w:szCs w:val="24"/>
+          </w:rPr>
+          <w:t>U</w:t>
+        </w:r>
+      </w:ins>
+      <w:r>
+        <w:rPr>
+          <w:rFonts w:ascii="Times New Roman" w:hAnsi="Times New Roman" w:cs="Times New Roman"/>
+          <w:sz w:val="24"/>
+          <w:szCs w:val="24"/>
+        </w:rPr>
+        <w:t>nderstanding</w:t>
+      </w:r>
+      <w:ins w:id="2" w:author="Caleb Aldridge" w:date="2020-03-03T09:03:00Z">
+        <w:r>
+          <w:rPr>
+            <w:rFonts w:ascii="Times New Roman" w:hAnsi="Times New Roman" w:cs="Times New Roman"/>
+            <w:sz w:val="24"/>
+            <w:szCs w:val="24"/>
+          </w:rPr>
+          <w:t xml:space="preserve"> and expectations and explanations </w:t>
+        </w:r>
+      </w:ins>
     </w:p>
     <w:p>
       <w:pPr>
@@ -734,419 +764,516 @@
           <w:sz w:val="24"/>
           <w:szCs w:val="24"/>
         </w:rPr>
+        <w:t xml:space="preserve"> subbasins within MS River Basin</w:t>
+      </w:r>
+    </w:p>
+    <w:p>
+      <w:pPr>
+        <w:spacing w:after="0"/>
+        <w:rPr>
+          <w:rFonts w:ascii="Times New Roman" w:hAnsi="Times New Roman" w:cs="Times New Roman"/>
+          <w:sz w:val="24"/>
+          <w:szCs w:val="24"/>
+        </w:rPr>
+      </w:pPr>
+    </w:p>
+    <w:p>
+      <w:pPr>
+        <w:spacing w:after="0"/>
+        <w:rPr>
+          <w:rFonts w:ascii="Times New Roman" w:hAnsi="Times New Roman" w:cs="Times New Roman"/>
+          <w:sz w:val="24"/>
+          <w:szCs w:val="24"/>
+        </w:rPr>
+      </w:pPr>
+      <w:r>
+        <w:rPr>
+          <w:rFonts w:ascii="Times New Roman" w:hAnsi="Times New Roman" w:cs="Times New Roman"/>
+          <w:sz w:val="24"/>
+          <w:szCs w:val="24"/>
+        </w:rPr>
+        <w:t>For objectives 1 and 2, list testable hypotheses.</w:t>
+      </w:r>
+    </w:p>
+    <w:p>
+      <w:pPr>
+        <w:spacing w:after="0"/>
+        <w:rPr>
+          <w:rFonts w:ascii="Times New Roman" w:hAnsi="Times New Roman" w:cs="Times New Roman"/>
+          <w:sz w:val="24"/>
+          <w:szCs w:val="24"/>
+        </w:rPr>
+      </w:pPr>
+      <w:r>
+        <w:rPr>
+          <w:rFonts w:ascii="Times New Roman" w:hAnsi="Times New Roman" w:cs="Times New Roman"/>
+          <w:sz w:val="24"/>
+          <w:szCs w:val="24"/>
+        </w:rPr>
+        <w:t>Consider including ecoregion as a factor to account for variability within river basins.</w:t>
+      </w:r>
+    </w:p>
+    <w:p>
+      <w:pPr>
+        <w:rPr>
+          <w:rFonts w:ascii="Times New Roman" w:hAnsi="Times New Roman" w:cs="Times New Roman"/>
+          <w:sz w:val="24"/>
+          <w:szCs w:val="24"/>
+        </w:rPr>
+      </w:pPr>
+      <w:r>
+        <w:rPr>
+          <w:rFonts w:ascii="Times New Roman" w:hAnsi="Times New Roman" w:cs="Times New Roman"/>
+          <w:sz w:val="24"/>
+          <w:szCs w:val="24"/>
+        </w:rPr>
+        <w:br w:type="page"/>
+      </w:r>
+    </w:p>
+    <w:p>
+      <w:pPr>
+        <w:spacing w:after="0"/>
+        <w:rPr>
+          <w:rFonts w:ascii="Times New Roman" w:hAnsi="Times New Roman" w:cs="Times New Roman"/>
+          <w:sz w:val="24"/>
+          <w:szCs w:val="24"/>
+        </w:rPr>
+      </w:pPr>
+      <w:r>
+        <w:rPr>
+          <w:rFonts w:ascii="Times New Roman" w:hAnsi="Times New Roman" w:cs="Times New Roman"/>
+          <w:sz w:val="24"/>
+          <w:szCs w:val="24"/>
+        </w:rPr>
+        <w:lastRenderedPageBreak/>
+        <w:t>Introduction</w:t>
+      </w:r>
+    </w:p>
+    <w:p>
+      <w:pPr>
+        <w:spacing w:after="0"/>
+        <w:rPr>
+          <w:rFonts w:ascii="Times New Roman" w:hAnsi="Times New Roman" w:cs="Times New Roman"/>
+          <w:sz w:val="24"/>
+          <w:szCs w:val="24"/>
+        </w:rPr>
+      </w:pPr>
+    </w:p>
+    <w:p>
+      <w:pPr>
+        <w:spacing w:after="0"/>
+        <w:rPr>
+          <w:rFonts w:ascii="Times New Roman" w:hAnsi="Times New Roman" w:cs="Times New Roman"/>
+          <w:sz w:val="24"/>
+          <w:szCs w:val="24"/>
+        </w:rPr>
+      </w:pPr>
+      <w:r>
+        <w:rPr>
+          <w:rFonts w:ascii="Times New Roman" w:hAnsi="Times New Roman" w:cs="Times New Roman"/>
+          <w:sz w:val="24"/>
+          <w:szCs w:val="24"/>
+        </w:rPr>
+        <w:t xml:space="preserve">Reservoirs are one of the oldest </w:t>
+      </w:r>
+      <w:del w:id="3" w:author="Caleb Aldridge" w:date="2020-03-03T08:36:00Z">
+        <w:r>
+          <w:rPr>
+            <w:rFonts w:ascii="Times New Roman" w:hAnsi="Times New Roman" w:cs="Times New Roman"/>
+            <w:sz w:val="24"/>
+            <w:szCs w:val="24"/>
+          </w:rPr>
+          <w:delText xml:space="preserve">methods </w:delText>
+        </w:r>
+      </w:del>
+      <w:ins w:id="4" w:author="Caleb Aldridge" w:date="2020-03-03T08:36:00Z">
+        <w:r>
+          <w:rPr>
+            <w:rFonts w:ascii="Times New Roman" w:hAnsi="Times New Roman" w:cs="Times New Roman"/>
+            <w:sz w:val="24"/>
+            <w:szCs w:val="24"/>
+          </w:rPr>
+          <w:t>tools</w:t>
+        </w:r>
+        <w:r>
+          <w:rPr>
+            <w:rFonts w:ascii="Times New Roman" w:hAnsi="Times New Roman" w:cs="Times New Roman"/>
+            <w:sz w:val="24"/>
+            <w:szCs w:val="24"/>
+          </w:rPr>
+          <w:t xml:space="preserve"> </w:t>
+        </w:r>
+      </w:ins>
+      <w:r>
+        <w:rPr>
+          <w:rFonts w:ascii="Times New Roman" w:hAnsi="Times New Roman" w:cs="Times New Roman"/>
+          <w:sz w:val="24"/>
+          <w:szCs w:val="24"/>
+        </w:rPr>
+        <w:t xml:space="preserve">humans have used to change their environment. </w:t>
+      </w:r>
+      <w:r>
+        <w:rPr>
+          <w:rFonts w:ascii="Times New Roman" w:hAnsi="Times New Roman" w:cs="Times New Roman"/>
+          <w:sz w:val="24"/>
+          <w:szCs w:val="24"/>
+        </w:rPr>
+        <w:t xml:space="preserve"> Some of the first reservoirs were constructed </w:t>
+      </w:r>
+      <w:r>
+        <w:rPr>
+          <w:rFonts w:ascii="Times New Roman" w:hAnsi="Times New Roman" w:cs="Times New Roman"/>
+          <w:sz w:val="24"/>
+          <w:szCs w:val="24"/>
+        </w:rPr>
+        <w:t>near Jerusalem and in Egypt</w:t>
+      </w:r>
+      <w:r>
+        <w:rPr>
+          <w:rFonts w:ascii="Times New Roman" w:hAnsi="Times New Roman" w:cs="Times New Roman"/>
+          <w:sz w:val="24"/>
+          <w:szCs w:val="24"/>
+        </w:rPr>
+        <w:t xml:space="preserve"> for irrigation purposes</w:t>
+      </w:r>
+      <w:r>
+        <w:rPr>
+          <w:rFonts w:ascii="Times New Roman" w:hAnsi="Times New Roman" w:cs="Times New Roman"/>
+          <w:sz w:val="24"/>
+          <w:szCs w:val="24"/>
+        </w:rPr>
+        <w:t xml:space="preserve"> and water supply as early as 2000 B.C.E (Martin and Hanson 1963)</w:t>
+      </w:r>
+      <w:r>
+        <w:rPr>
+          <w:rFonts w:ascii="Times New Roman" w:hAnsi="Times New Roman" w:cs="Times New Roman"/>
+          <w:sz w:val="24"/>
+          <w:szCs w:val="24"/>
+        </w:rPr>
+        <w:t xml:space="preserve">.  Since that time, the </w:t>
+      </w:r>
+      <w:r>
+        <w:rPr>
+          <w:rFonts w:ascii="Times New Roman" w:hAnsi="Times New Roman" w:cs="Times New Roman"/>
+          <w:sz w:val="24"/>
+          <w:szCs w:val="24"/>
+        </w:rPr>
+        <w:t>purpose</w:t>
+      </w:r>
+      <w:r>
+        <w:rPr>
+          <w:rFonts w:ascii="Times New Roman" w:hAnsi="Times New Roman" w:cs="Times New Roman"/>
+          <w:sz w:val="24"/>
+          <w:szCs w:val="24"/>
+        </w:rPr>
+        <w:t xml:space="preserve"> of reservoirs has expanded to include navigation, flood control, and power generation.  </w:t>
+      </w:r>
+      <w:ins w:id="5" w:author="Caleb Aldridge" w:date="2020-03-03T08:39:00Z">
+        <w:r>
+          <w:rPr>
+            <w:rFonts w:ascii="Times New Roman" w:hAnsi="Times New Roman" w:cs="Times New Roman"/>
+            <w:sz w:val="24"/>
+            <w:szCs w:val="24"/>
+          </w:rPr>
+          <w:t xml:space="preserve">The interruption of natural flow to rivers </w:t>
+        </w:r>
+      </w:ins>
+      <w:ins w:id="6" w:author="Caleb Aldridge" w:date="2020-03-03T08:40:00Z">
+        <w:r>
+          <w:rPr>
+            <w:rFonts w:ascii="Times New Roman" w:hAnsi="Times New Roman" w:cs="Times New Roman"/>
+            <w:sz w:val="24"/>
+            <w:szCs w:val="24"/>
+          </w:rPr>
+          <w:t xml:space="preserve">can have </w:t>
+        </w:r>
+      </w:ins>
+      <w:ins w:id="7" w:author="Caleb Aldridge" w:date="2020-03-03T08:41:00Z">
+        <w:r>
+          <w:rPr>
+            <w:rFonts w:ascii="Times New Roman" w:hAnsi="Times New Roman" w:cs="Times New Roman"/>
+            <w:sz w:val="24"/>
+            <w:szCs w:val="24"/>
+          </w:rPr>
+          <w:t xml:space="preserve">drastic effects to the physical and biological </w:t>
+        </w:r>
+      </w:ins>
+      <w:ins w:id="8" w:author="Caleb Aldridge" w:date="2020-03-03T08:44:00Z">
+        <w:r>
+          <w:rPr>
+            <w:rFonts w:ascii="Times New Roman" w:hAnsi="Times New Roman" w:cs="Times New Roman"/>
+            <w:sz w:val="24"/>
+            <w:szCs w:val="24"/>
+          </w:rPr>
+          <w:t>characteristics</w:t>
+        </w:r>
+      </w:ins>
+      <w:ins w:id="9" w:author="Caleb Aldridge" w:date="2020-03-03T08:45:00Z">
+        <w:r>
+          <w:rPr>
+            <w:rFonts w:ascii="Times New Roman" w:hAnsi="Times New Roman" w:cs="Times New Roman"/>
+            <w:sz w:val="24"/>
+            <w:szCs w:val="24"/>
+          </w:rPr>
+          <w:t xml:space="preserve"> (Dicon. Concept citation)</w:t>
+        </w:r>
+      </w:ins>
+      <w:ins w:id="10" w:author="Caleb Aldridge" w:date="2020-03-03T08:40:00Z">
+        <w:r>
+          <w:rPr>
+            <w:rFonts w:ascii="Times New Roman" w:hAnsi="Times New Roman" w:cs="Times New Roman"/>
+            <w:sz w:val="24"/>
+            <w:szCs w:val="24"/>
+          </w:rPr>
+          <w:t xml:space="preserve">.  </w:t>
+        </w:r>
+      </w:ins>
+      <w:r>
+        <w:rPr>
+          <w:rFonts w:ascii="Times New Roman" w:hAnsi="Times New Roman" w:cs="Times New Roman"/>
+          <w:sz w:val="24"/>
+          <w:szCs w:val="24"/>
+        </w:rPr>
+        <w:t xml:space="preserve">As a result of their different designs, reservoirs can have different effects on their watersheds.  </w:t>
+      </w:r>
+      <w:r>
+        <w:rPr>
+          <w:rFonts w:ascii="Times New Roman" w:hAnsi="Times New Roman" w:cs="Times New Roman"/>
+          <w:sz w:val="24"/>
+          <w:szCs w:val="24"/>
+        </w:rPr>
+        <w:t>Irrigation and water supply reservoirs</w:t>
+      </w:r>
+      <w:r>
+        <w:rPr>
+          <w:rFonts w:ascii="Times New Roman" w:hAnsi="Times New Roman" w:cs="Times New Roman"/>
+          <w:sz w:val="24"/>
+          <w:szCs w:val="24"/>
+        </w:rPr>
+        <w:t>, which</w:t>
+      </w:r>
+      <w:r>
+        <w:rPr>
+          <w:rFonts w:ascii="Times New Roman" w:hAnsi="Times New Roman" w:cs="Times New Roman"/>
+          <w:sz w:val="24"/>
+          <w:szCs w:val="24"/>
+        </w:rPr>
+        <w:t xml:space="preserve"> tend to be very large and quite shallow</w:t>
+      </w:r>
+      <w:r>
+        <w:rPr>
+          <w:rFonts w:ascii="Times New Roman" w:hAnsi="Times New Roman" w:cs="Times New Roman"/>
+          <w:sz w:val="24"/>
+          <w:szCs w:val="24"/>
+        </w:rPr>
+        <w:t>, have a long retention period</w:t>
+      </w:r>
+      <w:r>
+        <w:rPr>
+          <w:rFonts w:ascii="Times New Roman" w:hAnsi="Times New Roman" w:cs="Times New Roman"/>
+          <w:sz w:val="24"/>
+          <w:szCs w:val="24"/>
+        </w:rPr>
+        <w:t>. Hydropower reservoirs tend to be built in areas that have a large change in elevation, and as a result can be very deep</w:t>
+      </w:r>
+      <w:r>
+        <w:rPr>
+          <w:rFonts w:ascii="Times New Roman" w:hAnsi="Times New Roman" w:cs="Times New Roman"/>
+          <w:sz w:val="24"/>
+          <w:szCs w:val="24"/>
+        </w:rPr>
+        <w:t xml:space="preserve">, which can change the downstream water temperature and chemistry.  </w:t>
+      </w:r>
+      <w:r>
+        <w:rPr>
+          <w:rFonts w:ascii="Times New Roman" w:hAnsi="Times New Roman" w:cs="Times New Roman"/>
+          <w:sz w:val="24"/>
+          <w:szCs w:val="24"/>
+        </w:rPr>
+        <w:t>Because the navigation reservoirs were not meant to hold water for long periods, they tend to be much smaller</w:t>
+      </w:r>
+      <w:r>
+        <w:rPr>
+          <w:rFonts w:ascii="Times New Roman" w:hAnsi="Times New Roman" w:cs="Times New Roman"/>
+          <w:sz w:val="24"/>
+          <w:szCs w:val="24"/>
+        </w:rPr>
+        <w:t>, with a shorter retention time,</w:t>
+      </w:r>
+      <w:r>
+        <w:rPr>
+          <w:rFonts w:ascii="Times New Roman" w:hAnsi="Times New Roman" w:cs="Times New Roman"/>
+          <w:sz w:val="24"/>
+          <w:szCs w:val="24"/>
+        </w:rPr>
+        <w:t xml:space="preserve"> and riverine in nature.  Flood control reservoirs can be quite large, and often </w:t>
+      </w:r>
+      <w:r>
+        <w:rPr>
+          <w:rFonts w:ascii="Times New Roman" w:hAnsi="Times New Roman" w:cs="Times New Roman"/>
+          <w:sz w:val="24"/>
+          <w:szCs w:val="24"/>
+        </w:rPr>
+        <w:t>homogenize</w:t>
+      </w:r>
+      <w:r>
+        <w:rPr>
+          <w:rFonts w:ascii="Times New Roman" w:hAnsi="Times New Roman" w:cs="Times New Roman"/>
+          <w:sz w:val="24"/>
+          <w:szCs w:val="24"/>
+        </w:rPr>
+        <w:t xml:space="preserve"> the natural water regime by holding back water during natural </w:t>
+      </w:r>
+      <w:r>
+        <w:rPr>
+          <w:rFonts w:ascii="Times New Roman" w:hAnsi="Times New Roman" w:cs="Times New Roman"/>
+          <w:sz w:val="24"/>
+          <w:szCs w:val="24"/>
+        </w:rPr>
+        <w:t>high water events</w:t>
+      </w:r>
+      <w:r>
+        <w:rPr>
+          <w:rFonts w:ascii="Times New Roman" w:hAnsi="Times New Roman" w:cs="Times New Roman"/>
+          <w:sz w:val="24"/>
+          <w:szCs w:val="24"/>
+        </w:rPr>
+        <w:t xml:space="preserve"> and releasing </w:t>
+      </w:r>
+      <w:r>
+        <w:rPr>
+          <w:rFonts w:ascii="Times New Roman" w:hAnsi="Times New Roman" w:cs="Times New Roman"/>
+          <w:sz w:val="24"/>
+          <w:szCs w:val="24"/>
+        </w:rPr>
+        <w:t xml:space="preserve">water </w:t>
+      </w:r>
+      <w:r>
+        <w:rPr>
+          <w:rFonts w:ascii="Times New Roman" w:hAnsi="Times New Roman" w:cs="Times New Roman"/>
+          <w:sz w:val="24"/>
+          <w:szCs w:val="24"/>
+        </w:rPr>
+        <w:t>during low water periods</w:t>
+      </w:r>
+      <w:r>
+        <w:rPr>
+          <w:rFonts w:ascii="Times New Roman" w:hAnsi="Times New Roman" w:cs="Times New Roman"/>
+          <w:sz w:val="24"/>
+          <w:szCs w:val="24"/>
+        </w:rPr>
+        <w:t xml:space="preserve">, which can alter fish communities that have adapted to dynamic water levels.  </w:t>
+      </w:r>
+      <w:r>
+        <w:rPr>
+          <w:rFonts w:ascii="Times New Roman" w:hAnsi="Times New Roman" w:cs="Times New Roman"/>
+          <w:sz w:val="24"/>
+          <w:szCs w:val="24"/>
+        </w:rPr>
+        <w:t xml:space="preserve">Within the United States, over </w:t>
+      </w:r>
+      <w:r>
+        <w:rPr>
+          <w:rFonts w:ascii="Times New Roman" w:hAnsi="Times New Roman" w:cs="Times New Roman"/>
+          <w:sz w:val="24"/>
+          <w:szCs w:val="24"/>
+        </w:rPr>
+        <w:t>75,000</w:t>
+      </w:r>
+      <w:r>
+        <w:rPr>
+          <w:rFonts w:ascii="Times New Roman" w:hAnsi="Times New Roman" w:cs="Times New Roman"/>
+          <w:sz w:val="24"/>
+          <w:szCs w:val="24"/>
+        </w:rPr>
         <w:t xml:space="preserve"> </w:t>
       </w:r>
-      <w:proofErr w:type="spellStart"/>
-      <w:r>
-        <w:rPr>
-          <w:rFonts w:ascii="Times New Roman" w:hAnsi="Times New Roman" w:cs="Times New Roman"/>
-          <w:sz w:val="24"/>
-          <w:szCs w:val="24"/>
-        </w:rPr>
-        <w:t>subbasins</w:t>
-      </w:r>
-      <w:proofErr w:type="spellEnd"/>
-      <w:r>
-        <w:rPr>
-          <w:rFonts w:ascii="Times New Roman" w:hAnsi="Times New Roman" w:cs="Times New Roman"/>
-          <w:sz w:val="24"/>
-          <w:szCs w:val="24"/>
-        </w:rPr>
-        <w:t xml:space="preserve"> within MS River Basin</w:t>
-      </w:r>
-    </w:p>
-    <w:p>
-      <w:pPr>
-        <w:spacing w:after="0"/>
-        <w:rPr>
-          <w:rFonts w:ascii="Times New Roman" w:hAnsi="Times New Roman" w:cs="Times New Roman"/>
-          <w:sz w:val="24"/>
-          <w:szCs w:val="24"/>
-        </w:rPr>
-      </w:pPr>
-    </w:p>
-    <w:p>
-      <w:pPr>
-        <w:spacing w:after="0"/>
-        <w:rPr>
-          <w:rFonts w:ascii="Times New Roman" w:hAnsi="Times New Roman" w:cs="Times New Roman"/>
-          <w:sz w:val="24"/>
-          <w:szCs w:val="24"/>
-        </w:rPr>
-      </w:pPr>
-      <w:r>
-        <w:rPr>
-          <w:rFonts w:ascii="Times New Roman" w:hAnsi="Times New Roman" w:cs="Times New Roman"/>
-          <w:sz w:val="24"/>
-          <w:szCs w:val="24"/>
-        </w:rPr>
-        <w:t>For objectives 1 and 2, list testable hypotheses.</w:t>
-      </w:r>
-    </w:p>
-    <w:p>
-      <w:pPr>
-        <w:spacing w:after="0"/>
-        <w:rPr>
-          <w:rFonts w:ascii="Times New Roman" w:hAnsi="Times New Roman" w:cs="Times New Roman"/>
-          <w:sz w:val="24"/>
-          <w:szCs w:val="24"/>
-        </w:rPr>
-      </w:pPr>
-      <w:r>
-        <w:rPr>
-          <w:rFonts w:ascii="Times New Roman" w:hAnsi="Times New Roman" w:cs="Times New Roman"/>
-          <w:sz w:val="24"/>
-          <w:szCs w:val="24"/>
-        </w:rPr>
-        <w:t>Consider including ecoregion as a factor to account for variability within river basins.</w:t>
-      </w:r>
-    </w:p>
-    <w:p>
-      <w:pPr>
-        <w:spacing w:after="0"/>
-        <w:rPr>
-          <w:rFonts w:ascii="Times New Roman" w:hAnsi="Times New Roman" w:cs="Times New Roman"/>
-          <w:sz w:val="24"/>
-          <w:szCs w:val="24"/>
-        </w:rPr>
-      </w:pPr>
-    </w:p>
-    <w:p>
-      <w:pPr>
-        <w:spacing w:after="0"/>
-        <w:rPr>
-          <w:rFonts w:ascii="Times New Roman" w:hAnsi="Times New Roman" w:cs="Times New Roman"/>
-          <w:sz w:val="24"/>
-          <w:szCs w:val="24"/>
-        </w:rPr>
-      </w:pPr>
-    </w:p>
-    <w:p>
-      <w:pPr>
-        <w:spacing w:after="0"/>
-        <w:rPr>
-          <w:rFonts w:ascii="Times New Roman" w:hAnsi="Times New Roman" w:cs="Times New Roman"/>
-          <w:sz w:val="24"/>
-          <w:szCs w:val="24"/>
-        </w:rPr>
-      </w:pPr>
-      <w:r>
-        <w:rPr>
-          <w:rFonts w:ascii="Times New Roman" w:hAnsi="Times New Roman" w:cs="Times New Roman"/>
-          <w:sz w:val="24"/>
-          <w:szCs w:val="24"/>
-        </w:rPr>
-        <w:t>Introduction</w:t>
-      </w:r>
-    </w:p>
-    <w:p>
-      <w:pPr>
-        <w:spacing w:after="0"/>
-        <w:rPr>
-          <w:rFonts w:ascii="Times New Roman" w:hAnsi="Times New Roman" w:cs="Times New Roman"/>
-          <w:sz w:val="24"/>
-          <w:szCs w:val="24"/>
-        </w:rPr>
-      </w:pPr>
-    </w:p>
-    <w:p>
-      <w:pPr>
-        <w:spacing w:after="0"/>
-        <w:rPr>
-          <w:rFonts w:ascii="Times New Roman" w:hAnsi="Times New Roman" w:cs="Times New Roman"/>
-          <w:sz w:val="24"/>
-          <w:szCs w:val="24"/>
-        </w:rPr>
-      </w:pPr>
-      <w:r>
-        <w:rPr>
-          <w:rFonts w:ascii="Times New Roman" w:hAnsi="Times New Roman" w:cs="Times New Roman"/>
-          <w:sz w:val="24"/>
-          <w:szCs w:val="24"/>
-        </w:rPr>
-        <w:t xml:space="preserve">Reservoirs are one of the oldest methods humans have used to change their environment. </w:t>
-      </w:r>
-      <w:r>
-        <w:rPr>
-          <w:rFonts w:ascii="Times New Roman" w:hAnsi="Times New Roman" w:cs="Times New Roman"/>
-          <w:sz w:val="24"/>
-          <w:szCs w:val="24"/>
-        </w:rPr>
-        <w:t xml:space="preserve"> Some of the first reservoirs were constructed </w:t>
-      </w:r>
-      <w:r>
-        <w:rPr>
-          <w:rFonts w:ascii="Times New Roman" w:hAnsi="Times New Roman" w:cs="Times New Roman"/>
-          <w:sz w:val="24"/>
-          <w:szCs w:val="24"/>
-        </w:rPr>
-        <w:t>near Jerusalem and in Egypt</w:t>
-      </w:r>
-      <w:r>
-        <w:rPr>
-          <w:rFonts w:ascii="Times New Roman" w:hAnsi="Times New Roman" w:cs="Times New Roman"/>
-          <w:sz w:val="24"/>
-          <w:szCs w:val="24"/>
-        </w:rPr>
-        <w:t xml:space="preserve"> for irrigation purposes</w:t>
-      </w:r>
-      <w:r>
-        <w:rPr>
-          <w:rFonts w:ascii="Times New Roman" w:hAnsi="Times New Roman" w:cs="Times New Roman"/>
-          <w:sz w:val="24"/>
-          <w:szCs w:val="24"/>
-        </w:rPr>
-        <w:t xml:space="preserve"> and water supply as early as 2000 B.C.E (Martin and Hanson 1963)</w:t>
-      </w:r>
-      <w:r>
-        <w:rPr>
-          <w:rFonts w:ascii="Times New Roman" w:hAnsi="Times New Roman" w:cs="Times New Roman"/>
-          <w:sz w:val="24"/>
-          <w:szCs w:val="24"/>
-        </w:rPr>
-        <w:t xml:space="preserve">.  Since that time, the </w:t>
-      </w:r>
-      <w:r>
-        <w:rPr>
-          <w:rFonts w:ascii="Times New Roman" w:hAnsi="Times New Roman" w:cs="Times New Roman"/>
-          <w:sz w:val="24"/>
-          <w:szCs w:val="24"/>
-        </w:rPr>
-        <w:t>purpose</w:t>
-      </w:r>
-      <w:r>
-        <w:rPr>
-          <w:rFonts w:ascii="Times New Roman" w:hAnsi="Times New Roman" w:cs="Times New Roman"/>
-          <w:sz w:val="24"/>
-          <w:szCs w:val="24"/>
-        </w:rPr>
-        <w:t xml:space="preserve"> of reservoirs has expanded to include navigation, flood control, and power generation.  </w:t>
-      </w:r>
-      <w:r>
-        <w:rPr>
-          <w:rFonts w:ascii="Times New Roman" w:hAnsi="Times New Roman" w:cs="Times New Roman"/>
-          <w:sz w:val="24"/>
-          <w:szCs w:val="24"/>
-        </w:rPr>
-        <w:t xml:space="preserve">As a result of their different designs, reservoirs can have different effects on their watersheds.  </w:t>
-      </w:r>
-      <w:r>
-        <w:rPr>
-          <w:rFonts w:ascii="Times New Roman" w:hAnsi="Times New Roman" w:cs="Times New Roman"/>
-          <w:sz w:val="24"/>
-          <w:szCs w:val="24"/>
-        </w:rPr>
-        <w:t>Irrigation and water supply reservoirs</w:t>
-      </w:r>
-      <w:r>
-        <w:rPr>
-          <w:rFonts w:ascii="Times New Roman" w:hAnsi="Times New Roman" w:cs="Times New Roman"/>
-          <w:sz w:val="24"/>
-          <w:szCs w:val="24"/>
-        </w:rPr>
-        <w:t>, which</w:t>
-      </w:r>
-      <w:r>
-        <w:rPr>
-          <w:rFonts w:ascii="Times New Roman" w:hAnsi="Times New Roman" w:cs="Times New Roman"/>
-          <w:sz w:val="24"/>
-          <w:szCs w:val="24"/>
-        </w:rPr>
-        <w:t xml:space="preserve"> tend to be very large and quite shallow</w:t>
-      </w:r>
-      <w:r>
-        <w:rPr>
-          <w:rFonts w:ascii="Times New Roman" w:hAnsi="Times New Roman" w:cs="Times New Roman"/>
-          <w:sz w:val="24"/>
-          <w:szCs w:val="24"/>
-        </w:rPr>
-        <w:t xml:space="preserve">, have a long retention </w:t>
-      </w:r>
-      <w:r>
-        <w:rPr>
-          <w:rFonts w:ascii="Times New Roman" w:hAnsi="Times New Roman" w:cs="Times New Roman"/>
-          <w:sz w:val="24"/>
-          <w:szCs w:val="24"/>
-        </w:rPr>
-        <w:lastRenderedPageBreak/>
-        <w:t>period</w:t>
-      </w:r>
-      <w:r>
-        <w:rPr>
-          <w:rFonts w:ascii="Times New Roman" w:hAnsi="Times New Roman" w:cs="Times New Roman"/>
-          <w:sz w:val="24"/>
-          <w:szCs w:val="24"/>
-        </w:rPr>
-        <w:t>. Hydropower reservoirs tend to be built in areas that have a large change in elevation, and as a result can be very deep</w:t>
-      </w:r>
-      <w:r>
-        <w:rPr>
-          <w:rFonts w:ascii="Times New Roman" w:hAnsi="Times New Roman" w:cs="Times New Roman"/>
-          <w:sz w:val="24"/>
-          <w:szCs w:val="24"/>
-        </w:rPr>
-        <w:t xml:space="preserve">, which can change the downstream water temperature and chemistry.  </w:t>
-      </w:r>
-      <w:r>
-        <w:rPr>
-          <w:rFonts w:ascii="Times New Roman" w:hAnsi="Times New Roman" w:cs="Times New Roman"/>
-          <w:sz w:val="24"/>
-          <w:szCs w:val="24"/>
-        </w:rPr>
-        <w:t>Because the navigation reservoirs were not meant to hold water for long periods, they tend to be much smaller</w:t>
-      </w:r>
-      <w:r>
-        <w:rPr>
-          <w:rFonts w:ascii="Times New Roman" w:hAnsi="Times New Roman" w:cs="Times New Roman"/>
-          <w:sz w:val="24"/>
-          <w:szCs w:val="24"/>
-        </w:rPr>
-        <w:t>, with a shorter retention time,</w:t>
-      </w:r>
-      <w:r>
-        <w:rPr>
-          <w:rFonts w:ascii="Times New Roman" w:hAnsi="Times New Roman" w:cs="Times New Roman"/>
-          <w:sz w:val="24"/>
-          <w:szCs w:val="24"/>
-        </w:rPr>
-        <w:t xml:space="preserve"> and riverine in nature.  Flood control reservoirs can be quite large, and often </w:t>
-      </w:r>
-      <w:r>
-        <w:rPr>
-          <w:rFonts w:ascii="Times New Roman" w:hAnsi="Times New Roman" w:cs="Times New Roman"/>
-          <w:sz w:val="24"/>
-          <w:szCs w:val="24"/>
-        </w:rPr>
-        <w:t>homogenize</w:t>
-      </w:r>
-      <w:r>
-        <w:rPr>
-          <w:rFonts w:ascii="Times New Roman" w:hAnsi="Times New Roman" w:cs="Times New Roman"/>
-          <w:sz w:val="24"/>
-          <w:szCs w:val="24"/>
-        </w:rPr>
-        <w:t xml:space="preserve"> the natural water regime by holding back water during natural </w:t>
-      </w:r>
-      <w:r>
-        <w:rPr>
-          <w:rFonts w:ascii="Times New Roman" w:hAnsi="Times New Roman" w:cs="Times New Roman"/>
-          <w:sz w:val="24"/>
-          <w:szCs w:val="24"/>
-        </w:rPr>
-        <w:t>high water events</w:t>
-      </w:r>
-      <w:r>
-        <w:rPr>
-          <w:rFonts w:ascii="Times New Roman" w:hAnsi="Times New Roman" w:cs="Times New Roman"/>
-          <w:sz w:val="24"/>
-          <w:szCs w:val="24"/>
-        </w:rPr>
-        <w:t xml:space="preserve"> and releasing </w:t>
-      </w:r>
-      <w:r>
-        <w:rPr>
-          <w:rFonts w:ascii="Times New Roman" w:hAnsi="Times New Roman" w:cs="Times New Roman"/>
-          <w:sz w:val="24"/>
-          <w:szCs w:val="24"/>
-        </w:rPr>
-        <w:t xml:space="preserve">water </w:t>
-      </w:r>
-      <w:r>
-        <w:rPr>
-          <w:rFonts w:ascii="Times New Roman" w:hAnsi="Times New Roman" w:cs="Times New Roman"/>
-          <w:sz w:val="24"/>
-          <w:szCs w:val="24"/>
-        </w:rPr>
-        <w:t>during low water periods</w:t>
-      </w:r>
-      <w:r>
-        <w:rPr>
-          <w:rFonts w:ascii="Times New Roman" w:hAnsi="Times New Roman" w:cs="Times New Roman"/>
-          <w:sz w:val="24"/>
-          <w:szCs w:val="24"/>
-        </w:rPr>
-        <w:t xml:space="preserve">, which can alter fish communities that have adapted to dynamic water levels.  </w:t>
-      </w:r>
-      <w:r>
-        <w:rPr>
-          <w:rFonts w:ascii="Times New Roman" w:hAnsi="Times New Roman" w:cs="Times New Roman"/>
-          <w:sz w:val="24"/>
-          <w:szCs w:val="24"/>
-        </w:rPr>
-        <w:t xml:space="preserve">Within the United States, over </w:t>
-      </w:r>
-      <w:r>
-        <w:rPr>
-          <w:rFonts w:ascii="Times New Roman" w:hAnsi="Times New Roman" w:cs="Times New Roman"/>
-          <w:sz w:val="24"/>
-          <w:szCs w:val="24"/>
-        </w:rPr>
-        <w:t>75,000</w:t>
-      </w:r>
-      <w:r>
-        <w:rPr>
-          <w:rFonts w:ascii="Times New Roman" w:hAnsi="Times New Roman" w:cs="Times New Roman"/>
-          <w:sz w:val="24"/>
-          <w:szCs w:val="24"/>
+      <w:r>
+        <w:rPr>
+          <w:rFonts w:ascii="Times New Roman" w:hAnsi="Times New Roman" w:cs="Times New Roman"/>
+          <w:sz w:val="24"/>
+          <w:szCs w:val="24"/>
+        </w:rPr>
+        <w:t xml:space="preserve">dams </w:t>
+      </w:r>
+      <w:r>
+        <w:rPr>
+          <w:rFonts w:ascii="Times New Roman" w:hAnsi="Times New Roman" w:cs="Times New Roman"/>
+          <w:sz w:val="24"/>
+          <w:szCs w:val="24"/>
+        </w:rPr>
+        <w:t xml:space="preserve">have been constructed since </w:t>
+      </w:r>
+      <w:r>
+        <w:rPr>
+          <w:rFonts w:ascii="Times New Roman" w:hAnsi="Times New Roman" w:cs="Times New Roman"/>
+          <w:sz w:val="24"/>
+          <w:szCs w:val="24"/>
+        </w:rPr>
+        <w:t>1</w:t>
+      </w:r>
+      <w:r>
+        <w:rPr>
+          <w:rFonts w:ascii="Times New Roman" w:hAnsi="Times New Roman" w:cs="Times New Roman"/>
+          <w:sz w:val="24"/>
+          <w:szCs w:val="24"/>
+        </w:rPr>
+        <w:t>677</w:t>
+      </w:r>
+      <w:r>
+        <w:rPr>
+          <w:rFonts w:ascii="Times New Roman" w:hAnsi="Times New Roman" w:cs="Times New Roman"/>
+          <w:sz w:val="24"/>
+          <w:szCs w:val="24"/>
+        </w:rPr>
+        <w:t xml:space="preserve"> which provide a total storage capacity of </w:t>
+      </w:r>
+      <w:commentRangeStart w:id="11"/>
+      <w:r>
+        <w:rPr>
+          <w:rFonts w:ascii="Times New Roman" w:hAnsi="Times New Roman" w:cs="Times New Roman"/>
+          <w:sz w:val="24"/>
+          <w:szCs w:val="24"/>
+        </w:rPr>
+        <w:t>1300 km</w:t>
+      </w:r>
+      <w:ins w:id="12" w:author="Caleb Aldridge" w:date="2020-03-03T08:42:00Z">
+        <w:r>
+          <w:rPr>
+            <w:rFonts w:ascii="Times New Roman" w:hAnsi="Times New Roman" w:cs="Times New Roman"/>
+            <w:sz w:val="24"/>
+            <w:szCs w:val="24"/>
+            <w:vertAlign w:val="superscript"/>
+          </w:rPr>
+          <w:t>3</w:t>
+        </w:r>
+      </w:ins>
+      <w:del w:id="13" w:author="Caleb Aldridge" w:date="2020-03-03T08:42:00Z">
+        <w:r>
+          <w:rPr>
+            <w:rFonts w:ascii="Times New Roman" w:hAnsi="Times New Roman" w:cs="Times New Roman"/>
+            <w:sz w:val="24"/>
+            <w:szCs w:val="24"/>
+            <w:vertAlign w:val="superscript"/>
+          </w:rPr>
+          <w:delText>2</w:delText>
+        </w:r>
+      </w:del>
+      <w:r>
+        <w:rPr>
+          <w:rFonts w:ascii="Times New Roman" w:hAnsi="Times New Roman" w:cs="Times New Roman"/>
+          <w:sz w:val="24"/>
+          <w:szCs w:val="24"/>
+          <w:vertAlign w:val="superscript"/>
         </w:rPr>
         <w:t xml:space="preserve"> </w:t>
       </w:r>
-      <w:r>
-        <w:rPr>
-          <w:rFonts w:ascii="Times New Roman" w:hAnsi="Times New Roman" w:cs="Times New Roman"/>
-          <w:sz w:val="24"/>
-          <w:szCs w:val="24"/>
-        </w:rPr>
-        <w:t xml:space="preserve">dams </w:t>
-      </w:r>
-      <w:r>
-        <w:rPr>
-          <w:rFonts w:ascii="Times New Roman" w:hAnsi="Times New Roman" w:cs="Times New Roman"/>
-          <w:sz w:val="24"/>
-          <w:szCs w:val="24"/>
-        </w:rPr>
-        <w:t xml:space="preserve">have been constructed since </w:t>
-      </w:r>
-      <w:r>
-        <w:rPr>
-          <w:rFonts w:ascii="Times New Roman" w:hAnsi="Times New Roman" w:cs="Times New Roman"/>
-          <w:sz w:val="24"/>
-          <w:szCs w:val="24"/>
-        </w:rPr>
-        <w:t>1</w:t>
-      </w:r>
-      <w:r>
-        <w:rPr>
-          <w:rFonts w:ascii="Times New Roman" w:hAnsi="Times New Roman" w:cs="Times New Roman"/>
-          <w:sz w:val="24"/>
-          <w:szCs w:val="24"/>
-        </w:rPr>
-        <w:t>677</w:t>
-      </w:r>
-      <w:r>
-        <w:rPr>
-          <w:rFonts w:ascii="Times New Roman" w:hAnsi="Times New Roman" w:cs="Times New Roman"/>
-          <w:sz w:val="24"/>
-          <w:szCs w:val="24"/>
-        </w:rPr>
-        <w:t xml:space="preserve"> which provide a total storage capacity of </w:t>
-      </w:r>
-      <w:r>
-        <w:rPr>
-          <w:rFonts w:ascii="Times New Roman" w:hAnsi="Times New Roman" w:cs="Times New Roman"/>
-          <w:sz w:val="24"/>
-          <w:szCs w:val="24"/>
-        </w:rPr>
-        <w:t>1300 km</w:t>
-      </w:r>
-      <w:r>
-        <w:rPr>
-          <w:rFonts w:ascii="Times New Roman" w:hAnsi="Times New Roman" w:cs="Times New Roman"/>
-          <w:sz w:val="24"/>
-          <w:szCs w:val="24"/>
-          <w:vertAlign w:val="superscript"/>
-        </w:rPr>
-        <w:t xml:space="preserve">2 </w:t>
+      <w:commentRangeEnd w:id="11"/>
+      <w:r>
+        <w:rPr>
+          <w:rStyle w:val="CommentReference"/>
+        </w:rPr>
+        <w:commentReference w:id="11"/>
       </w:r>
       <w:r>
         <w:rPr>
@@ -1210,7 +1337,31 @@
           <w:sz w:val="24"/>
           <w:szCs w:val="24"/>
         </w:rPr>
-        <w:t>also have impoundments built specifically to facilitate navigation.</w:t>
+        <w:t xml:space="preserve">also have impoundments built specifically to facilitate </w:t>
+      </w:r>
+      <w:commentRangeStart w:id="14"/>
+      <w:r>
+        <w:rPr>
+          <w:rFonts w:ascii="Times New Roman" w:hAnsi="Times New Roman" w:cs="Times New Roman"/>
+          <w:sz w:val="24"/>
+          <w:szCs w:val="24"/>
+        </w:rPr>
+        <w:t>navigation</w:t>
+      </w:r>
+      <w:commentRangeEnd w:id="14"/>
+      <w:r>
+        <w:rPr>
+          <w:rStyle w:val="CommentReference"/>
+        </w:rPr>
+        <w:commentReference w:id="14"/>
+      </w:r>
+      <w:r>
+        <w:rPr>
+          <w:rFonts w:ascii="Times New Roman" w:hAnsi="Times New Roman" w:cs="Times New Roman"/>
+          <w:sz w:val="24"/>
+          <w:szCs w:val="24"/>
+        </w:rPr>
+        <w:t>.</w:t>
       </w:r>
       <w:r>
         <w:rPr>
@@ -1246,33 +1397,85 @@
           <w:sz w:val="24"/>
           <w:szCs w:val="24"/>
         </w:rPr>
-        <w:t>Historically, reservoirs have been viewed as isolated systems, but it is important to consider reservoirs as members of a larger network.</w:t>
-      </w:r>
-      <w:r>
-        <w:rPr>
-          <w:rFonts w:ascii="Times New Roman" w:hAnsi="Times New Roman" w:cs="Times New Roman"/>
-          <w:sz w:val="24"/>
-          <w:szCs w:val="24"/>
-        </w:rPr>
-        <w:t xml:space="preserve"> For rivers, a similar shift in thinking occurred with the introduction of the River Continuum Concept (RCC) which prompted scientists to expand their scope beyond observations in disjointed river segments and shifted their focus to a much larger scale from headwater to mouth (</w:t>
-      </w:r>
-      <w:proofErr w:type="spellStart"/>
-      <w:r>
-        <w:rPr>
-          <w:rFonts w:ascii="Times New Roman" w:hAnsi="Times New Roman" w:cs="Times New Roman"/>
-          <w:sz w:val="24"/>
-          <w:szCs w:val="24"/>
-        </w:rPr>
-        <w:t>Vannote</w:t>
-      </w:r>
-      <w:proofErr w:type="spellEnd"/>
-      <w:r>
-        <w:rPr>
-          <w:rFonts w:ascii="Times New Roman" w:hAnsi="Times New Roman" w:cs="Times New Roman"/>
-          <w:sz w:val="24"/>
-          <w:szCs w:val="24"/>
-        </w:rPr>
-        <w:t xml:space="preserve"> et al. 1980). Applying the RCC to reservoirs, however, is not a novel idea. Barbosa et al. coined the term Cascading Reservoir Continuum Concept (CRCC) after observing a serial pattern in eutrophication a series of seven reservoirs (1999). In successive years, b</w:t>
+        <w:t>Historically, reservoirs have been viewed as isolated systems, but it is important to consider reservoirs as members of a larger network</w:t>
+      </w:r>
+      <w:ins w:id="15" w:author="Caleb Aldridge" w:date="2020-03-03T08:47:00Z">
+        <w:r>
+          <w:rPr>
+            <w:rFonts w:ascii="Times New Roman" w:hAnsi="Times New Roman" w:cs="Times New Roman"/>
+            <w:sz w:val="24"/>
+            <w:szCs w:val="24"/>
+          </w:rPr>
+          <w:t xml:space="preserve"> (Miranda 2008)</w:t>
+        </w:r>
+      </w:ins>
+      <w:r>
+        <w:rPr>
+          <w:rFonts w:ascii="Times New Roman" w:hAnsi="Times New Roman" w:cs="Times New Roman"/>
+          <w:sz w:val="24"/>
+          <w:szCs w:val="24"/>
+        </w:rPr>
+        <w:t>.</w:t>
+      </w:r>
+      <w:r>
+        <w:rPr>
+          <w:rFonts w:ascii="Times New Roman" w:hAnsi="Times New Roman" w:cs="Times New Roman"/>
+          <w:sz w:val="24"/>
+          <w:szCs w:val="24"/>
+        </w:rPr>
+        <w:t xml:space="preserve"> For rivers, a similar shift in thinking occurred with the introduction of the River Continuum Concept (RCC) which prompted scientists to expand their scope beyond observations in disjointed river segments and shifted their focus to a much larger scale from headwater to mouth (Vannote et al. 1980). Applying the RCC to reservoirs, however, is not a novel idea. Barbosa et al. </w:t>
+      </w:r>
+      <w:ins w:id="16" w:author="Caleb Aldridge" w:date="2020-03-03T08:48:00Z">
+        <w:r>
+          <w:rPr>
+            <w:rFonts w:ascii="Times New Roman" w:hAnsi="Times New Roman" w:cs="Times New Roman"/>
+            <w:sz w:val="24"/>
+            <w:szCs w:val="24"/>
+          </w:rPr>
+          <w:t>(</w:t>
+        </w:r>
+        <w:r>
+          <w:rPr>
+            <w:rFonts w:ascii="Times New Roman" w:hAnsi="Times New Roman" w:cs="Times New Roman"/>
+            <w:sz w:val="24"/>
+            <w:szCs w:val="24"/>
+          </w:rPr>
+          <w:t>1999</w:t>
+        </w:r>
+        <w:r>
+          <w:rPr>
+            <w:rFonts w:ascii="Times New Roman" w:hAnsi="Times New Roman" w:cs="Times New Roman"/>
+            <w:sz w:val="24"/>
+            <w:szCs w:val="24"/>
+          </w:rPr>
+          <w:t xml:space="preserve">) </w:t>
+        </w:r>
+      </w:ins>
+      <w:r>
+        <w:rPr>
+          <w:rFonts w:ascii="Times New Roman" w:hAnsi="Times New Roman" w:cs="Times New Roman"/>
+          <w:sz w:val="24"/>
+          <w:szCs w:val="24"/>
+        </w:rPr>
+        <w:t>coined the term Cascading Reservoir Continuum Concept (CRCC) after observing a serial pattern in eutrophication a series of seven reservoirs</w:t>
+      </w:r>
+      <w:del w:id="17" w:author="Caleb Aldridge" w:date="2020-03-03T08:49:00Z">
+        <w:r>
+          <w:rPr>
+            <w:rFonts w:ascii="Times New Roman" w:hAnsi="Times New Roman" w:cs="Times New Roman"/>
+            <w:sz w:val="24"/>
+            <w:szCs w:val="24"/>
+          </w:rPr>
+          <w:delText xml:space="preserve"> (1999)</w:delText>
+        </w:r>
+      </w:del>
+      <w:r>
+        <w:rPr>
+          <w:rFonts w:ascii="Times New Roman" w:hAnsi="Times New Roman" w:cs="Times New Roman"/>
+          <w:sz w:val="24"/>
+          <w:szCs w:val="24"/>
+        </w:rPr>
+        <w:t>. In successive years, b</w:t>
       </w:r>
       <w:r>
         <w:rPr>
@@ -1378,23 +1581,13 @@
         </w:rPr>
         <w:t xml:space="preserve">; </w:t>
       </w:r>
-      <w:proofErr w:type="spellStart"/>
-      <w:r>
-        <w:rPr>
-          <w:rFonts w:ascii="Times New Roman" w:hAnsi="Times New Roman" w:cs="Times New Roman"/>
-          <w:sz w:val="24"/>
-          <w:szCs w:val="24"/>
-        </w:rPr>
-        <w:t>Callisto</w:t>
-      </w:r>
-      <w:proofErr w:type="spellEnd"/>
-      <w:r>
-        <w:rPr>
-          <w:rFonts w:ascii="Times New Roman" w:hAnsi="Times New Roman" w:cs="Times New Roman"/>
-          <w:sz w:val="24"/>
-          <w:szCs w:val="24"/>
-        </w:rPr>
-        <w:t xml:space="preserve"> et al. 2005</w:t>
+      <w:r>
+        <w:rPr>
+          <w:rFonts w:ascii="Times New Roman" w:hAnsi="Times New Roman" w:cs="Times New Roman"/>
+          <w:sz w:val="24"/>
+          <w:szCs w:val="24"/>
+        </w:rPr>
+        <w:t>Callisto et al. 2005</w:t>
       </w:r>
       <w:r>
         <w:rPr>
@@ -1454,7 +1647,35 @@
           <w:sz w:val="24"/>
           <w:szCs w:val="24"/>
         </w:rPr>
-        <w:t xml:space="preserve"> application of a continuum concept for reservoirs within single basins, we propose an even larger scale approach focusing on patterns not only within but also among basins. </w:t>
+        <w:t xml:space="preserve"> application of a continuum concept for reservoirs within single basins, we propose an </w:t>
+      </w:r>
+      <w:del w:id="18" w:author="Caleb Aldridge" w:date="2020-03-03T08:49:00Z">
+        <w:r>
+          <w:rPr>
+            <w:rFonts w:ascii="Times New Roman" w:hAnsi="Times New Roman" w:cs="Times New Roman"/>
+            <w:sz w:val="24"/>
+            <w:szCs w:val="24"/>
+          </w:rPr>
+          <w:delText>even larger</w:delText>
+        </w:r>
+      </w:del>
+      <w:ins w:id="19" w:author="Caleb Aldridge" w:date="2020-03-03T08:49:00Z">
+        <w:r>
+          <w:rPr>
+            <w:rFonts w:ascii="Times New Roman" w:hAnsi="Times New Roman" w:cs="Times New Roman"/>
+            <w:sz w:val="24"/>
+            <w:szCs w:val="24"/>
+          </w:rPr>
+          <w:t>wider</w:t>
+        </w:r>
+      </w:ins>
+      <w:r>
+        <w:rPr>
+          <w:rFonts w:ascii="Times New Roman" w:hAnsi="Times New Roman" w:cs="Times New Roman"/>
+          <w:sz w:val="24"/>
+          <w:szCs w:val="24"/>
+        </w:rPr>
+        <w:t xml:space="preserve"> scale approach focusing on patterns not only within but also among basins. </w:t>
       </w:r>
     </w:p>
     <w:p>
@@ -1490,15 +1711,88 @@
           <w:sz w:val="24"/>
           <w:szCs w:val="24"/>
         </w:rPr>
-        <w:t xml:space="preserve">Reservoirs unlike natural glacial lakes are usually included within a river system or in a gradient within a river system. This makes them especially important for predictability purposes and understanding how an issue in one reservoir may affect the rest in that given system of reservoirs. </w:t>
-      </w:r>
-      <w:r>
-        <w:rPr>
-          <w:rFonts w:ascii="Times New Roman" w:hAnsi="Times New Roman" w:cs="Times New Roman"/>
-          <w:sz w:val="24"/>
-          <w:szCs w:val="24"/>
-        </w:rPr>
-        <w:t xml:space="preserve">Coordination at the basin scale offers opportunities for developing comprehensive plans, synchronizing data collection, collaborating in geographically distributed management experiments, getting funding for basin-wide or local projects, and representing the interests of the basin to legislative bodies at the national level (Birds Eye View Paper </w:t>
+        <w:t xml:space="preserve">Reservoirs unlike natural </w:t>
+      </w:r>
+      <w:del w:id="20" w:author="Caleb Aldridge" w:date="2020-03-03T08:52:00Z">
+        <w:r>
+          <w:rPr>
+            <w:rFonts w:ascii="Times New Roman" w:hAnsi="Times New Roman" w:cs="Times New Roman"/>
+            <w:sz w:val="24"/>
+            <w:szCs w:val="24"/>
+          </w:rPr>
+          <w:delText xml:space="preserve">glacial </w:delText>
+        </w:r>
+      </w:del>
+      <w:r>
+        <w:rPr>
+          <w:rFonts w:ascii="Times New Roman" w:hAnsi="Times New Roman" w:cs="Times New Roman"/>
+          <w:sz w:val="24"/>
+          <w:szCs w:val="24"/>
+        </w:rPr>
+        <w:t xml:space="preserve">lakes are </w:t>
+      </w:r>
+      <w:del w:id="21" w:author="Caleb Aldridge" w:date="2020-03-03T08:53:00Z">
+        <w:r>
+          <w:rPr>
+            <w:rFonts w:ascii="Times New Roman" w:hAnsi="Times New Roman" w:cs="Times New Roman"/>
+            <w:sz w:val="24"/>
+            <w:szCs w:val="24"/>
+          </w:rPr>
+          <w:delText xml:space="preserve">usually </w:delText>
+        </w:r>
+      </w:del>
+      <w:r>
+        <w:rPr>
+          <w:rFonts w:ascii="Times New Roman" w:hAnsi="Times New Roman" w:cs="Times New Roman"/>
+          <w:sz w:val="24"/>
+          <w:szCs w:val="24"/>
+        </w:rPr>
+        <w:t xml:space="preserve">included within a river </w:t>
+      </w:r>
+      <w:del w:id="22" w:author="Caleb Aldridge" w:date="2020-03-03T08:53:00Z">
+        <w:r>
+          <w:rPr>
+            <w:rFonts w:ascii="Times New Roman" w:hAnsi="Times New Roman" w:cs="Times New Roman"/>
+            <w:sz w:val="24"/>
+            <w:szCs w:val="24"/>
+          </w:rPr>
+          <w:delText>system or in a gradient within a river system</w:delText>
+        </w:r>
+      </w:del>
+      <w:ins w:id="23" w:author="Caleb Aldridge" w:date="2020-03-03T08:53:00Z">
+        <w:r>
+          <w:rPr>
+            <w:rFonts w:ascii="Times New Roman" w:hAnsi="Times New Roman" w:cs="Times New Roman"/>
+            <w:sz w:val="24"/>
+            <w:szCs w:val="24"/>
+          </w:rPr>
+          <w:t>network</w:t>
+        </w:r>
+      </w:ins>
+      <w:r>
+        <w:rPr>
+          <w:rFonts w:ascii="Times New Roman" w:hAnsi="Times New Roman" w:cs="Times New Roman"/>
+          <w:sz w:val="24"/>
+          <w:szCs w:val="24"/>
+        </w:rPr>
+        <w:t xml:space="preserve">. This makes them especially important for predictability purposes and understanding how an issue in one reservoir may affect the rest in that given system of reservoirs. </w:t>
+      </w:r>
+      <w:r>
+        <w:rPr>
+          <w:rFonts w:ascii="Times New Roman" w:hAnsi="Times New Roman" w:cs="Times New Roman"/>
+          <w:sz w:val="24"/>
+          <w:szCs w:val="24"/>
+        </w:rPr>
+        <w:t xml:space="preserve">Coordination at the basin scale offers opportunities for developing comprehensive plans, synchronizing data collection, </w:t>
+      </w:r>
+      <w:r>
+        <w:rPr>
+          <w:rFonts w:ascii="Times New Roman" w:hAnsi="Times New Roman" w:cs="Times New Roman"/>
+          <w:sz w:val="24"/>
+          <w:szCs w:val="24"/>
+        </w:rPr>
+        <w:lastRenderedPageBreak/>
+        <w:t xml:space="preserve">collaborating in geographically distributed management experiments, getting funding for basin-wide or local projects, and representing the interests of the basin to legislative bodies at the national level (Birds Eye View Paper </w:t>
       </w:r>
       <w:r>
         <w:rPr>
@@ -1562,16 +1856,43 @@
           <w:sz w:val="24"/>
           <w:szCs w:val="24"/>
         </w:rPr>
-        <w:t xml:space="preserve">patterns across basins can be identified and established. Established cascade patterns across basins could increase reservoir managers’ ability to predict how their reservoirs may change over time. Higher predictability of future reservoir conditions would </w:t>
-      </w:r>
-      <w:r>
-        <w:rPr>
-          <w:rFonts w:ascii="Times New Roman" w:hAnsi="Times New Roman" w:cs="Times New Roman"/>
-          <w:sz w:val="24"/>
-          <w:szCs w:val="24"/>
-        </w:rPr>
-        <w:lastRenderedPageBreak/>
-        <w:t xml:space="preserve">enable managers to frame future objectives for their reservoirs in a timelier and more effective manner, and coordination of basin scale management approaches could be applied across basins, thus increasing the efficiency of basin scale reservoir management. </w:t>
+        <w:t xml:space="preserve">patterns across basins can be identified and established. Established cascade patterns across basins could increase reservoir managers’ ability to predict how their reservoirs may change over time. Higher predictability of </w:t>
+      </w:r>
+      <w:del w:id="24" w:author="Caleb Aldridge" w:date="2020-03-03T09:01:00Z">
+        <w:r>
+          <w:rPr>
+            <w:rFonts w:ascii="Times New Roman" w:hAnsi="Times New Roman" w:cs="Times New Roman"/>
+            <w:sz w:val="24"/>
+            <w:szCs w:val="24"/>
+          </w:rPr>
+          <w:delText xml:space="preserve">future </w:delText>
+        </w:r>
+      </w:del>
+      <w:r>
+        <w:rPr>
+          <w:rFonts w:ascii="Times New Roman" w:hAnsi="Times New Roman" w:cs="Times New Roman"/>
+          <w:sz w:val="24"/>
+          <w:szCs w:val="24"/>
+        </w:rPr>
+        <w:t xml:space="preserve">reservoir conditions would enable managers to frame </w:t>
+      </w:r>
+      <w:del w:id="25" w:author="Caleb Aldridge" w:date="2020-03-03T09:01:00Z">
+        <w:r>
+          <w:rPr>
+            <w:rFonts w:ascii="Times New Roman" w:hAnsi="Times New Roman" w:cs="Times New Roman"/>
+            <w:sz w:val="24"/>
+            <w:szCs w:val="24"/>
+          </w:rPr>
+          <w:delText xml:space="preserve">future </w:delText>
+        </w:r>
+      </w:del>
+      <w:r>
+        <w:rPr>
+          <w:rFonts w:ascii="Times New Roman" w:hAnsi="Times New Roman" w:cs="Times New Roman"/>
+          <w:sz w:val="24"/>
+          <w:szCs w:val="24"/>
+        </w:rPr>
+        <w:t xml:space="preserve">objectives for their reservoirs in a timelier and more effective manner, and coordination of basin scale management approaches could be applied across basins, thus increasing the efficiency of basin scale reservoir management. </w:t>
       </w:r>
       <w:r>
         <w:rPr>
@@ -1601,6 +1922,7 @@
           <w:szCs w:val="24"/>
         </w:rPr>
       </w:pPr>
+      <w:commentRangeStart w:id="26"/>
       <w:r>
         <w:rPr>
           <w:rFonts w:ascii="Times New Roman" w:hAnsi="Times New Roman" w:cs="Times New Roman"/>
@@ -1615,7 +1937,22 @@
           <w:sz w:val="24"/>
           <w:szCs w:val="24"/>
         </w:rPr>
-        <w:t>omparative stud</w:t>
+        <w:t>omparative</w:t>
+      </w:r>
+      <w:commentRangeEnd w:id="26"/>
+      <w:r>
+        <w:rPr>
+          <w:rStyle w:val="CommentReference"/>
+        </w:rPr>
+        <w:commentReference w:id="26"/>
+      </w:r>
+      <w:r>
+        <w:rPr>
+          <w:rFonts w:ascii="Times New Roman" w:hAnsi="Times New Roman" w:cs="Times New Roman"/>
+          <w:sz w:val="24"/>
+          <w:szCs w:val="24"/>
+        </w:rPr>
+        <w:t xml:space="preserve"> stud</w:t>
       </w:r>
       <w:r>
         <w:rPr>
@@ -1719,25 +2056,43 @@
           <w:sz w:val="24"/>
           <w:szCs w:val="24"/>
         </w:rPr>
-        <w:t xml:space="preserve"> We conduct a comparative study of river basins to improve our understanding of longitudinal patterns in reservoir attributes. </w:t>
-      </w:r>
-      <w:proofErr w:type="gramStart"/>
-      <w:r>
-        <w:rPr>
-          <w:rFonts w:ascii="Times New Roman" w:hAnsi="Times New Roman" w:cs="Times New Roman"/>
-          <w:sz w:val="24"/>
-          <w:szCs w:val="24"/>
-        </w:rPr>
-        <w:t>Specifically</w:t>
-      </w:r>
-      <w:proofErr w:type="gramEnd"/>
-      <w:r>
-        <w:rPr>
-          <w:rFonts w:ascii="Times New Roman" w:hAnsi="Times New Roman" w:cs="Times New Roman"/>
-          <w:sz w:val="24"/>
-          <w:szCs w:val="24"/>
-        </w:rPr>
-        <w:t xml:space="preserve"> our o</w:t>
+        <w:t xml:space="preserve"> We conduct a comparative study of river basins to improve our understanding of </w:t>
+      </w:r>
+      <w:del w:id="27" w:author="Caleb Aldridge" w:date="2020-03-03T09:06:00Z">
+        <w:r>
+          <w:rPr>
+            <w:rFonts w:ascii="Times New Roman" w:hAnsi="Times New Roman" w:cs="Times New Roman"/>
+            <w:sz w:val="24"/>
+            <w:szCs w:val="24"/>
+          </w:rPr>
+          <w:delText xml:space="preserve">longitudinal </w:delText>
+        </w:r>
+      </w:del>
+      <w:ins w:id="28" w:author="Caleb Aldridge" w:date="2020-03-03T09:06:00Z">
+        <w:r>
+          <w:rPr>
+            <w:rFonts w:ascii="Times New Roman" w:hAnsi="Times New Roman" w:cs="Times New Roman"/>
+            <w:sz w:val="24"/>
+            <w:szCs w:val="24"/>
+          </w:rPr>
+          <w:t>cascading gradient</w:t>
+        </w:r>
+        <w:r>
+          <w:rPr>
+            <w:rFonts w:ascii="Times New Roman" w:hAnsi="Times New Roman" w:cs="Times New Roman"/>
+            <w:sz w:val="24"/>
+            <w:szCs w:val="24"/>
+          </w:rPr>
+          <w:t xml:space="preserve"> </w:t>
+        </w:r>
+      </w:ins>
+      <w:r>
+        <w:rPr>
+          <w:rFonts w:ascii="Times New Roman" w:hAnsi="Times New Roman" w:cs="Times New Roman"/>
+          <w:sz w:val="24"/>
+          <w:szCs w:val="24"/>
+        </w:rPr>
+        <w:t>patterns in reservoir attributes. Specifically our o</w:t>
       </w:r>
       <w:r>
         <w:rPr>
@@ -1875,27 +2230,546 @@
       <w:pPr>
         <w:spacing w:after="0"/>
         <w:rPr>
-          <w:rFonts w:ascii="Times New Roman" w:hAnsi="Times New Roman" w:cs="Times New Roman"/>
-          <w:sz w:val="24"/>
-          <w:szCs w:val="24"/>
-        </w:rPr>
-      </w:pPr>
-      <w:bookmarkStart w:id="0" w:name="_GoBack"/>
-      <w:bookmarkEnd w:id="0"/>
+          <w:ins w:id="29" w:author="Caleb Aldridge" w:date="2020-03-03T09:08:00Z"/>
+          <w:rFonts w:ascii="Times New Roman" w:hAnsi="Times New Roman" w:cs="Times New Roman"/>
+          <w:sz w:val="24"/>
+          <w:szCs w:val="24"/>
+        </w:rPr>
+      </w:pPr>
+      <w:ins w:id="30" w:author="Caleb Aldridge" w:date="2020-03-03T09:08:00Z">
+        <w:r>
+          <w:rPr>
+            <w:rFonts w:ascii="Times New Roman" w:hAnsi="Times New Roman" w:cs="Times New Roman"/>
+            <w:sz w:val="24"/>
+            <w:szCs w:val="24"/>
+          </w:rPr>
+          <w:t>Methods</w:t>
+        </w:r>
+      </w:ins>
+    </w:p>
+    <w:p>
+      <w:pPr>
+        <w:spacing w:after="0"/>
+        <w:rPr>
+          <w:ins w:id="31" w:author="Caleb Aldridge" w:date="2020-03-03T09:17:00Z"/>
+          <w:rFonts w:ascii="Times New Roman" w:hAnsi="Times New Roman" w:cs="Times New Roman"/>
+          <w:sz w:val="24"/>
+          <w:szCs w:val="24"/>
+        </w:rPr>
+      </w:pPr>
+    </w:p>
+    <w:p>
+      <w:pPr>
+        <w:pStyle w:val="ListParagraph"/>
+        <w:numPr>
+          <w:ilvl w:val="0"/>
+          <w:numId w:val="3"/>
+        </w:numPr>
+        <w:spacing w:after="0"/>
+        <w:rPr>
+          <w:ins w:id="32" w:author="Caleb Aldridge" w:date="2020-03-03T09:17:00Z"/>
+          <w:rFonts w:ascii="Times New Roman" w:hAnsi="Times New Roman" w:cs="Times New Roman"/>
+          <w:sz w:val="24"/>
+          <w:szCs w:val="24"/>
+        </w:rPr>
+        <w:pPrChange w:id="33" w:author="Caleb Aldridge" w:date="2020-03-03T09:17:00Z">
+          <w:pPr>
+            <w:pStyle w:val="ListParagraph"/>
+            <w:numPr>
+              <w:ilvl w:val="1"/>
+              <w:numId w:val="3"/>
+            </w:numPr>
+            <w:spacing w:after="0"/>
+            <w:ind w:left="1440" w:hanging="360"/>
+          </w:pPr>
+        </w:pPrChange>
+      </w:pPr>
+      <w:ins w:id="34" w:author="Caleb Aldridge" w:date="2020-03-03T09:17:00Z">
+        <w:r>
+          <w:rPr>
+            <w:rFonts w:ascii="Times New Roman" w:hAnsi="Times New Roman" w:cs="Times New Roman"/>
+            <w:sz w:val="24"/>
+            <w:szCs w:val="24"/>
+          </w:rPr>
+          <w:t>Data</w:t>
+        </w:r>
+      </w:ins>
+    </w:p>
+    <w:p>
+      <w:pPr>
+        <w:pStyle w:val="ListParagraph"/>
+        <w:numPr>
+          <w:ilvl w:val="1"/>
+          <w:numId w:val="3"/>
+        </w:numPr>
+        <w:spacing w:after="0"/>
+        <w:rPr>
+          <w:ins w:id="35" w:author="Caleb Aldridge" w:date="2020-03-03T09:17:00Z"/>
+          <w:rFonts w:ascii="Times New Roman" w:hAnsi="Times New Roman" w:cs="Times New Roman"/>
+          <w:sz w:val="24"/>
+          <w:szCs w:val="24"/>
+        </w:rPr>
+      </w:pPr>
+      <w:ins w:id="36" w:author="Caleb Aldridge" w:date="2020-03-03T09:17:00Z">
+        <w:r>
+          <w:rPr>
+            <w:rFonts w:ascii="Times New Roman" w:hAnsi="Times New Roman" w:cs="Times New Roman"/>
+            <w:sz w:val="24"/>
+            <w:szCs w:val="24"/>
+          </w:rPr>
+          <w:t>Selection/determination of reservoir basins</w:t>
+        </w:r>
+      </w:ins>
+    </w:p>
+    <w:p>
+      <w:pPr>
+        <w:pStyle w:val="ListParagraph"/>
+        <w:numPr>
+          <w:ilvl w:val="1"/>
+          <w:numId w:val="3"/>
+        </w:numPr>
+        <w:spacing w:after="0"/>
+        <w:rPr>
+          <w:ins w:id="37" w:author="Caleb Aldridge" w:date="2020-03-03T09:17:00Z"/>
+          <w:rFonts w:ascii="Times New Roman" w:hAnsi="Times New Roman" w:cs="Times New Roman"/>
+          <w:sz w:val="24"/>
+          <w:szCs w:val="24"/>
+        </w:rPr>
+      </w:pPr>
+      <w:ins w:id="38" w:author="Caleb Aldridge" w:date="2020-03-03T09:17:00Z">
+        <w:r>
+          <w:rPr>
+            <w:rFonts w:ascii="Times New Roman" w:hAnsi="Times New Roman" w:cs="Times New Roman"/>
+            <w:sz w:val="24"/>
+            <w:szCs w:val="24"/>
+          </w:rPr>
+          <w:t>Reservoirs larger than 100 ha</w:t>
+        </w:r>
+      </w:ins>
+    </w:p>
+    <w:p>
+      <w:pPr>
+        <w:pStyle w:val="ListParagraph"/>
+        <w:numPr>
+          <w:ilvl w:val="1"/>
+          <w:numId w:val="3"/>
+        </w:numPr>
+        <w:spacing w:after="0"/>
+        <w:rPr>
+          <w:ins w:id="39" w:author="Caleb Aldridge" w:date="2020-03-03T09:17:00Z"/>
+          <w:rFonts w:ascii="Times New Roman" w:hAnsi="Times New Roman" w:cs="Times New Roman"/>
+          <w:sz w:val="24"/>
+          <w:szCs w:val="24"/>
+        </w:rPr>
+      </w:pPr>
+      <w:ins w:id="40" w:author="Caleb Aldridge" w:date="2020-03-03T09:17:00Z">
+        <w:r>
+          <w:rPr>
+            <w:rFonts w:ascii="Times New Roman" w:hAnsi="Times New Roman" w:cs="Times New Roman"/>
+            <w:sz w:val="24"/>
+            <w:szCs w:val="24"/>
+          </w:rPr>
+          <w:t>Data sources</w:t>
+        </w:r>
+      </w:ins>
+    </w:p>
+    <w:p>
+      <w:pPr>
+        <w:pStyle w:val="ListParagraph"/>
+        <w:numPr>
+          <w:ilvl w:val="1"/>
+          <w:numId w:val="3"/>
+        </w:numPr>
+        <w:spacing w:after="0"/>
+        <w:rPr>
+          <w:ins w:id="41" w:author="Caleb Aldridge" w:date="2020-03-03T09:17:00Z"/>
+          <w:rFonts w:ascii="Times New Roman" w:hAnsi="Times New Roman" w:cs="Times New Roman"/>
+          <w:sz w:val="24"/>
+          <w:szCs w:val="24"/>
+        </w:rPr>
+      </w:pPr>
+      <w:ins w:id="42" w:author="Caleb Aldridge" w:date="2020-03-03T09:17:00Z">
+        <w:r>
+          <w:rPr>
+            <w:rFonts w:ascii="Times New Roman" w:hAnsi="Times New Roman" w:cs="Times New Roman"/>
+            <w:sz w:val="24"/>
+            <w:szCs w:val="24"/>
+          </w:rPr>
+          <w:t>Relation of datasets to selected reservoirs</w:t>
+        </w:r>
+      </w:ins>
+    </w:p>
+    <w:p>
+      <w:pPr>
+        <w:pStyle w:val="ListParagraph"/>
+        <w:numPr>
+          <w:ilvl w:val="1"/>
+          <w:numId w:val="3"/>
+        </w:numPr>
+        <w:spacing w:after="0"/>
+        <w:rPr>
+          <w:ins w:id="43" w:author="Caleb Aldridge" w:date="2020-03-03T09:17:00Z"/>
+          <w:rFonts w:ascii="Times New Roman" w:hAnsi="Times New Roman" w:cs="Times New Roman"/>
+          <w:sz w:val="24"/>
+          <w:szCs w:val="24"/>
+        </w:rPr>
+      </w:pPr>
+      <w:ins w:id="44" w:author="Caleb Aldridge" w:date="2020-03-03T09:17:00Z">
+        <w:r>
+          <w:rPr>
+            <w:rFonts w:ascii="Times New Roman" w:hAnsi="Times New Roman" w:cs="Times New Roman"/>
+            <w:sz w:val="24"/>
+            <w:szCs w:val="24"/>
+          </w:rPr>
+          <w:t>Filtration of data</w:t>
+        </w:r>
+      </w:ins>
+    </w:p>
+    <w:p>
+      <w:pPr>
+        <w:pStyle w:val="ListParagraph"/>
+        <w:numPr>
+          <w:ilvl w:val="1"/>
+          <w:numId w:val="3"/>
+        </w:numPr>
+        <w:spacing w:after="0"/>
+        <w:rPr>
+          <w:ins w:id="45" w:author="Caleb Aldridge" w:date="2020-03-03T09:17:00Z"/>
+          <w:rFonts w:ascii="Times New Roman" w:hAnsi="Times New Roman" w:cs="Times New Roman"/>
+          <w:sz w:val="24"/>
+          <w:szCs w:val="24"/>
+        </w:rPr>
+      </w:pPr>
+      <w:ins w:id="46" w:author="Caleb Aldridge" w:date="2020-03-03T09:17:00Z">
+        <w:r>
+          <w:rPr>
+            <w:rFonts w:ascii="Times New Roman" w:hAnsi="Times New Roman" w:cs="Times New Roman"/>
+            <w:sz w:val="24"/>
+            <w:szCs w:val="24"/>
+          </w:rPr>
+          <w:t>Data missingness</w:t>
+        </w:r>
+      </w:ins>
+    </w:p>
+    <w:p>
+      <w:pPr>
+        <w:pStyle w:val="ListParagraph"/>
+        <w:numPr>
+          <w:ilvl w:val="0"/>
+          <w:numId w:val="3"/>
+        </w:numPr>
+        <w:spacing w:after="0"/>
+        <w:rPr>
+          <w:ins w:id="47" w:author="Caleb Aldridge" w:date="2020-03-03T09:17:00Z"/>
+          <w:rFonts w:ascii="Times New Roman" w:hAnsi="Times New Roman" w:cs="Times New Roman"/>
+          <w:sz w:val="24"/>
+          <w:szCs w:val="24"/>
+        </w:rPr>
+        <w:pPrChange w:id="48" w:author="Caleb Aldridge" w:date="2020-03-03T09:11:00Z">
+          <w:pPr>
+            <w:spacing w:after="0"/>
+          </w:pPr>
+        </w:pPrChange>
+      </w:pPr>
+      <w:ins w:id="49" w:author="Caleb Aldridge" w:date="2020-03-03T09:17:00Z">
+        <w:r>
+          <w:rPr>
+            <w:rFonts w:ascii="Times New Roman" w:hAnsi="Times New Roman" w:cs="Times New Roman"/>
+            <w:sz w:val="24"/>
+            <w:szCs w:val="24"/>
+            <w:rPrChange w:id="50" w:author="Caleb Aldridge" w:date="2020-03-03T09:17:00Z">
+              <w:rPr>
+                <w:rFonts w:ascii="Times New Roman" w:hAnsi="Times New Roman" w:cs="Times New Roman"/>
+                <w:sz w:val="24"/>
+                <w:szCs w:val="24"/>
+              </w:rPr>
+            </w:rPrChange>
+          </w:rPr>
+          <w:t>Analysis</w:t>
+        </w:r>
+      </w:ins>
+    </w:p>
+    <w:p>
+      <w:pPr>
+        <w:pStyle w:val="ListParagraph"/>
+        <w:numPr>
+          <w:ilvl w:val="1"/>
+          <w:numId w:val="3"/>
+        </w:numPr>
+        <w:spacing w:after="0"/>
+        <w:rPr>
+          <w:ins w:id="51" w:author="Caleb Aldridge" w:date="2020-03-03T09:17:00Z"/>
+          <w:rFonts w:ascii="Times New Roman" w:hAnsi="Times New Roman" w:cs="Times New Roman"/>
+          <w:sz w:val="24"/>
+          <w:szCs w:val="24"/>
+        </w:rPr>
+        <w:pPrChange w:id="52" w:author="Caleb Aldridge" w:date="2020-03-03T09:17:00Z">
+          <w:pPr>
+            <w:spacing w:after="0"/>
+          </w:pPr>
+        </w:pPrChange>
+      </w:pPr>
+      <w:ins w:id="53" w:author="Caleb Aldridge" w:date="2020-03-03T09:09:00Z">
+        <w:r>
+          <w:rPr>
+            <w:rFonts w:ascii="Times New Roman" w:hAnsi="Times New Roman" w:cs="Times New Roman"/>
+            <w:sz w:val="24"/>
+            <w:szCs w:val="24"/>
+            <w:rPrChange w:id="54" w:author="Caleb Aldridge" w:date="2020-03-03T09:17:00Z">
+              <w:rPr/>
+            </w:rPrChange>
+          </w:rPr>
+          <w:t>identify spatial patterns in reservoir physical, chemical, fish assemblage, and fisheries characteristics within river basins</w:t>
+        </w:r>
+      </w:ins>
+    </w:p>
+    <w:p>
+      <w:pPr>
+        <w:pStyle w:val="ListParagraph"/>
+        <w:numPr>
+          <w:ilvl w:val="1"/>
+          <w:numId w:val="3"/>
+        </w:numPr>
+        <w:spacing w:after="0"/>
+        <w:rPr>
+          <w:ins w:id="55" w:author="Caleb Aldridge" w:date="2020-03-03T09:17:00Z"/>
+          <w:rFonts w:ascii="Times New Roman" w:hAnsi="Times New Roman" w:cs="Times New Roman"/>
+          <w:sz w:val="24"/>
+          <w:szCs w:val="24"/>
+        </w:rPr>
+        <w:pPrChange w:id="56" w:author="Caleb Aldridge" w:date="2020-03-03T09:17:00Z">
+          <w:pPr>
+            <w:spacing w:after="0"/>
+          </w:pPr>
+        </w:pPrChange>
+      </w:pPr>
+      <w:ins w:id="57" w:author="Caleb Aldridge" w:date="2020-03-03T09:09:00Z">
+        <w:r>
+          <w:rPr>
+            <w:rFonts w:ascii="Times New Roman" w:hAnsi="Times New Roman" w:cs="Times New Roman"/>
+            <w:sz w:val="24"/>
+            <w:szCs w:val="24"/>
+            <w:rPrChange w:id="58" w:author="Caleb Aldridge" w:date="2020-03-03T09:17:00Z">
+              <w:rPr>
+                <w:rFonts w:ascii="Times New Roman" w:hAnsi="Times New Roman" w:cs="Times New Roman"/>
+                <w:sz w:val="24"/>
+                <w:szCs w:val="24"/>
+              </w:rPr>
+            </w:rPrChange>
+          </w:rPr>
+          <w:t>determine how basin attributes vary among basins</w:t>
+        </w:r>
+      </w:ins>
+    </w:p>
+    <w:p>
+      <w:pPr>
+        <w:pStyle w:val="ListParagraph"/>
+        <w:numPr>
+          <w:ilvl w:val="1"/>
+          <w:numId w:val="3"/>
+        </w:numPr>
+        <w:spacing w:after="0"/>
+        <w:rPr>
+          <w:rFonts w:ascii="Times New Roman" w:hAnsi="Times New Roman" w:cs="Times New Roman"/>
+          <w:sz w:val="24"/>
+          <w:szCs w:val="24"/>
+          <w:rPrChange w:id="59" w:author="Caleb Aldridge" w:date="2020-03-03T09:17:00Z">
+            <w:rPr>
+              <w:rFonts w:ascii="Times New Roman" w:hAnsi="Times New Roman" w:cs="Times New Roman"/>
+              <w:sz w:val="24"/>
+              <w:szCs w:val="24"/>
+            </w:rPr>
+          </w:rPrChange>
+        </w:rPr>
+        <w:pPrChange w:id="60" w:author="Caleb Aldridge" w:date="2020-03-03T09:17:00Z">
+          <w:pPr>
+            <w:spacing w:after="0"/>
+          </w:pPr>
+        </w:pPrChange>
+      </w:pPr>
+      <w:ins w:id="61" w:author="Caleb Aldridge" w:date="2020-03-03T09:17:00Z">
+        <w:r>
+          <w:rPr>
+            <w:rFonts w:ascii="Times New Roman" w:hAnsi="Times New Roman" w:cs="Times New Roman"/>
+            <w:sz w:val="24"/>
+            <w:szCs w:val="24"/>
+          </w:rPr>
+          <w:t xml:space="preserve">Linear models </w:t>
+        </w:r>
+      </w:ins>
+      <w:bookmarkStart w:id="62" w:name="_GoBack"/>
+      <w:bookmarkEnd w:id="62"/>
     </w:p>
     <w:sectPr>
       <w:pgSz w:w="12240" w:h="15840"/>
       <w:pgMar w:top="1440" w:right="1440" w:bottom="1440" w:left="1440" w:header="720" w:footer="720" w:gutter="0"/>
+      <w:lnNumType w:countBy="1" w:restart="continuous"/>
       <w:cols w:space="720"/>
       <w:docGrid w:linePitch="360"/>
+      <w:sectPrChange w:id="63" w:author="Caleb Aldridge" w:date="2020-03-03T08:47:00Z">
+        <w:sectPr>
+          <w:pgMar w:top="1440" w:right="1440" w:bottom="1440" w:left="1440" w:header="720" w:footer="720" w:gutter="0"/>
+          <w:lnNumType w:countBy="0" w:restart="newPage"/>
+        </w:sectPr>
+      </w:sectPrChange>
     </w:sectPr>
   </w:body>
 </w:document>
 </file>
 
+<file path=word/comments.xml><?xml version="1.0" encoding="utf-8"?>
+<w:comments xmlns:wpc="http://schemas.microsoft.com/office/word/2010/wordprocessingCanvas" xmlns:cx="http://schemas.microsoft.com/office/drawing/2014/chartex" xmlns:cx1="http://schemas.microsoft.com/office/drawing/2015/9/8/chartex" xmlns:mc="http://schemas.openxmlformats.org/markup-compatibility/2006" xmlns:o="urn:schemas-microsoft-com:office:office" xmlns:r="http://schemas.openxmlformats.org/officeDocument/2006/relationships" xmlns:m="http://schemas.openxmlformats.org/officeDocument/2006/math" xmlns:v="urn:schemas-microsoft-com:vml" xmlns:wp14="http://schemas.microsoft.com/office/word/2010/wordprocessingDrawing" xmlns:wp="http://schemas.openxmlformats.org/drawingml/2006/wordprocessingDrawing" xmlns:w10="urn:schemas-microsoft-com:office:word" xmlns:w="http://schemas.openxmlformats.org/wordprocessingml/2006/main" xmlns:w14="http://schemas.microsoft.com/office/word/2010/wordml" xmlns:w15="http://schemas.microsoft.com/office/word/2012/wordml" xmlns:w16se="http://schemas.microsoft.com/office/word/2015/wordml/symex" xmlns:wpg="http://schemas.microsoft.com/office/word/2010/wordprocessingGroup" xmlns:wpi="http://schemas.microsoft.com/office/word/2010/wordprocessingInk" xmlns:wne="http://schemas.microsoft.com/office/word/2006/wordml" xmlns:wps="http://schemas.microsoft.com/office/word/2010/wordprocessingShape" mc:Ignorable="w14 w15 w16se wp14">
+  <w:comment w:id="11" w:author="Caleb Aldridge" w:date="2020-03-03T08:40:00Z" w:initials="CA">
+    <w:p>
+      <w:pPr>
+        <w:pStyle w:val="CommentText"/>
+      </w:pPr>
+      <w:r>
+        <w:rPr>
+          <w:rStyle w:val="CommentReference"/>
+        </w:rPr>
+        <w:annotationRef/>
+      </w:r>
+      <w:r>
+        <w:t>Reference to natural water body</w:t>
+      </w:r>
+    </w:p>
+  </w:comment>
+  <w:comment w:id="14" w:author="Caleb Aldridge" w:date="2020-03-03T08:55:00Z" w:initials="CA">
+    <w:p>
+      <w:pPr>
+        <w:pStyle w:val="CommentText"/>
+      </w:pPr>
+      <w:r>
+        <w:rPr>
+          <w:rStyle w:val="CommentReference"/>
+        </w:rPr>
+        <w:annotationRef/>
+      </w:r>
+      <w:r>
+        <w:t>How are reservoirs distributed within basins</w:t>
+      </w:r>
+    </w:p>
+  </w:comment>
+  <w:comment w:id="26" w:author="Caleb Aldridge" w:date="2020-03-03T09:04:00Z" w:initials="CA">
+    <w:p>
+      <w:pPr>
+        <w:pStyle w:val="CommentText"/>
+      </w:pPr>
+      <w:r>
+        <w:rPr>
+          <w:rStyle w:val="CommentReference"/>
+        </w:rPr>
+        <w:annotationRef/>
+      </w:r>
+      <w:r>
+        <w:t>Begin with what Conner is reviewing</w:t>
+      </w:r>
+    </w:p>
+  </w:comment>
+</w:comments>
+</file>
+
+<file path=word/commentsExtended.xml><?xml version="1.0" encoding="utf-8"?>
+<w15:commentsEx xmlns:wpc="http://schemas.microsoft.com/office/word/2010/wordprocessingCanvas" xmlns:cx="http://schemas.microsoft.com/office/drawing/2014/chartex" xmlns:cx1="http://schemas.microsoft.com/office/drawing/2015/9/8/chartex" xmlns:mc="http://schemas.openxmlformats.org/markup-compatibility/2006" xmlns:o="urn:schemas-microsoft-com:office:office" xmlns:r="http://schemas.openxmlformats.org/officeDocument/2006/relationships" xmlns:m="http://schemas.openxmlformats.org/officeDocument/2006/math" xmlns:v="urn:schemas-microsoft-com:vml" xmlns:wp14="http://schemas.microsoft.com/office/word/2010/wordprocessingDrawing" xmlns:wp="http://schemas.openxmlformats.org/drawingml/2006/wordprocessingDrawing" xmlns:w10="urn:schemas-microsoft-com:office:word" xmlns:w="http://schemas.openxmlformats.org/wordprocessingml/2006/main" xmlns:w14="http://schemas.microsoft.com/office/word/2010/wordml" xmlns:w15="http://schemas.microsoft.com/office/word/2012/wordml" xmlns:w16se="http://schemas.microsoft.com/office/word/2015/wordml/symex" xmlns:wpg="http://schemas.microsoft.com/office/word/2010/wordprocessingGroup" xmlns:wpi="http://schemas.microsoft.com/office/word/2010/wordprocessingInk" xmlns:wne="http://schemas.microsoft.com/office/word/2006/wordml" xmlns:wps="http://schemas.microsoft.com/office/word/2010/wordprocessingShape" mc:Ignorable="w14 w15 w16se wp14">
+  <w15:commentEx w15:paraId="669007EC" w15:done="0"/>
+  <w15:commentEx w15:paraId="4EDD93D5" w15:done="0"/>
+  <w15:commentEx w15:paraId="078E906A" w15:done="0"/>
+</w15:commentsEx>
+</file>
+
 <file path=word/numbering.xml><?xml version="1.0" encoding="utf-8"?>
-<w:numbering xmlns:wpc="http://schemas.microsoft.com/office/word/2010/wordprocessingCanvas" xmlns:cx="http://schemas.microsoft.com/office/drawing/2014/chartex" xmlns:cx1="http://schemas.microsoft.com/office/drawing/2015/9/8/chartex" xmlns:cx2="http://schemas.microsoft.com/office/drawing/2015/10/21/chartex" xmlns:cx3="http://schemas.microsoft.com/office/drawing/2016/5/9/chartex" xmlns:cx4="http://schemas.microsoft.com/office/drawing/2016/5/10/chartex" xmlns:cx5="http://schemas.microsoft.com/office/drawing/2016/5/11/chartex" xmlns:cx6="http://schemas.microsoft.com/office/drawing/2016/5/12/chartex" xmlns:cx7="http://schemas.microsoft.com/office/drawing/2016/5/13/chartex" xmlns:cx8="http://schemas.microsoft.com/office/drawing/2016/5/14/chartex" xmlns:mc="http://schemas.openxmlformats.org/markup-compatibility/2006" xmlns:aink="http://schemas.microsoft.com/office/drawing/2016/ink" xmlns:am3d="http://schemas.microsoft.com/office/drawing/2017/model3d" xmlns:o="urn:schemas-microsoft-com:office:office" xmlns:r="http://schemas.openxmlformats.org/officeDocument/2006/relationships" xmlns:m="http://schemas.openxmlformats.org/officeDocument/2006/math" xmlns:v="urn:schemas-microsoft-com:vml" xmlns:wp14="http://schemas.microsoft.com/office/word/2010/wordprocessingDrawing" xmlns:wp="http://schemas.openxmlformats.org/drawingml/2006/wordprocessingDrawing" xmlns:w10="urn:schemas-microsoft-com:office:word" xmlns:w="http://schemas.openxmlformats.org/wordprocessingml/2006/main" xmlns:w14="http://schemas.microsoft.com/office/word/2010/wordml" xmlns:w15="http://schemas.microsoft.com/office/word/2012/wordml" xmlns:w16cid="http://schemas.microsoft.com/office/word/2016/wordml/cid" xmlns:w16se="http://schemas.microsoft.com/office/word/2015/wordml/symex" xmlns:wpg="http://schemas.microsoft.com/office/word/2010/wordprocessingGroup" xmlns:wpi="http://schemas.microsoft.com/office/word/2010/wordprocessingInk" xmlns:wne="http://schemas.microsoft.com/office/word/2006/wordml" xmlns:wps="http://schemas.microsoft.com/office/word/2010/wordprocessingShape" mc:Ignorable="w14 w15 w16se w16cid wp14">
+<w:numbering xmlns:wpc="http://schemas.microsoft.com/office/word/2010/wordprocessingCanvas" xmlns:cx="http://schemas.microsoft.com/office/drawing/2014/chartex" xmlns:cx1="http://schemas.microsoft.com/office/drawing/2015/9/8/chartex" xmlns:mc="http://schemas.openxmlformats.org/markup-compatibility/2006" xmlns:o="urn:schemas-microsoft-com:office:office" xmlns:r="http://schemas.openxmlformats.org/officeDocument/2006/relationships" xmlns:m="http://schemas.openxmlformats.org/officeDocument/2006/math" xmlns:v="urn:schemas-microsoft-com:vml" xmlns:wp14="http://schemas.microsoft.com/office/word/2010/wordprocessingDrawing" xmlns:wp="http://schemas.openxmlformats.org/drawingml/2006/wordprocessingDrawing" xmlns:w10="urn:schemas-microsoft-com:office:word" xmlns:w="http://schemas.openxmlformats.org/wordprocessingml/2006/main" xmlns:w14="http://schemas.microsoft.com/office/word/2010/wordml" xmlns:w15="http://schemas.microsoft.com/office/word/2012/wordml" xmlns:w16se="http://schemas.microsoft.com/office/word/2015/wordml/symex" xmlns:wpg="http://schemas.microsoft.com/office/word/2010/wordprocessingGroup" xmlns:wpi="http://schemas.microsoft.com/office/word/2010/wordprocessingInk" xmlns:wne="http://schemas.microsoft.com/office/word/2006/wordml" xmlns:wps="http://schemas.microsoft.com/office/word/2010/wordprocessingShape" mc:Ignorable="w14 w15 w16se wp14">
   <w:abstractNum w:abstractNumId="0" w15:restartNumberingAfterBreak="0">
+    <w:nsid w:val="495344A4"/>
+    <w:multiLevelType w:val="hybridMultilevel"/>
+    <w:tmpl w:val="10BC744E"/>
+    <w:lvl w:ilvl="0" w:tplc="65086146">
+      <w:start w:val="1"/>
+      <w:numFmt w:val="decimal"/>
+      <w:lvlText w:val="(%1)"/>
+      <w:lvlJc w:val="left"/>
+      <w:pPr>
+        <w:ind w:left="720" w:hanging="360"/>
+      </w:pPr>
+      <w:rPr>
+        <w:rFonts w:hint="default"/>
+      </w:rPr>
+    </w:lvl>
+    <w:lvl w:ilvl="1" w:tplc="04090019">
+      <w:start w:val="1"/>
+      <w:numFmt w:val="lowerLetter"/>
+      <w:lvlText w:val="%2."/>
+      <w:lvlJc w:val="left"/>
+      <w:pPr>
+        <w:ind w:left="1440" w:hanging="360"/>
+      </w:pPr>
+    </w:lvl>
+    <w:lvl w:ilvl="2" w:tplc="0409001B" w:tentative="1">
+      <w:start w:val="1"/>
+      <w:numFmt w:val="lowerRoman"/>
+      <w:lvlText w:val="%3."/>
+      <w:lvlJc w:val="right"/>
+      <w:pPr>
+        <w:ind w:left="2160" w:hanging="180"/>
+      </w:pPr>
+    </w:lvl>
+    <w:lvl w:ilvl="3" w:tplc="0409000F" w:tentative="1">
+      <w:start w:val="1"/>
+      <w:numFmt w:val="decimal"/>
+      <w:lvlText w:val="%4."/>
+      <w:lvlJc w:val="left"/>
+      <w:pPr>
+        <w:ind w:left="2880" w:hanging="360"/>
+      </w:pPr>
+    </w:lvl>
+    <w:lvl w:ilvl="4" w:tplc="04090019" w:tentative="1">
+      <w:start w:val="1"/>
+      <w:numFmt w:val="lowerLetter"/>
+      <w:lvlText w:val="%5."/>
+      <w:lvlJc w:val="left"/>
+      <w:pPr>
+        <w:ind w:left="3600" w:hanging="360"/>
+      </w:pPr>
+    </w:lvl>
+    <w:lvl w:ilvl="5" w:tplc="0409001B" w:tentative="1">
+      <w:start w:val="1"/>
+      <w:numFmt w:val="lowerRoman"/>
+      <w:lvlText w:val="%6."/>
+      <w:lvlJc w:val="right"/>
+      <w:pPr>
+        <w:ind w:left="4320" w:hanging="180"/>
+      </w:pPr>
+    </w:lvl>
+    <w:lvl w:ilvl="6" w:tplc="0409000F" w:tentative="1">
+      <w:start w:val="1"/>
+      <w:numFmt w:val="decimal"/>
+      <w:lvlText w:val="%7."/>
+      <w:lvlJc w:val="left"/>
+      <w:pPr>
+        <w:ind w:left="5040" w:hanging="360"/>
+      </w:pPr>
+    </w:lvl>
+    <w:lvl w:ilvl="7" w:tplc="04090019" w:tentative="1">
+      <w:start w:val="1"/>
+      <w:numFmt w:val="lowerLetter"/>
+      <w:lvlText w:val="%8."/>
+      <w:lvlJc w:val="left"/>
+      <w:pPr>
+        <w:ind w:left="5760" w:hanging="360"/>
+      </w:pPr>
+    </w:lvl>
+    <w:lvl w:ilvl="8" w:tplc="0409001B" w:tentative="1">
+      <w:start w:val="1"/>
+      <w:numFmt w:val="lowerRoman"/>
+      <w:lvlText w:val="%9."/>
+      <w:lvlJc w:val="right"/>
+      <w:pPr>
+        <w:ind w:left="6480" w:hanging="180"/>
+      </w:pPr>
+    </w:lvl>
+  </w:abstractNum>
+  <w:abstractNum w:abstractNumId="1" w15:restartNumberingAfterBreak="0">
     <w:nsid w:val="69E83DCE"/>
     <w:multiLevelType w:val="hybridMultilevel"/>
     <w:tmpl w:val="C868D264"/>
@@ -2008,7 +2882,7 @@
       </w:rPr>
     </w:lvl>
   </w:abstractNum>
-  <w:abstractNum w:abstractNumId="1" w15:restartNumberingAfterBreak="0">
+  <w:abstractNum w:abstractNumId="2" w15:restartNumberingAfterBreak="0">
     <w:nsid w:val="714357C7"/>
     <w:multiLevelType w:val="hybridMultilevel"/>
     <w:tmpl w:val="8CAE88C0"/>
@@ -2098,16 +2972,27 @@
     </w:lvl>
   </w:abstractNum>
   <w:num w:numId="1">
+    <w:abstractNumId w:val="2"/>
+  </w:num>
+  <w:num w:numId="2">
     <w:abstractNumId w:val="1"/>
   </w:num>
-  <w:num w:numId="2">
+  <w:num w:numId="3">
     <w:abstractNumId w:val="0"/>
   </w:num>
 </w:numbering>
 </file>
 
+<file path=word/people.xml><?xml version="1.0" encoding="utf-8"?>
+<w15:people xmlns:wpc="http://schemas.microsoft.com/office/word/2010/wordprocessingCanvas" xmlns:cx="http://schemas.microsoft.com/office/drawing/2014/chartex" xmlns:cx1="http://schemas.microsoft.com/office/drawing/2015/9/8/chartex" xmlns:mc="http://schemas.openxmlformats.org/markup-compatibility/2006" xmlns:o="urn:schemas-microsoft-com:office:office" xmlns:r="http://schemas.openxmlformats.org/officeDocument/2006/relationships" xmlns:m="http://schemas.openxmlformats.org/officeDocument/2006/math" xmlns:v="urn:schemas-microsoft-com:vml" xmlns:wp14="http://schemas.microsoft.com/office/word/2010/wordprocessingDrawing" xmlns:wp="http://schemas.openxmlformats.org/drawingml/2006/wordprocessingDrawing" xmlns:w10="urn:schemas-microsoft-com:office:word" xmlns:w="http://schemas.openxmlformats.org/wordprocessingml/2006/main" xmlns:w14="http://schemas.microsoft.com/office/word/2010/wordml" xmlns:w15="http://schemas.microsoft.com/office/word/2012/wordml" xmlns:w16se="http://schemas.microsoft.com/office/word/2015/wordml/symex" xmlns:wpg="http://schemas.microsoft.com/office/word/2010/wordprocessingGroup" xmlns:wpi="http://schemas.microsoft.com/office/word/2010/wordprocessingInk" xmlns:wne="http://schemas.microsoft.com/office/word/2006/wordml" xmlns:wps="http://schemas.microsoft.com/office/word/2010/wordprocessingShape" mc:Ignorable="w14 w15 w16se wp14">
+  <w15:person w15:author="Caleb Aldridge">
+    <w15:presenceInfo w15:providerId="None" w15:userId="Caleb Aldridge"/>
+  </w15:person>
+</w15:people>
+</file>
+
 <file path=word/styles.xml><?xml version="1.0" encoding="utf-8"?>
-<w:styles xmlns:mc="http://schemas.openxmlformats.org/markup-compatibility/2006" xmlns:r="http://schemas.openxmlformats.org/officeDocument/2006/relationships" xmlns:w="http://schemas.openxmlformats.org/wordprocessingml/2006/main" xmlns:w14="http://schemas.microsoft.com/office/word/2010/wordml" xmlns:w15="http://schemas.microsoft.com/office/word/2012/wordml" xmlns:w16cid="http://schemas.microsoft.com/office/word/2016/wordml/cid" xmlns:w16se="http://schemas.microsoft.com/office/word/2015/wordml/symex" mc:Ignorable="w14 w15 w16se w16cid">
+<w:styles xmlns:mc="http://schemas.openxmlformats.org/markup-compatibility/2006" xmlns:r="http://schemas.openxmlformats.org/officeDocument/2006/relationships" xmlns:w="http://schemas.openxmlformats.org/wordprocessingml/2006/main" xmlns:w14="http://schemas.microsoft.com/office/word/2010/wordml" xmlns:w15="http://schemas.microsoft.com/office/word/2012/wordml" xmlns:w16se="http://schemas.microsoft.com/office/word/2015/wordml/symex" mc:Ignorable="w14 w15 w16se">
   <w:docDefaults>
     <w:rPrDefault>
       <w:rPr>
@@ -2123,7 +3008,7 @@
       </w:pPr>
     </w:pPrDefault>
   </w:docDefaults>
-  <w:latentStyles w:defLockedState="0" w:defUIPriority="99" w:defSemiHidden="0" w:defUnhideWhenUsed="0" w:defQFormat="0" w:count="376">
+  <w:latentStyles w:defLockedState="0" w:defUIPriority="99" w:defSemiHidden="0" w:defUnhideWhenUsed="0" w:defQFormat="0" w:count="371">
     <w:lsdException w:name="Normal" w:uiPriority="0" w:qFormat="1"/>
     <w:lsdException w:name="heading 1" w:uiPriority="9" w:qFormat="1"/>
     <w:lsdException w:name="heading 2" w:semiHidden="1" w:uiPriority="9" w:unhideWhenUsed="1" w:qFormat="1"/>
@@ -2495,11 +3380,6 @@
     <w:lsdException w:name="List Table 5 Dark Accent 6" w:uiPriority="50"/>
     <w:lsdException w:name="List Table 6 Colorful Accent 6" w:uiPriority="51"/>
     <w:lsdException w:name="List Table 7 Colorful Accent 6" w:uiPriority="52"/>
-    <w:lsdException w:name="Mention" w:semiHidden="1" w:unhideWhenUsed="1"/>
-    <w:lsdException w:name="Smart Hyperlink" w:semiHidden="1" w:unhideWhenUsed="1"/>
-    <w:lsdException w:name="Hashtag" w:semiHidden="1" w:unhideWhenUsed="1"/>
-    <w:lsdException w:name="Unresolved Mention" w:semiHidden="1" w:unhideWhenUsed="1"/>
-    <w:lsdException w:name="Smart Link" w:semiHidden="1" w:unhideWhenUsed="1"/>
   </w:latentStyles>
   <w:style w:type="paragraph" w:default="1" w:styleId="Normal">
     <w:name w:val="Normal"/>
@@ -2542,6 +3422,112 @@
       <w:ind w:left="720"/>
       <w:contextualSpacing/>
     </w:pPr>
+  </w:style>
+  <w:style w:type="character" w:styleId="CommentReference">
+    <w:name w:val="annotation reference"/>
+    <w:basedOn w:val="DefaultParagraphFont"/>
+    <w:uiPriority w:val="99"/>
+    <w:semiHidden/>
+    <w:unhideWhenUsed/>
+    <w:rsid w:val="001D0AE4"/>
+    <w:rPr>
+      <w:sz w:val="16"/>
+      <w:szCs w:val="16"/>
+    </w:rPr>
+  </w:style>
+  <w:style w:type="paragraph" w:styleId="CommentText">
+    <w:name w:val="annotation text"/>
+    <w:basedOn w:val="Normal"/>
+    <w:link w:val="CommentTextChar"/>
+    <w:uiPriority w:val="99"/>
+    <w:semiHidden/>
+    <w:unhideWhenUsed/>
+    <w:rsid w:val="001D0AE4"/>
+    <w:pPr>
+      <w:spacing w:line="240" w:lineRule="auto"/>
+    </w:pPr>
+    <w:rPr>
+      <w:sz w:val="20"/>
+      <w:szCs w:val="20"/>
+    </w:rPr>
+  </w:style>
+  <w:style w:type="character" w:customStyle="1" w:styleId="CommentTextChar">
+    <w:name w:val="Comment Text Char"/>
+    <w:basedOn w:val="DefaultParagraphFont"/>
+    <w:link w:val="CommentText"/>
+    <w:uiPriority w:val="99"/>
+    <w:semiHidden/>
+    <w:rsid w:val="001D0AE4"/>
+    <w:rPr>
+      <w:sz w:val="20"/>
+      <w:szCs w:val="20"/>
+    </w:rPr>
+  </w:style>
+  <w:style w:type="paragraph" w:styleId="CommentSubject">
+    <w:name w:val="annotation subject"/>
+    <w:basedOn w:val="CommentText"/>
+    <w:next w:val="CommentText"/>
+    <w:link w:val="CommentSubjectChar"/>
+    <w:uiPriority w:val="99"/>
+    <w:semiHidden/>
+    <w:unhideWhenUsed/>
+    <w:rsid w:val="001D0AE4"/>
+    <w:rPr>
+      <w:b/>
+      <w:bCs/>
+    </w:rPr>
+  </w:style>
+  <w:style w:type="character" w:customStyle="1" w:styleId="CommentSubjectChar">
+    <w:name w:val="Comment Subject Char"/>
+    <w:basedOn w:val="CommentTextChar"/>
+    <w:link w:val="CommentSubject"/>
+    <w:uiPriority w:val="99"/>
+    <w:semiHidden/>
+    <w:rsid w:val="001D0AE4"/>
+    <w:rPr>
+      <w:b/>
+      <w:bCs/>
+      <w:sz w:val="20"/>
+      <w:szCs w:val="20"/>
+    </w:rPr>
+  </w:style>
+  <w:style w:type="paragraph" w:styleId="BalloonText">
+    <w:name w:val="Balloon Text"/>
+    <w:basedOn w:val="Normal"/>
+    <w:link w:val="BalloonTextChar"/>
+    <w:uiPriority w:val="99"/>
+    <w:semiHidden/>
+    <w:unhideWhenUsed/>
+    <w:rsid w:val="001D0AE4"/>
+    <w:pPr>
+      <w:spacing w:after="0" w:line="240" w:lineRule="auto"/>
+    </w:pPr>
+    <w:rPr>
+      <w:rFonts w:ascii="Segoe UI" w:hAnsi="Segoe UI" w:cs="Segoe UI"/>
+      <w:sz w:val="18"/>
+      <w:szCs w:val="18"/>
+    </w:rPr>
+  </w:style>
+  <w:style w:type="character" w:customStyle="1" w:styleId="BalloonTextChar">
+    <w:name w:val="Balloon Text Char"/>
+    <w:basedOn w:val="DefaultParagraphFont"/>
+    <w:link w:val="BalloonText"/>
+    <w:uiPriority w:val="99"/>
+    <w:semiHidden/>
+    <w:rsid w:val="001D0AE4"/>
+    <w:rPr>
+      <w:rFonts w:ascii="Segoe UI" w:hAnsi="Segoe UI" w:cs="Segoe UI"/>
+      <w:sz w:val="18"/>
+      <w:szCs w:val="18"/>
+    </w:rPr>
+  </w:style>
+  <w:style w:type="character" w:styleId="LineNumber">
+    <w:name w:val="line number"/>
+    <w:basedOn w:val="DefaultParagraphFont"/>
+    <w:uiPriority w:val="99"/>
+    <w:semiHidden/>
+    <w:unhideWhenUsed/>
+    <w:rsid w:val="00B544B0"/>
   </w:style>
 </w:styles>
 </file>
@@ -2839,4 +3825,16 @@
     </a:ext>
   </a:extLst>
 </a:theme>
+</file>
+
+<file path=customXml/item1.xml><?xml version="1.0" encoding="utf-8"?>
+<b:Sources xmlns:b="http://schemas.openxmlformats.org/officeDocument/2006/bibliography" xmlns="http://schemas.openxmlformats.org/officeDocument/2006/bibliography" SelectedStyle="\APASixthEditionOfficeOnline.xsl" StyleName="APA" Version="6"/>
+</file>
+
+<file path=customXml/itemProps1.xml><?xml version="1.0" encoding="utf-8"?>
+<ds:datastoreItem xmlns:ds="http://schemas.openxmlformats.org/officeDocument/2006/customXml" ds:itemID="{711CA628-98C7-4CAD-B95E-202AEEB021C1}">
+  <ds:schemaRefs>
+    <ds:schemaRef ds:uri="http://schemas.openxmlformats.org/officeDocument/2006/bibliography"/>
+  </ds:schemaRefs>
+</ds:datastoreItem>
 </file>